--- a/docs/2.2/CloudStack3.0QuickInstallGuide.docx
+++ b/docs/2.2/CloudStack3.0QuickInstallGuide.docx
@@ -5,91 +5,100 @@
     <w:p>
       <w:pPr>
         <w:pStyle w:val="Title"/>
-        <w:spacing w:before="4480"/>
-      </w:pPr>
-      <w:proofErr w:type="spellStart"/>
-      <w:r>
+      </w:pPr>
+      <w:r>
+        <w:tab/>
+      </w:r>
+    </w:p>
+    <w:p>
+      <w:pPr>
+        <w:pStyle w:val="Title"/>
+      </w:pPr>
+    </w:p>
+    <w:p>
+      <w:pPr>
+        <w:pStyle w:val="Title"/>
+        <w:rPr>
+          <w:rFonts w:ascii="Helvetica" w:hAnsi="Helvetica"/>
+          <w:color w:val="7F7F7F" w:themeColor="text1" w:themeTint="80"/>
+          <w:sz w:val="96"/>
+          <w:szCs w:val="96"/>
+        </w:rPr>
+      </w:pPr>
+      <w:r>
+        <w:rPr>
+          <w:rFonts w:ascii="Helvetica" w:hAnsi="Helvetica"/>
+          <w:color w:val="65AEFF"/>
+          <w:sz w:val="96"/>
+          <w:szCs w:val="96"/>
+        </w:rPr>
         <w:t>Cloud</w:t>
       </w:r>
       <w:r>
+        <w:rPr>
+          <w:rFonts w:ascii="Helvetica" w:hAnsi="Helvetica"/>
+          <w:color w:val="7F7F7F" w:themeColor="text1" w:themeTint="80"/>
+          <w:sz w:val="96"/>
+          <w:szCs w:val="96"/>
+        </w:rPr>
         <w:t>Stack</w:t>
       </w:r>
-      <w:proofErr w:type="spellEnd"/>
-    </w:p>
-    <w:p>
-      <w:pPr>
-        <w:pStyle w:val="Title"/>
-      </w:pPr>
-      <w:r>
-        <w:t>Basic</w:t>
-      </w:r>
-      <w:r>
-        <w:t xml:space="preserve"> </w:t>
-      </w:r>
-      <w:r>
-        <w:t>Installation</w:t>
-      </w:r>
-      <w:r>
-        <w:t xml:space="preserve"> Guide</w:t>
+      <w:r>
+        <w:rPr>
+          <w:rFonts w:ascii="Helvetica" w:hAnsi="Helvetica"/>
+          <w:color w:val="7F7F7F" w:themeColor="text1" w:themeTint="80"/>
+          <w:sz w:val="96"/>
+          <w:szCs w:val="96"/>
+        </w:rPr>
+        <w:br/>
+        <w:t xml:space="preserve">Basic </w:t>
+      </w:r>
+      <w:r>
+        <w:rPr>
+          <w:rFonts w:ascii="Helvetica" w:hAnsi="Helvetica"/>
+          <w:color w:val="7F7F7F" w:themeColor="text1" w:themeTint="80"/>
+          <w:sz w:val="96"/>
+          <w:szCs w:val="96"/>
+        </w:rPr>
+        <w:t>Installation Guide</w:t>
       </w:r>
     </w:p>
     <w:p>
       <w:pPr>
         <w:pStyle w:val="Subtitle"/>
-      </w:pPr>
-      <w:r>
-        <w:t xml:space="preserve">For </w:t>
-      </w:r>
-      <w:proofErr w:type="spellStart"/>
-      <w:r>
-        <w:t>CloudStack</w:t>
-      </w:r>
-      <w:proofErr w:type="spellEnd"/>
-      <w:r>
-        <w:t xml:space="preserve"> v.</w:t>
-      </w:r>
-      <w:r>
-        <w:t xml:space="preserve"> </w:t>
-      </w:r>
-      <w:r>
-        <w:t>3.0</w:t>
-      </w:r>
-    </w:p>
-    <w:p>
-      <w:pPr>
-        <w:jc w:val="center"/>
-        <w:rPr>
-          <w:sz w:val="32"/>
-          <w:szCs w:val="32"/>
-        </w:rPr>
-      </w:pPr>
-      <w:r>
-        <w:rPr>
-          <w:sz w:val="32"/>
-          <w:szCs w:val="32"/>
-        </w:rPr>
-        <w:t>BETA</w:t>
-      </w:r>
-      <w:r>
-        <w:rPr>
-          <w:sz w:val="32"/>
-          <w:szCs w:val="32"/>
-        </w:rPr>
-        <w:t xml:space="preserve"> </w:t>
-      </w:r>
-      <w:r>
-        <w:rPr>
-          <w:sz w:val="32"/>
-          <w:szCs w:val="32"/>
-        </w:rPr>
-        <w:t xml:space="preserve">3 </w:t>
-      </w:r>
-      <w:r>
-        <w:rPr>
-          <w:sz w:val="32"/>
-          <w:szCs w:val="32"/>
-        </w:rPr>
-        <w:t>DRAFT</w:t>
+        <w:rPr>
+          <w:color w:val="7F7F7F" w:themeColor="text1" w:themeTint="80"/>
+        </w:rPr>
+      </w:pPr>
+    </w:p>
+    <w:p>
+      <w:pPr>
+        <w:pStyle w:val="Subtitle"/>
+        <w:rPr>
+          <w:color w:val="7F7F7F" w:themeColor="text1" w:themeTint="80"/>
+        </w:rPr>
+      </w:pPr>
+    </w:p>
+    <w:p>
+      <w:pPr>
+        <w:pStyle w:val="Subtitle"/>
+        <w:rPr>
+          <w:color w:val="7F7F7F" w:themeColor="text1" w:themeTint="80"/>
+        </w:rPr>
+      </w:pPr>
+    </w:p>
+    <w:p>
+      <w:pPr>
+        <w:pStyle w:val="Subtitle"/>
+        <w:rPr>
+          <w:color w:val="7F7F7F" w:themeColor="text1" w:themeTint="80"/>
+        </w:rPr>
+      </w:pPr>
+      <w:r>
+        <w:rPr>
+          <w:color w:val="7F7F7F" w:themeColor="text1" w:themeTint="80"/>
+        </w:rPr>
+        <w:t>For CloudStack Version 3.0</w:t>
       </w:r>
     </w:p>
     <w:p>
@@ -97,30 +106,41 @@
         <w:pStyle w:val="DateofRelease"/>
       </w:pPr>
       <w:r>
+        <w:rPr>
+          <w:color w:val="7F7F7F" w:themeColor="text1" w:themeTint="80"/>
+        </w:rPr>
         <w:t xml:space="preserve">Revised </w:t>
       </w:r>
       <w:r>
+        <w:rPr>
+          <w:color w:val="7F7F7F" w:themeColor="text1" w:themeTint="80"/>
+        </w:rPr>
         <w:fldChar w:fldCharType="begin"/>
       </w:r>
       <w:r>
+        <w:rPr>
+          <w:color w:val="7F7F7F" w:themeColor="text1" w:themeTint="80"/>
+        </w:rPr>
         <w:instrText xml:space="preserve"> DATE  \@ "MMMM d, yyyy"  \* MERGEFORMAT </w:instrText>
       </w:r>
       <w:r>
+        <w:rPr>
+          <w:color w:val="7F7F7F" w:themeColor="text1" w:themeTint="80"/>
+        </w:rPr>
         <w:fldChar w:fldCharType="separate"/>
       </w:r>
       <w:r>
         <w:rPr>
           <w:noProof/>
-        </w:rPr>
-        <w:t>February 13, 2012</w:t>
-      </w:r>
-      <w:r>
+          <w:color w:val="7F7F7F" w:themeColor="text1" w:themeTint="80"/>
+        </w:rPr>
+        <w:t>February 15, 2012</w:t>
+      </w:r>
+      <w:r>
+        <w:rPr>
+          <w:color w:val="7F7F7F" w:themeColor="text1" w:themeTint="80"/>
+        </w:rPr>
         <w:fldChar w:fldCharType="end"/>
-      </w:r>
-    </w:p>
-    <w:p>
-      <w:r>
-        <w:br w:type="page"/>
       </w:r>
     </w:p>
     <w:p/>
@@ -149,72 +169,33 @@
     <w:p/>
     <w:p/>
     <w:p/>
-    <w:p>
-      <w:r>
-        <w:t xml:space="preserve">Copyright </w:t>
-      </w:r>
-      <w:r>
-        <w:t>©</w:t>
-      </w:r>
-      <w:r>
-        <w:t xml:space="preserve"> 2011</w:t>
-      </w:r>
-      <w:r>
-        <w:t>, 2012</w:t>
+    <w:p/>
+    <w:p/>
+    <w:p/>
+    <w:p/>
+    <w:p>
+      <w:r>
+        <w:t>© 2011, 2012</w:t>
       </w:r>
       <w:r>
         <w:t xml:space="preserve"> </w:t>
       </w:r>
       <w:r>
-        <w:t>Citrix Systems</w:t>
-      </w:r>
-      <w:r>
-        <w:t>,</w:t>
+        <w:t>Citrix Systems,</w:t>
       </w:r>
       <w:r>
         <w:t xml:space="preserve"> Inc. All rights reserved</w:t>
       </w:r>
       <w:r>
-        <w:t xml:space="preserve">. Specifications are subject to change without notice. The </w:t>
-      </w:r>
-      <w:r>
-        <w:t>Cloud.com</w:t>
-      </w:r>
-      <w:r>
-        <w:t xml:space="preserve"> logo, </w:t>
-      </w:r>
-      <w:r>
-        <w:t>Cloud.com</w:t>
-      </w:r>
-      <w:r>
-        <w:t xml:space="preserve">, </w:t>
-      </w:r>
-      <w:r>
-        <w:t xml:space="preserve">and </w:t>
-      </w:r>
-      <w:proofErr w:type="spellStart"/>
-      <w:r>
-        <w:t>CloudStack</w:t>
-      </w:r>
-      <w:proofErr w:type="spellEnd"/>
-      <w:r>
-        <w:t xml:space="preserve"> are trademarks or registered trademarks of </w:t>
-      </w:r>
-      <w:r>
-        <w:t>Citrix Systems</w:t>
-      </w:r>
-      <w:r>
-        <w:t>, Inc. All other brands or products are trademarks or registered trademarks of their respective holders.</w:t>
+        <w:t>. Specifications are subject to change without notice. Citrix Systems, Inc., the Citrix logo, Citrix XenServer, Citrix XenCenter, and CloudStack are trademarks or registered trademarks of Citrix Systems, Inc. All other brands or products are trademarks or registered trademarks of their respective holders</w:t>
+      </w:r>
+      <w:r>
+        <w:t>.</w:t>
       </w:r>
     </w:p>
     <w:p>
       <w:pPr>
         <w:pStyle w:val="TOCHeading1"/>
-        <w:numPr>
-          <w:ilvl w:val="0"/>
-          <w:numId w:val="0"/>
-        </w:numPr>
-        <w:ind w:left="432"/>
       </w:pPr>
       <w:r>
         <w:lastRenderedPageBreak/>
@@ -226,7 +207,7 @@
         <w:pStyle w:val="TOC1"/>
         <w:tabs>
           <w:tab w:val="left" w:pos="400"/>
-          <w:tab w:val="right" w:leader="dot" w:pos="10790"/>
+          <w:tab w:val="right" w:leader="dot" w:pos="10070"/>
         </w:tabs>
         <w:rPr>
           <w:rFonts w:asciiTheme="minorHAnsi" w:eastAsiaTheme="minorEastAsia" w:hAnsiTheme="minorHAnsi" w:cstheme="minorBidi"/>
@@ -245,7 +226,7 @@
       <w:r>
         <w:fldChar w:fldCharType="separate"/>
       </w:r>
-      <w:hyperlink w:anchor="_Toc315428486" w:history="1">
+      <w:hyperlink w:anchor="_Toc317081747" w:history="1">
         <w:r>
           <w:rPr>
             <w:rStyle w:val="Hyperlink"/>
@@ -289,7 +270,7 @@
             <w:noProof/>
             <w:webHidden/>
           </w:rPr>
-          <w:instrText xml:space="preserve"> PAGEREF _Toc315428486 \h </w:instrText>
+          <w:instrText xml:space="preserve"> PAGEREF _Toc317081747 \h </w:instrText>
         </w:r>
         <w:r>
           <w:rPr>
@@ -309,7 +290,7 @@
             <w:noProof/>
             <w:webHidden/>
           </w:rPr>
-          <w:t>5</w:t>
+          <w:t>6</w:t>
         </w:r>
         <w:r>
           <w:rPr>
@@ -325,7 +306,7 @@
         <w:pStyle w:val="TOC1"/>
         <w:tabs>
           <w:tab w:val="left" w:pos="400"/>
-          <w:tab w:val="right" w:leader="dot" w:pos="10790"/>
+          <w:tab w:val="right" w:leader="dot" w:pos="10070"/>
         </w:tabs>
         <w:rPr>
           <w:rFonts w:asciiTheme="minorHAnsi" w:eastAsiaTheme="minorEastAsia" w:hAnsiTheme="minorHAnsi" w:cstheme="minorBidi"/>
@@ -335,7 +316,7 @@
           <w:lang w:bidi="ar-SA"/>
         </w:rPr>
       </w:pPr>
-      <w:hyperlink w:anchor="_Toc315428487" w:history="1">
+      <w:hyperlink w:anchor="_Toc317081748" w:history="1">
         <w:r>
           <w:rPr>
             <w:rStyle w:val="Hyperlink"/>
@@ -379,7 +360,7 @@
             <w:noProof/>
             <w:webHidden/>
           </w:rPr>
-          <w:instrText xml:space="preserve"> PAGEREF _Toc315428487 \h </w:instrText>
+          <w:instrText xml:space="preserve"> PAGEREF _Toc317081748 \h </w:instrText>
         </w:r>
         <w:r>
           <w:rPr>
@@ -399,7 +380,7 @@
             <w:noProof/>
             <w:webHidden/>
           </w:rPr>
-          <w:t>6</w:t>
+          <w:t>7</w:t>
         </w:r>
         <w:r>
           <w:rPr>
@@ -415,7 +396,7 @@
         <w:pStyle w:val="TOC2"/>
         <w:tabs>
           <w:tab w:val="left" w:pos="880"/>
-          <w:tab w:val="right" w:leader="dot" w:pos="10790"/>
+          <w:tab w:val="right" w:leader="dot" w:pos="10070"/>
         </w:tabs>
         <w:rPr>
           <w:rFonts w:asciiTheme="minorHAnsi" w:eastAsiaTheme="minorEastAsia" w:hAnsiTheme="minorHAnsi" w:cstheme="minorBidi"/>
@@ -425,7 +406,7 @@
           <w:lang w:bidi="ar-SA"/>
         </w:rPr>
       </w:pPr>
-      <w:hyperlink w:anchor="_Toc315428488" w:history="1">
+      <w:hyperlink w:anchor="_Toc317081749" w:history="1">
         <w:r>
           <w:rPr>
             <w:rStyle w:val="Hyperlink"/>
@@ -469,7 +450,7 @@
             <w:noProof/>
             <w:webHidden/>
           </w:rPr>
-          <w:instrText xml:space="preserve"> PAGEREF _Toc315428488 \h </w:instrText>
+          <w:instrText xml:space="preserve"> PAGEREF _Toc317081749 \h </w:instrText>
         </w:r>
         <w:r>
           <w:rPr>
@@ -489,7 +470,7 @@
             <w:noProof/>
             <w:webHidden/>
           </w:rPr>
-          <w:t>7</w:t>
+          <w:t>8</w:t>
         </w:r>
         <w:r>
           <w:rPr>
@@ -505,7 +486,7 @@
         <w:pStyle w:val="TOC2"/>
         <w:tabs>
           <w:tab w:val="left" w:pos="880"/>
-          <w:tab w:val="right" w:leader="dot" w:pos="10790"/>
+          <w:tab w:val="right" w:leader="dot" w:pos="10070"/>
         </w:tabs>
         <w:rPr>
           <w:rFonts w:asciiTheme="minorHAnsi" w:eastAsiaTheme="minorEastAsia" w:hAnsiTheme="minorHAnsi" w:cstheme="minorBidi"/>
@@ -515,7 +496,7 @@
           <w:lang w:bidi="ar-SA"/>
         </w:rPr>
       </w:pPr>
-      <w:hyperlink w:anchor="_Toc315428489" w:history="1">
+      <w:hyperlink w:anchor="_Toc317081750" w:history="1">
         <w:r>
           <w:rPr>
             <w:rStyle w:val="Hyperlink"/>
@@ -559,7 +540,7 @@
             <w:noProof/>
             <w:webHidden/>
           </w:rPr>
-          <w:instrText xml:space="preserve"> PAGEREF _Toc315428489 \h </w:instrText>
+          <w:instrText xml:space="preserve"> PAGEREF _Toc317081750 \h </w:instrText>
         </w:r>
         <w:r>
           <w:rPr>
@@ -579,7 +560,7 @@
             <w:noProof/>
             <w:webHidden/>
           </w:rPr>
-          <w:t>8</w:t>
+          <w:t>9</w:t>
         </w:r>
         <w:r>
           <w:rPr>
@@ -595,7 +576,7 @@
         <w:pStyle w:val="TOC3"/>
         <w:tabs>
           <w:tab w:val="left" w:pos="1100"/>
-          <w:tab w:val="right" w:leader="dot" w:pos="10790"/>
+          <w:tab w:val="right" w:leader="dot" w:pos="10070"/>
         </w:tabs>
         <w:rPr>
           <w:rFonts w:asciiTheme="minorHAnsi" w:eastAsiaTheme="minorEastAsia" w:hAnsiTheme="minorHAnsi" w:cstheme="minorBidi"/>
@@ -605,7 +586,7 @@
           <w:lang w:bidi="ar-SA"/>
         </w:rPr>
       </w:pPr>
-      <w:hyperlink w:anchor="_Toc315428490" w:history="1">
+      <w:hyperlink w:anchor="_Toc317081751" w:history="1">
         <w:r>
           <w:rPr>
             <w:rStyle w:val="Hyperlink"/>
@@ -649,7 +630,7 @@
             <w:noProof/>
             <w:webHidden/>
           </w:rPr>
-          <w:instrText xml:space="preserve"> PAGEREF _Toc315428490 \h </w:instrText>
+          <w:instrText xml:space="preserve"> PAGEREF _Toc317081751 \h </w:instrText>
         </w:r>
         <w:r>
           <w:rPr>
@@ -669,7 +650,7 @@
             <w:noProof/>
             <w:webHidden/>
           </w:rPr>
-          <w:t>8</w:t>
+          <w:t>9</w:t>
         </w:r>
         <w:r>
           <w:rPr>
@@ -685,7 +666,7 @@
         <w:pStyle w:val="TOC3"/>
         <w:tabs>
           <w:tab w:val="left" w:pos="1100"/>
-          <w:tab w:val="right" w:leader="dot" w:pos="10790"/>
+          <w:tab w:val="right" w:leader="dot" w:pos="10070"/>
         </w:tabs>
         <w:rPr>
           <w:rFonts w:asciiTheme="minorHAnsi" w:eastAsiaTheme="minorEastAsia" w:hAnsiTheme="minorHAnsi" w:cstheme="minorBidi"/>
@@ -695,7 +676,7 @@
           <w:lang w:bidi="ar-SA"/>
         </w:rPr>
       </w:pPr>
-      <w:hyperlink w:anchor="_Toc315428491" w:history="1">
+      <w:hyperlink w:anchor="_Toc317081752" w:history="1">
         <w:r>
           <w:rPr>
             <w:rStyle w:val="Hyperlink"/>
@@ -739,7 +720,7 @@
             <w:noProof/>
             <w:webHidden/>
           </w:rPr>
-          <w:instrText xml:space="preserve"> PAGEREF _Toc315428491 \h </w:instrText>
+          <w:instrText xml:space="preserve"> PAGEREF _Toc317081752 \h </w:instrText>
         </w:r>
         <w:r>
           <w:rPr>
@@ -759,7 +740,7 @@
             <w:noProof/>
             <w:webHidden/>
           </w:rPr>
-          <w:t>9</w:t>
+          <w:t>10</w:t>
         </w:r>
         <w:r>
           <w:rPr>
@@ -775,7 +756,7 @@
         <w:pStyle w:val="TOC3"/>
         <w:tabs>
           <w:tab w:val="left" w:pos="1100"/>
-          <w:tab w:val="right" w:leader="dot" w:pos="10790"/>
+          <w:tab w:val="right" w:leader="dot" w:pos="10070"/>
         </w:tabs>
         <w:rPr>
           <w:rFonts w:asciiTheme="minorHAnsi" w:eastAsiaTheme="minorEastAsia" w:hAnsiTheme="minorHAnsi" w:cstheme="minorBidi"/>
@@ -785,7 +766,7 @@
           <w:lang w:bidi="ar-SA"/>
         </w:rPr>
       </w:pPr>
-      <w:hyperlink w:anchor="_Toc315428492" w:history="1">
+      <w:hyperlink w:anchor="_Toc317081753" w:history="1">
         <w:r>
           <w:rPr>
             <w:rStyle w:val="Hyperlink"/>
@@ -829,7 +810,7 @@
             <w:noProof/>
             <w:webHidden/>
           </w:rPr>
-          <w:instrText xml:space="preserve"> PAGEREF _Toc315428492 \h </w:instrText>
+          <w:instrText xml:space="preserve"> PAGEREF _Toc317081753 \h </w:instrText>
         </w:r>
         <w:r>
           <w:rPr>
@@ -849,7 +830,7 @@
             <w:noProof/>
             <w:webHidden/>
           </w:rPr>
-          <w:t>10</w:t>
+          <w:t>11</w:t>
         </w:r>
         <w:r>
           <w:rPr>
@@ -865,7 +846,7 @@
         <w:pStyle w:val="TOC3"/>
         <w:tabs>
           <w:tab w:val="left" w:pos="1100"/>
-          <w:tab w:val="right" w:leader="dot" w:pos="10790"/>
+          <w:tab w:val="right" w:leader="dot" w:pos="10070"/>
         </w:tabs>
         <w:rPr>
           <w:rFonts w:asciiTheme="minorHAnsi" w:eastAsiaTheme="minorEastAsia" w:hAnsiTheme="minorHAnsi" w:cstheme="minorBidi"/>
@@ -875,7 +856,7 @@
           <w:lang w:bidi="ar-SA"/>
         </w:rPr>
       </w:pPr>
-      <w:hyperlink w:anchor="_Toc315428493" w:history="1">
+      <w:hyperlink w:anchor="_Toc317081754" w:history="1">
         <w:r>
           <w:rPr>
             <w:rStyle w:val="Hyperlink"/>
@@ -919,7 +900,7 @@
             <w:noProof/>
             <w:webHidden/>
           </w:rPr>
-          <w:instrText xml:space="preserve"> PAGEREF _Toc315428493 \h </w:instrText>
+          <w:instrText xml:space="preserve"> PAGEREF _Toc317081754 \h </w:instrText>
         </w:r>
         <w:r>
           <w:rPr>
@@ -939,7 +920,7 @@
             <w:noProof/>
             <w:webHidden/>
           </w:rPr>
-          <w:t>10</w:t>
+          <w:t>11</w:t>
         </w:r>
         <w:r>
           <w:rPr>
@@ -955,7 +936,7 @@
         <w:pStyle w:val="TOC1"/>
         <w:tabs>
           <w:tab w:val="left" w:pos="400"/>
-          <w:tab w:val="right" w:leader="dot" w:pos="10790"/>
+          <w:tab w:val="right" w:leader="dot" w:pos="10070"/>
         </w:tabs>
         <w:rPr>
           <w:rFonts w:asciiTheme="minorHAnsi" w:eastAsiaTheme="minorEastAsia" w:hAnsiTheme="minorHAnsi" w:cstheme="minorBidi"/>
@@ -965,7 +946,7 @@
           <w:lang w:bidi="ar-SA"/>
         </w:rPr>
       </w:pPr>
-      <w:hyperlink w:anchor="_Toc315428494" w:history="1">
+      <w:hyperlink w:anchor="_Toc317081755" w:history="1">
         <w:r>
           <w:rPr>
             <w:rStyle w:val="Hyperlink"/>
@@ -1009,7 +990,7 @@
             <w:noProof/>
             <w:webHidden/>
           </w:rPr>
-          <w:instrText xml:space="preserve"> PAGEREF _Toc315428494 \h </w:instrText>
+          <w:instrText xml:space="preserve"> PAGEREF _Toc317081755 \h </w:instrText>
         </w:r>
         <w:r>
           <w:rPr>
@@ -1029,7 +1010,7 @@
             <w:noProof/>
             <w:webHidden/>
           </w:rPr>
-          <w:t>11</w:t>
+          <w:t>12</w:t>
         </w:r>
         <w:r>
           <w:rPr>
@@ -1045,7 +1026,7 @@
         <w:pStyle w:val="TOC1"/>
         <w:tabs>
           <w:tab w:val="left" w:pos="400"/>
-          <w:tab w:val="right" w:leader="dot" w:pos="10790"/>
+          <w:tab w:val="right" w:leader="dot" w:pos="10070"/>
         </w:tabs>
         <w:rPr>
           <w:rFonts w:asciiTheme="minorHAnsi" w:eastAsiaTheme="minorEastAsia" w:hAnsiTheme="minorHAnsi" w:cstheme="minorBidi"/>
@@ -1055,7 +1036,7 @@
           <w:lang w:bidi="ar-SA"/>
         </w:rPr>
       </w:pPr>
-      <w:hyperlink w:anchor="_Toc315428495" w:history="1">
+      <w:hyperlink w:anchor="_Toc317081756" w:history="1">
         <w:r>
           <w:rPr>
             <w:rStyle w:val="Hyperlink"/>
@@ -1099,7 +1080,7 @@
             <w:noProof/>
             <w:webHidden/>
           </w:rPr>
-          <w:instrText xml:space="preserve"> PAGEREF _Toc315428495 \h </w:instrText>
+          <w:instrText xml:space="preserve"> PAGEREF _Toc317081756 \h </w:instrText>
         </w:r>
         <w:r>
           <w:rPr>
@@ -1119,7 +1100,7 @@
             <w:noProof/>
             <w:webHidden/>
           </w:rPr>
-          <w:t>12</w:t>
+          <w:t>13</w:t>
         </w:r>
         <w:r>
           <w:rPr>
@@ -1135,7 +1116,7 @@
         <w:pStyle w:val="TOC2"/>
         <w:tabs>
           <w:tab w:val="left" w:pos="880"/>
-          <w:tab w:val="right" w:leader="dot" w:pos="10790"/>
+          <w:tab w:val="right" w:leader="dot" w:pos="10070"/>
         </w:tabs>
         <w:rPr>
           <w:rFonts w:asciiTheme="minorHAnsi" w:eastAsiaTheme="minorEastAsia" w:hAnsiTheme="minorHAnsi" w:cstheme="minorBidi"/>
@@ -1145,7 +1126,7 @@
           <w:lang w:bidi="ar-SA"/>
         </w:rPr>
       </w:pPr>
-      <w:hyperlink w:anchor="_Toc315428496" w:history="1">
+      <w:hyperlink w:anchor="_Toc317081757" w:history="1">
         <w:r>
           <w:rPr>
             <w:rStyle w:val="Hyperlink"/>
@@ -1189,7 +1170,7 @@
             <w:noProof/>
             <w:webHidden/>
           </w:rPr>
-          <w:instrText xml:space="preserve"> PAGEREF _Toc315428496 \h </w:instrText>
+          <w:instrText xml:space="preserve"> PAGEREF _Toc317081757 \h </w:instrText>
         </w:r>
         <w:r>
           <w:rPr>
@@ -1209,7 +1190,7 @@
             <w:noProof/>
             <w:webHidden/>
           </w:rPr>
-          <w:t>12</w:t>
+          <w:t>13</w:t>
         </w:r>
         <w:r>
           <w:rPr>
@@ -1225,7 +1206,7 @@
         <w:pStyle w:val="TOC2"/>
         <w:tabs>
           <w:tab w:val="left" w:pos="880"/>
-          <w:tab w:val="right" w:leader="dot" w:pos="10790"/>
+          <w:tab w:val="right" w:leader="dot" w:pos="10070"/>
         </w:tabs>
         <w:rPr>
           <w:rFonts w:asciiTheme="minorHAnsi" w:eastAsiaTheme="minorEastAsia" w:hAnsiTheme="minorHAnsi" w:cstheme="minorBidi"/>
@@ -1235,7 +1216,7 @@
           <w:lang w:bidi="ar-SA"/>
         </w:rPr>
       </w:pPr>
-      <w:hyperlink w:anchor="_Toc315428497" w:history="1">
+      <w:hyperlink w:anchor="_Toc317081758" w:history="1">
         <w:r>
           <w:rPr>
             <w:rStyle w:val="Hyperlink"/>
@@ -1287,7 +1268,7 @@
             <w:noProof/>
             <w:webHidden/>
           </w:rPr>
-          <w:instrText xml:space="preserve"> PAGEREF _Toc315428497 \h </w:instrText>
+          <w:instrText xml:space="preserve"> PAGEREF _Toc317081758 \h </w:instrText>
         </w:r>
         <w:r>
           <w:rPr>
@@ -1307,7 +1288,7 @@
             <w:noProof/>
             <w:webHidden/>
           </w:rPr>
-          <w:t>12</w:t>
+          <w:t>13</w:t>
         </w:r>
         <w:r>
           <w:rPr>
@@ -1323,7 +1304,7 @@
         <w:pStyle w:val="TOC1"/>
         <w:tabs>
           <w:tab w:val="left" w:pos="400"/>
-          <w:tab w:val="right" w:leader="dot" w:pos="10790"/>
+          <w:tab w:val="right" w:leader="dot" w:pos="10070"/>
         </w:tabs>
         <w:rPr>
           <w:rFonts w:asciiTheme="minorHAnsi" w:eastAsiaTheme="minorEastAsia" w:hAnsiTheme="minorHAnsi" w:cstheme="minorBidi"/>
@@ -1333,7 +1314,7 @@
           <w:lang w:bidi="ar-SA"/>
         </w:rPr>
       </w:pPr>
-      <w:hyperlink w:anchor="_Toc315428498" w:history="1">
+      <w:hyperlink w:anchor="_Toc317081759" w:history="1">
         <w:r>
           <w:rPr>
             <w:rStyle w:val="Hyperlink"/>
@@ -1377,7 +1358,7 @@
             <w:noProof/>
             <w:webHidden/>
           </w:rPr>
-          <w:instrText xml:space="preserve"> PAGEREF _Toc315428498 \h </w:instrText>
+          <w:instrText xml:space="preserve"> PAGEREF _Toc317081759 \h </w:instrText>
         </w:r>
         <w:r>
           <w:rPr>
@@ -1397,7 +1378,7 @@
             <w:noProof/>
             <w:webHidden/>
           </w:rPr>
-          <w:t>13</w:t>
+          <w:t>14</w:t>
         </w:r>
         <w:r>
           <w:rPr>
@@ -1413,7 +1394,7 @@
         <w:pStyle w:val="TOC2"/>
         <w:tabs>
           <w:tab w:val="left" w:pos="880"/>
-          <w:tab w:val="right" w:leader="dot" w:pos="10790"/>
+          <w:tab w:val="right" w:leader="dot" w:pos="10070"/>
         </w:tabs>
         <w:rPr>
           <w:rFonts w:asciiTheme="minorHAnsi" w:eastAsiaTheme="minorEastAsia" w:hAnsiTheme="minorHAnsi" w:cstheme="minorBidi"/>
@@ -1423,7 +1404,7 @@
           <w:lang w:bidi="ar-SA"/>
         </w:rPr>
       </w:pPr>
-      <w:hyperlink w:anchor="_Toc315428499" w:history="1">
+      <w:hyperlink w:anchor="_Toc317081760" w:history="1">
         <w:r>
           <w:rPr>
             <w:rStyle w:val="Hyperlink"/>
@@ -1467,7 +1448,7 @@
             <w:noProof/>
             <w:webHidden/>
           </w:rPr>
-          <w:instrText xml:space="preserve"> PAGEREF _Toc315428499 \h </w:instrText>
+          <w:instrText xml:space="preserve"> PAGEREF _Toc317081760 \h </w:instrText>
         </w:r>
         <w:r>
           <w:rPr>
@@ -1487,7 +1468,7 @@
             <w:noProof/>
             <w:webHidden/>
           </w:rPr>
-          <w:t>13</w:t>
+          <w:t>14</w:t>
         </w:r>
         <w:r>
           <w:rPr>
@@ -1503,7 +1484,7 @@
         <w:pStyle w:val="TOC2"/>
         <w:tabs>
           <w:tab w:val="left" w:pos="880"/>
-          <w:tab w:val="right" w:leader="dot" w:pos="10790"/>
+          <w:tab w:val="right" w:leader="dot" w:pos="10070"/>
         </w:tabs>
         <w:rPr>
           <w:rFonts w:asciiTheme="minorHAnsi" w:eastAsiaTheme="minorEastAsia" w:hAnsiTheme="minorHAnsi" w:cstheme="minorBidi"/>
@@ -1513,7 +1494,7 @@
           <w:lang w:bidi="ar-SA"/>
         </w:rPr>
       </w:pPr>
-      <w:hyperlink w:anchor="_Toc315428500" w:history="1">
+      <w:hyperlink w:anchor="_Toc317081761" w:history="1">
         <w:r>
           <w:rPr>
             <w:rStyle w:val="Hyperlink"/>
@@ -1557,7 +1538,7 @@
             <w:noProof/>
             <w:webHidden/>
           </w:rPr>
-          <w:instrText xml:space="preserve"> PAGEREF _Toc315428500 \h </w:instrText>
+          <w:instrText xml:space="preserve"> PAGEREF _Toc317081761 \h </w:instrText>
         </w:r>
         <w:r>
           <w:rPr>
@@ -1577,7 +1558,7 @@
             <w:noProof/>
             <w:webHidden/>
           </w:rPr>
-          <w:t>13</w:t>
+          <w:t>14</w:t>
         </w:r>
         <w:r>
           <w:rPr>
@@ -1593,7 +1574,7 @@
         <w:pStyle w:val="TOC2"/>
         <w:tabs>
           <w:tab w:val="left" w:pos="880"/>
-          <w:tab w:val="right" w:leader="dot" w:pos="10790"/>
+          <w:tab w:val="right" w:leader="dot" w:pos="10070"/>
         </w:tabs>
         <w:rPr>
           <w:rFonts w:asciiTheme="minorHAnsi" w:eastAsiaTheme="minorEastAsia" w:hAnsiTheme="minorHAnsi" w:cstheme="minorBidi"/>
@@ -1603,7 +1584,7 @@
           <w:lang w:bidi="ar-SA"/>
         </w:rPr>
       </w:pPr>
-      <w:hyperlink w:anchor="_Toc315428501" w:history="1">
+      <w:hyperlink w:anchor="_Toc317081762" w:history="1">
         <w:r>
           <w:rPr>
             <w:rStyle w:val="Hyperlink"/>
@@ -1647,7 +1628,7 @@
             <w:noProof/>
             <w:webHidden/>
           </w:rPr>
-          <w:instrText xml:space="preserve"> PAGEREF _Toc315428501 \h </w:instrText>
+          <w:instrText xml:space="preserve"> PAGEREF _Toc317081762 \h </w:instrText>
         </w:r>
         <w:r>
           <w:rPr>
@@ -1667,7 +1648,7 @@
             <w:noProof/>
             <w:webHidden/>
           </w:rPr>
-          <w:t>13</w:t>
+          <w:t>14</w:t>
         </w:r>
         <w:r>
           <w:rPr>
@@ -1683,7 +1664,7 @@
         <w:pStyle w:val="TOC2"/>
         <w:tabs>
           <w:tab w:val="left" w:pos="880"/>
-          <w:tab w:val="right" w:leader="dot" w:pos="10790"/>
+          <w:tab w:val="right" w:leader="dot" w:pos="10070"/>
         </w:tabs>
         <w:rPr>
           <w:rFonts w:asciiTheme="minorHAnsi" w:eastAsiaTheme="minorEastAsia" w:hAnsiTheme="minorHAnsi" w:cstheme="minorBidi"/>
@@ -1693,7 +1674,7 @@
           <w:lang w:bidi="ar-SA"/>
         </w:rPr>
       </w:pPr>
-      <w:hyperlink w:anchor="_Toc315428502" w:history="1">
+      <w:hyperlink w:anchor="_Toc317081763" w:history="1">
         <w:r>
           <w:rPr>
             <w:rStyle w:val="Hyperlink"/>
@@ -1737,7 +1718,7 @@
             <w:noProof/>
             <w:webHidden/>
           </w:rPr>
-          <w:instrText xml:space="preserve"> PAGEREF _Toc315428502 \h </w:instrText>
+          <w:instrText xml:space="preserve"> PAGEREF _Toc317081763 \h </w:instrText>
         </w:r>
         <w:r>
           <w:rPr>
@@ -1757,7 +1738,7 @@
             <w:noProof/>
             <w:webHidden/>
           </w:rPr>
-          <w:t>14</w:t>
+          <w:t>15</w:t>
         </w:r>
         <w:r>
           <w:rPr>
@@ -1773,7 +1754,7 @@
         <w:pStyle w:val="TOC2"/>
         <w:tabs>
           <w:tab w:val="left" w:pos="880"/>
-          <w:tab w:val="right" w:leader="dot" w:pos="10790"/>
+          <w:tab w:val="right" w:leader="dot" w:pos="10070"/>
         </w:tabs>
         <w:rPr>
           <w:rFonts w:asciiTheme="minorHAnsi" w:eastAsiaTheme="minorEastAsia" w:hAnsiTheme="minorHAnsi" w:cstheme="minorBidi"/>
@@ -1783,7 +1764,7 @@
           <w:lang w:bidi="ar-SA"/>
         </w:rPr>
       </w:pPr>
-      <w:hyperlink w:anchor="_Toc315428503" w:history="1">
+      <w:hyperlink w:anchor="_Toc317081764" w:history="1">
         <w:r>
           <w:rPr>
             <w:rStyle w:val="Hyperlink"/>
@@ -1827,7 +1808,7 @@
             <w:noProof/>
             <w:webHidden/>
           </w:rPr>
-          <w:instrText xml:space="preserve"> PAGEREF _Toc315428503 \h </w:instrText>
+          <w:instrText xml:space="preserve"> PAGEREF _Toc317081764 \h </w:instrText>
         </w:r>
         <w:r>
           <w:rPr>
@@ -1847,7 +1828,7 @@
             <w:noProof/>
             <w:webHidden/>
           </w:rPr>
-          <w:t>15</w:t>
+          <w:t>16</w:t>
         </w:r>
         <w:r>
           <w:rPr>
@@ -1863,7 +1844,7 @@
         <w:pStyle w:val="TOC2"/>
         <w:tabs>
           <w:tab w:val="left" w:pos="880"/>
-          <w:tab w:val="right" w:leader="dot" w:pos="10790"/>
+          <w:tab w:val="right" w:leader="dot" w:pos="10070"/>
         </w:tabs>
         <w:rPr>
           <w:rFonts w:asciiTheme="minorHAnsi" w:eastAsiaTheme="minorEastAsia" w:hAnsiTheme="minorHAnsi" w:cstheme="minorBidi"/>
@@ -1873,7 +1854,7 @@
           <w:lang w:bidi="ar-SA"/>
         </w:rPr>
       </w:pPr>
-      <w:hyperlink w:anchor="_Toc315428504" w:history="1">
+      <w:hyperlink w:anchor="_Toc317081765" w:history="1">
         <w:r>
           <w:rPr>
             <w:rStyle w:val="Hyperlink"/>
@@ -1917,7 +1898,7 @@
             <w:noProof/>
             <w:webHidden/>
           </w:rPr>
-          <w:instrText xml:space="preserve"> PAGEREF _Toc315428504 \h </w:instrText>
+          <w:instrText xml:space="preserve"> PAGEREF _Toc317081765 \h </w:instrText>
         </w:r>
         <w:r>
           <w:rPr>
@@ -1937,7 +1918,7 @@
             <w:noProof/>
             <w:webHidden/>
           </w:rPr>
-          <w:t>16</w:t>
+          <w:t>17</w:t>
         </w:r>
         <w:r>
           <w:rPr>
@@ -1953,7 +1934,7 @@
         <w:pStyle w:val="TOC2"/>
         <w:tabs>
           <w:tab w:val="left" w:pos="880"/>
-          <w:tab w:val="right" w:leader="dot" w:pos="10790"/>
+          <w:tab w:val="right" w:leader="dot" w:pos="10070"/>
         </w:tabs>
         <w:rPr>
           <w:rFonts w:asciiTheme="minorHAnsi" w:eastAsiaTheme="minorEastAsia" w:hAnsiTheme="minorHAnsi" w:cstheme="minorBidi"/>
@@ -1963,7 +1944,7 @@
           <w:lang w:bidi="ar-SA"/>
         </w:rPr>
       </w:pPr>
-      <w:hyperlink w:anchor="_Toc315428505" w:history="1">
+      <w:hyperlink w:anchor="_Toc317081766" w:history="1">
         <w:r>
           <w:rPr>
             <w:rStyle w:val="Hyperlink"/>
@@ -1986,7 +1967,7 @@
             <w:rStyle w:val="Hyperlink"/>
             <w:noProof/>
           </w:rPr>
-          <w:t>Management Server Installation Complete! Next Steps</w:t>
+          <w:t>Prepare the System VM Template</w:t>
         </w:r>
         <w:r>
           <w:rPr>
@@ -2007,7 +1988,7 @@
             <w:noProof/>
             <w:webHidden/>
           </w:rPr>
-          <w:instrText xml:space="preserve"> PAGEREF _Toc315428505 \h </w:instrText>
+          <w:instrText xml:space="preserve"> PAGEREF _Toc317081766 \h </w:instrText>
         </w:r>
         <w:r>
           <w:rPr>
@@ -2027,7 +2008,7 @@
             <w:noProof/>
             <w:webHidden/>
           </w:rPr>
-          <w:t>16</w:t>
+          <w:t>17</w:t>
         </w:r>
         <w:r>
           <w:rPr>
@@ -2040,10 +2021,10 @@
     </w:p>
     <w:p>
       <w:pPr>
-        <w:pStyle w:val="TOC1"/>
+        <w:pStyle w:val="TOC2"/>
         <w:tabs>
-          <w:tab w:val="left" w:pos="400"/>
-          <w:tab w:val="right" w:leader="dot" w:pos="10790"/>
+          <w:tab w:val="left" w:pos="880"/>
+          <w:tab w:val="right" w:leader="dot" w:pos="10070"/>
         </w:tabs>
         <w:rPr>
           <w:rFonts w:asciiTheme="minorHAnsi" w:eastAsiaTheme="minorEastAsia" w:hAnsiTheme="minorHAnsi" w:cstheme="minorBidi"/>
@@ -2053,13 +2034,13 @@
           <w:lang w:bidi="ar-SA"/>
         </w:rPr>
       </w:pPr>
-      <w:hyperlink w:anchor="_Toc315428506" w:history="1">
+      <w:hyperlink w:anchor="_Toc317081767" w:history="1">
         <w:r>
           <w:rPr>
             <w:rStyle w:val="Hyperlink"/>
             <w:noProof/>
           </w:rPr>
-          <w:t>6</w:t>
+          <w:t>5.8</w:t>
         </w:r>
         <w:r>
           <w:rPr>
@@ -2076,7 +2057,7 @@
             <w:rStyle w:val="Hyperlink"/>
             <w:noProof/>
           </w:rPr>
-          <w:t>Log In to the CloudStack UI</w:t>
+          <w:t>Management Server Installation Complete! Next Steps</w:t>
         </w:r>
         <w:r>
           <w:rPr>
@@ -2097,7 +2078,7 @@
             <w:noProof/>
             <w:webHidden/>
           </w:rPr>
-          <w:instrText xml:space="preserve"> PAGEREF _Toc315428506 \h </w:instrText>
+          <w:instrText xml:space="preserve"> PAGEREF _Toc317081767 \h </w:instrText>
         </w:r>
         <w:r>
           <w:rPr>
@@ -2117,7 +2098,7 @@
             <w:noProof/>
             <w:webHidden/>
           </w:rPr>
-          <w:t>17</w:t>
+          <w:t>18</w:t>
         </w:r>
         <w:r>
           <w:rPr>
@@ -2133,7 +2114,7 @@
         <w:pStyle w:val="TOC1"/>
         <w:tabs>
           <w:tab w:val="left" w:pos="400"/>
-          <w:tab w:val="right" w:leader="dot" w:pos="10790"/>
+          <w:tab w:val="right" w:leader="dot" w:pos="10070"/>
         </w:tabs>
         <w:rPr>
           <w:rFonts w:asciiTheme="minorHAnsi" w:eastAsiaTheme="minorEastAsia" w:hAnsiTheme="minorHAnsi" w:cstheme="minorBidi"/>
@@ -2143,13 +2124,13 @@
           <w:lang w:bidi="ar-SA"/>
         </w:rPr>
       </w:pPr>
-      <w:hyperlink w:anchor="_Toc315428507" w:history="1">
+      <w:hyperlink w:anchor="_Toc317081768" w:history="1">
         <w:r>
           <w:rPr>
             <w:rStyle w:val="Hyperlink"/>
             <w:noProof/>
           </w:rPr>
-          <w:t>7</w:t>
+          <w:t>6</w:t>
         </w:r>
         <w:r>
           <w:rPr>
@@ -2166,7 +2147,7 @@
             <w:rStyle w:val="Hyperlink"/>
             <w:noProof/>
           </w:rPr>
-          <w:t>Provision Your Cloud Infrastructure</w:t>
+          <w:t>Log In to the CloudStack UI</w:t>
         </w:r>
         <w:r>
           <w:rPr>
@@ -2187,7 +2168,7 @@
             <w:noProof/>
             <w:webHidden/>
           </w:rPr>
-          <w:instrText xml:space="preserve"> PAGEREF _Toc315428507 \h </w:instrText>
+          <w:instrText xml:space="preserve"> PAGEREF _Toc317081768 \h </w:instrText>
         </w:r>
         <w:r>
           <w:rPr>
@@ -2207,7 +2188,7 @@
             <w:noProof/>
             <w:webHidden/>
           </w:rPr>
-          <w:t>18</w:t>
+          <w:t>19</w:t>
         </w:r>
         <w:r>
           <w:rPr>
@@ -2223,7 +2204,7 @@
         <w:pStyle w:val="TOC1"/>
         <w:tabs>
           <w:tab w:val="left" w:pos="400"/>
-          <w:tab w:val="right" w:leader="dot" w:pos="10790"/>
+          <w:tab w:val="right" w:leader="dot" w:pos="10070"/>
         </w:tabs>
         <w:rPr>
           <w:rFonts w:asciiTheme="minorHAnsi" w:eastAsiaTheme="minorEastAsia" w:hAnsiTheme="minorHAnsi" w:cstheme="minorBidi"/>
@@ -2233,13 +2214,13 @@
           <w:lang w:bidi="ar-SA"/>
         </w:rPr>
       </w:pPr>
-      <w:hyperlink w:anchor="_Toc315428508" w:history="1">
+      <w:hyperlink w:anchor="_Toc317081769" w:history="1">
         <w:r>
           <w:rPr>
             <w:rStyle w:val="Hyperlink"/>
             <w:noProof/>
           </w:rPr>
-          <w:t>8</w:t>
+          <w:t>7</w:t>
         </w:r>
         <w:r>
           <w:rPr>
@@ -2256,7 +2237,7 @@
             <w:rStyle w:val="Hyperlink"/>
             <w:noProof/>
           </w:rPr>
-          <w:t>Add a Zone</w:t>
+          <w:t>Provision Your Cloud Infrastructure</w:t>
         </w:r>
         <w:r>
           <w:rPr>
@@ -2277,7 +2258,7 @@
             <w:noProof/>
             <w:webHidden/>
           </w:rPr>
-          <w:instrText xml:space="preserve"> PAGEREF _Toc315428508 \h </w:instrText>
+          <w:instrText xml:space="preserve"> PAGEREF _Toc317081769 \h </w:instrText>
         </w:r>
         <w:r>
           <w:rPr>
@@ -2297,7 +2278,7 @@
             <w:noProof/>
             <w:webHidden/>
           </w:rPr>
-          <w:t>19</w:t>
+          <w:t>20</w:t>
         </w:r>
         <w:r>
           <w:rPr>
@@ -2310,10 +2291,10 @@
     </w:p>
     <w:p>
       <w:pPr>
-        <w:pStyle w:val="TOC2"/>
+        <w:pStyle w:val="TOC1"/>
         <w:tabs>
-          <w:tab w:val="left" w:pos="880"/>
-          <w:tab w:val="right" w:leader="dot" w:pos="10790"/>
+          <w:tab w:val="left" w:pos="400"/>
+          <w:tab w:val="right" w:leader="dot" w:pos="10070"/>
         </w:tabs>
         <w:rPr>
           <w:rFonts w:asciiTheme="minorHAnsi" w:eastAsiaTheme="minorEastAsia" w:hAnsiTheme="minorHAnsi" w:cstheme="minorBidi"/>
@@ -2323,13 +2304,13 @@
           <w:lang w:bidi="ar-SA"/>
         </w:rPr>
       </w:pPr>
-      <w:hyperlink w:anchor="_Toc315428509" w:history="1">
+      <w:hyperlink w:anchor="_Toc317081770" w:history="1">
         <w:r>
           <w:rPr>
             <w:rStyle w:val="Hyperlink"/>
             <w:noProof/>
           </w:rPr>
-          <w:t>8.1</w:t>
+          <w:t>8</w:t>
         </w:r>
         <w:r>
           <w:rPr>
@@ -2346,7 +2327,7 @@
             <w:rStyle w:val="Hyperlink"/>
             <w:noProof/>
           </w:rPr>
-          <w:t>About Zones</w:t>
+          <w:t>Add a Zone</w:t>
         </w:r>
         <w:r>
           <w:rPr>
@@ -2367,7 +2348,7 @@
             <w:noProof/>
             <w:webHidden/>
           </w:rPr>
-          <w:instrText xml:space="preserve"> PAGEREF _Toc315428509 \h </w:instrText>
+          <w:instrText xml:space="preserve"> PAGEREF _Toc317081770 \h </w:instrText>
         </w:r>
         <w:r>
           <w:rPr>
@@ -2387,7 +2368,7 @@
             <w:noProof/>
             <w:webHidden/>
           </w:rPr>
-          <w:t>19</w:t>
+          <w:t>21</w:t>
         </w:r>
         <w:r>
           <w:rPr>
@@ -2403,7 +2384,7 @@
         <w:pStyle w:val="TOC2"/>
         <w:tabs>
           <w:tab w:val="left" w:pos="880"/>
-          <w:tab w:val="right" w:leader="dot" w:pos="10790"/>
+          <w:tab w:val="right" w:leader="dot" w:pos="10070"/>
         </w:tabs>
         <w:rPr>
           <w:rFonts w:asciiTheme="minorHAnsi" w:eastAsiaTheme="minorEastAsia" w:hAnsiTheme="minorHAnsi" w:cstheme="minorBidi"/>
@@ -2413,13 +2394,13 @@
           <w:lang w:bidi="ar-SA"/>
         </w:rPr>
       </w:pPr>
-      <w:hyperlink w:anchor="_Toc315428510" w:history="1">
+      <w:hyperlink w:anchor="_Toc317081771" w:history="1">
         <w:r>
           <w:rPr>
             <w:rStyle w:val="Hyperlink"/>
             <w:noProof/>
           </w:rPr>
-          <w:t>8.2</w:t>
+          <w:t>8.1</w:t>
         </w:r>
         <w:r>
           <w:rPr>
@@ -2436,7 +2417,7 @@
             <w:rStyle w:val="Hyperlink"/>
             <w:noProof/>
           </w:rPr>
-          <w:t>Adding a Zone</w:t>
+          <w:t>About Zones</w:t>
         </w:r>
         <w:r>
           <w:rPr>
@@ -2457,7 +2438,7 @@
             <w:noProof/>
             <w:webHidden/>
           </w:rPr>
-          <w:instrText xml:space="preserve"> PAGEREF _Toc315428510 \h </w:instrText>
+          <w:instrText xml:space="preserve"> PAGEREF _Toc317081771 \h </w:instrText>
         </w:r>
         <w:r>
           <w:rPr>
@@ -2477,7 +2458,7 @@
             <w:noProof/>
             <w:webHidden/>
           </w:rPr>
-          <w:t>19</w:t>
+          <w:t>21</w:t>
         </w:r>
         <w:r>
           <w:rPr>
@@ -2490,10 +2471,10 @@
     </w:p>
     <w:p>
       <w:pPr>
-        <w:pStyle w:val="TOC1"/>
+        <w:pStyle w:val="TOC2"/>
         <w:tabs>
-          <w:tab w:val="left" w:pos="400"/>
-          <w:tab w:val="right" w:leader="dot" w:pos="10790"/>
+          <w:tab w:val="left" w:pos="880"/>
+          <w:tab w:val="right" w:leader="dot" w:pos="10070"/>
         </w:tabs>
         <w:rPr>
           <w:rFonts w:asciiTheme="minorHAnsi" w:eastAsiaTheme="minorEastAsia" w:hAnsiTheme="minorHAnsi" w:cstheme="minorBidi"/>
@@ -2503,13 +2484,13 @@
           <w:lang w:bidi="ar-SA"/>
         </w:rPr>
       </w:pPr>
-      <w:hyperlink w:anchor="_Toc315428511" w:history="1">
+      <w:hyperlink w:anchor="_Toc317081772" w:history="1">
         <w:r>
           <w:rPr>
             <w:rStyle w:val="Hyperlink"/>
             <w:noProof/>
           </w:rPr>
-          <w:t>9</w:t>
+          <w:t>8.2</w:t>
         </w:r>
         <w:r>
           <w:rPr>
@@ -2526,7 +2507,7 @@
             <w:rStyle w:val="Hyperlink"/>
             <w:noProof/>
           </w:rPr>
-          <w:t>Add a Pod</w:t>
+          <w:t>Adding a Zone</w:t>
         </w:r>
         <w:r>
           <w:rPr>
@@ -2547,7 +2528,7 @@
             <w:noProof/>
             <w:webHidden/>
           </w:rPr>
-          <w:instrText xml:space="preserve"> PAGEREF _Toc315428511 \h </w:instrText>
+          <w:instrText xml:space="preserve"> PAGEREF _Toc317081772 \h </w:instrText>
         </w:r>
         <w:r>
           <w:rPr>
@@ -2580,10 +2561,10 @@
     </w:p>
     <w:p>
       <w:pPr>
-        <w:pStyle w:val="TOC2"/>
+        <w:pStyle w:val="TOC1"/>
         <w:tabs>
-          <w:tab w:val="left" w:pos="880"/>
-          <w:tab w:val="right" w:leader="dot" w:pos="10790"/>
+          <w:tab w:val="left" w:pos="400"/>
+          <w:tab w:val="right" w:leader="dot" w:pos="10070"/>
         </w:tabs>
         <w:rPr>
           <w:rFonts w:asciiTheme="minorHAnsi" w:eastAsiaTheme="minorEastAsia" w:hAnsiTheme="minorHAnsi" w:cstheme="minorBidi"/>
@@ -2593,13 +2574,13 @@
           <w:lang w:bidi="ar-SA"/>
         </w:rPr>
       </w:pPr>
-      <w:hyperlink w:anchor="_Toc315428512" w:history="1">
+      <w:hyperlink w:anchor="_Toc317081773" w:history="1">
         <w:r>
           <w:rPr>
             <w:rStyle w:val="Hyperlink"/>
             <w:noProof/>
           </w:rPr>
-          <w:t>9.1</w:t>
+          <w:t>9</w:t>
         </w:r>
         <w:r>
           <w:rPr>
@@ -2616,7 +2597,7 @@
             <w:rStyle w:val="Hyperlink"/>
             <w:noProof/>
           </w:rPr>
-          <w:t>About Pods</w:t>
+          <w:t>Add a Pod</w:t>
         </w:r>
         <w:r>
           <w:rPr>
@@ -2637,7 +2618,7 @@
             <w:noProof/>
             <w:webHidden/>
           </w:rPr>
-          <w:instrText xml:space="preserve"> PAGEREF _Toc315428512 \h </w:instrText>
+          <w:instrText xml:space="preserve"> PAGEREF _Toc317081773 \h </w:instrText>
         </w:r>
         <w:r>
           <w:rPr>
@@ -2657,7 +2638,7 @@
             <w:noProof/>
             <w:webHidden/>
           </w:rPr>
-          <w:t>21</w:t>
+          <w:t>23</w:t>
         </w:r>
         <w:r>
           <w:rPr>
@@ -2673,7 +2654,7 @@
         <w:pStyle w:val="TOC2"/>
         <w:tabs>
           <w:tab w:val="left" w:pos="880"/>
-          <w:tab w:val="right" w:leader="dot" w:pos="10790"/>
+          <w:tab w:val="right" w:leader="dot" w:pos="10070"/>
         </w:tabs>
         <w:rPr>
           <w:rFonts w:asciiTheme="minorHAnsi" w:eastAsiaTheme="minorEastAsia" w:hAnsiTheme="minorHAnsi" w:cstheme="minorBidi"/>
@@ -2683,13 +2664,13 @@
           <w:lang w:bidi="ar-SA"/>
         </w:rPr>
       </w:pPr>
-      <w:hyperlink w:anchor="_Toc315428513" w:history="1">
+      <w:hyperlink w:anchor="_Toc317081774" w:history="1">
         <w:r>
           <w:rPr>
             <w:rStyle w:val="Hyperlink"/>
             <w:noProof/>
           </w:rPr>
-          <w:t>9.2</w:t>
+          <w:t>9.1</w:t>
         </w:r>
         <w:r>
           <w:rPr>
@@ -2706,7 +2687,7 @@
             <w:rStyle w:val="Hyperlink"/>
             <w:noProof/>
           </w:rPr>
-          <w:t>Adding a Pod</w:t>
+          <w:t>About Pods</w:t>
         </w:r>
         <w:r>
           <w:rPr>
@@ -2727,7 +2708,7 @@
             <w:noProof/>
             <w:webHidden/>
           </w:rPr>
-          <w:instrText xml:space="preserve"> PAGEREF _Toc315428513 \h </w:instrText>
+          <w:instrText xml:space="preserve"> PAGEREF _Toc317081774 \h </w:instrText>
         </w:r>
         <w:r>
           <w:rPr>
@@ -2747,7 +2728,7 @@
             <w:noProof/>
             <w:webHidden/>
           </w:rPr>
-          <w:t>21</w:t>
+          <w:t>23</w:t>
         </w:r>
         <w:r>
           <w:rPr>
@@ -2760,10 +2741,10 @@
     </w:p>
     <w:p>
       <w:pPr>
-        <w:pStyle w:val="TOC1"/>
+        <w:pStyle w:val="TOC2"/>
         <w:tabs>
-          <w:tab w:val="left" w:pos="600"/>
-          <w:tab w:val="right" w:leader="dot" w:pos="10790"/>
+          <w:tab w:val="left" w:pos="880"/>
+          <w:tab w:val="right" w:leader="dot" w:pos="10070"/>
         </w:tabs>
         <w:rPr>
           <w:rFonts w:asciiTheme="minorHAnsi" w:eastAsiaTheme="minorEastAsia" w:hAnsiTheme="minorHAnsi" w:cstheme="minorBidi"/>
@@ -2773,13 +2754,13 @@
           <w:lang w:bidi="ar-SA"/>
         </w:rPr>
       </w:pPr>
-      <w:hyperlink w:anchor="_Toc315428514" w:history="1">
+      <w:hyperlink w:anchor="_Toc317081775" w:history="1">
         <w:r>
           <w:rPr>
             <w:rStyle w:val="Hyperlink"/>
             <w:noProof/>
           </w:rPr>
-          <w:t>10</w:t>
+          <w:t>9.2</w:t>
         </w:r>
         <w:r>
           <w:rPr>
@@ -2796,7 +2777,7 @@
             <w:rStyle w:val="Hyperlink"/>
             <w:noProof/>
           </w:rPr>
-          <w:t>Add a Cluster</w:t>
+          <w:t>Adding a Pod</w:t>
         </w:r>
         <w:r>
           <w:rPr>
@@ -2817,7 +2798,7 @@
             <w:noProof/>
             <w:webHidden/>
           </w:rPr>
-          <w:instrText xml:space="preserve"> PAGEREF _Toc315428514 \h </w:instrText>
+          <w:instrText xml:space="preserve"> PAGEREF _Toc317081775 \h </w:instrText>
         </w:r>
         <w:r>
           <w:rPr>
@@ -2850,10 +2831,10 @@
     </w:p>
     <w:p>
       <w:pPr>
-        <w:pStyle w:val="TOC2"/>
+        <w:pStyle w:val="TOC1"/>
         <w:tabs>
-          <w:tab w:val="left" w:pos="880"/>
-          <w:tab w:val="right" w:leader="dot" w:pos="10790"/>
+          <w:tab w:val="left" w:pos="600"/>
+          <w:tab w:val="right" w:leader="dot" w:pos="10070"/>
         </w:tabs>
         <w:rPr>
           <w:rFonts w:asciiTheme="minorHAnsi" w:eastAsiaTheme="minorEastAsia" w:hAnsiTheme="minorHAnsi" w:cstheme="minorBidi"/>
@@ -2863,13 +2844,13 @@
           <w:lang w:bidi="ar-SA"/>
         </w:rPr>
       </w:pPr>
-      <w:hyperlink w:anchor="_Toc315428515" w:history="1">
+      <w:hyperlink w:anchor="_Toc317081776" w:history="1">
         <w:r>
           <w:rPr>
             <w:rStyle w:val="Hyperlink"/>
             <w:noProof/>
           </w:rPr>
-          <w:t>10.1</w:t>
+          <w:t>10</w:t>
         </w:r>
         <w:r>
           <w:rPr>
@@ -2886,7 +2867,7 @@
             <w:rStyle w:val="Hyperlink"/>
             <w:noProof/>
           </w:rPr>
-          <w:t>About Clusters</w:t>
+          <w:t>Add a Cluster</w:t>
         </w:r>
         <w:r>
           <w:rPr>
@@ -2907,7 +2888,7 @@
             <w:noProof/>
             <w:webHidden/>
           </w:rPr>
-          <w:instrText xml:space="preserve"> PAGEREF _Toc315428515 \h </w:instrText>
+          <w:instrText xml:space="preserve"> PAGEREF _Toc317081776 \h </w:instrText>
         </w:r>
         <w:r>
           <w:rPr>
@@ -2927,7 +2908,7 @@
             <w:noProof/>
             <w:webHidden/>
           </w:rPr>
-          <w:t>23</w:t>
+          <w:t>25</w:t>
         </w:r>
         <w:r>
           <w:rPr>
@@ -2943,7 +2924,7 @@
         <w:pStyle w:val="TOC2"/>
         <w:tabs>
           <w:tab w:val="left" w:pos="880"/>
-          <w:tab w:val="right" w:leader="dot" w:pos="10790"/>
+          <w:tab w:val="right" w:leader="dot" w:pos="10070"/>
         </w:tabs>
         <w:rPr>
           <w:rFonts w:asciiTheme="minorHAnsi" w:eastAsiaTheme="minorEastAsia" w:hAnsiTheme="minorHAnsi" w:cstheme="minorBidi"/>
@@ -2953,13 +2934,13 @@
           <w:lang w:bidi="ar-SA"/>
         </w:rPr>
       </w:pPr>
-      <w:hyperlink w:anchor="_Toc315428516" w:history="1">
+      <w:hyperlink w:anchor="_Toc317081777" w:history="1">
         <w:r>
           <w:rPr>
             <w:rStyle w:val="Hyperlink"/>
             <w:noProof/>
           </w:rPr>
-          <w:t>10.2</w:t>
+          <w:t>10.1</w:t>
         </w:r>
         <w:r>
           <w:rPr>
@@ -2976,7 +2957,7 @@
             <w:rStyle w:val="Hyperlink"/>
             <w:noProof/>
           </w:rPr>
-          <w:t>Add a Cluster</w:t>
+          <w:t>About Clusters</w:t>
         </w:r>
         <w:r>
           <w:rPr>
@@ -2997,7 +2978,7 @@
             <w:noProof/>
             <w:webHidden/>
           </w:rPr>
-          <w:instrText xml:space="preserve"> PAGEREF _Toc315428516 \h </w:instrText>
+          <w:instrText xml:space="preserve"> PAGEREF _Toc317081777 \h </w:instrText>
         </w:r>
         <w:r>
           <w:rPr>
@@ -3017,7 +2998,7 @@
             <w:noProof/>
             <w:webHidden/>
           </w:rPr>
-          <w:t>23</w:t>
+          <w:t>25</w:t>
         </w:r>
         <w:r>
           <w:rPr>
@@ -3030,10 +3011,10 @@
     </w:p>
     <w:p>
       <w:pPr>
-        <w:pStyle w:val="TOC1"/>
+        <w:pStyle w:val="TOC2"/>
         <w:tabs>
-          <w:tab w:val="left" w:pos="600"/>
-          <w:tab w:val="right" w:leader="dot" w:pos="10790"/>
+          <w:tab w:val="left" w:pos="880"/>
+          <w:tab w:val="right" w:leader="dot" w:pos="10070"/>
         </w:tabs>
         <w:rPr>
           <w:rFonts w:asciiTheme="minorHAnsi" w:eastAsiaTheme="minorEastAsia" w:hAnsiTheme="minorHAnsi" w:cstheme="minorBidi"/>
@@ -3043,13 +3024,13 @@
           <w:lang w:bidi="ar-SA"/>
         </w:rPr>
       </w:pPr>
-      <w:hyperlink w:anchor="_Toc315428517" w:history="1">
+      <w:hyperlink w:anchor="_Toc317081778" w:history="1">
         <w:r>
           <w:rPr>
             <w:rStyle w:val="Hyperlink"/>
             <w:noProof/>
           </w:rPr>
-          <w:t>11</w:t>
+          <w:t>10.2</w:t>
         </w:r>
         <w:r>
           <w:rPr>
@@ -3066,7 +3047,7 @@
             <w:rStyle w:val="Hyperlink"/>
             <w:noProof/>
           </w:rPr>
-          <w:t>Add a Host</w:t>
+          <w:t>Add a Cluster</w:t>
         </w:r>
         <w:r>
           <w:rPr>
@@ -3087,7 +3068,7 @@
             <w:noProof/>
             <w:webHidden/>
           </w:rPr>
-          <w:instrText xml:space="preserve"> PAGEREF _Toc315428517 \h </w:instrText>
+          <w:instrText xml:space="preserve"> PAGEREF _Toc317081778 \h </w:instrText>
         </w:r>
         <w:r>
           <w:rPr>
@@ -3120,10 +3101,10 @@
     </w:p>
     <w:p>
       <w:pPr>
-        <w:pStyle w:val="TOC2"/>
+        <w:pStyle w:val="TOC1"/>
         <w:tabs>
-          <w:tab w:val="left" w:pos="880"/>
-          <w:tab w:val="right" w:leader="dot" w:pos="10790"/>
+          <w:tab w:val="left" w:pos="600"/>
+          <w:tab w:val="right" w:leader="dot" w:pos="10070"/>
         </w:tabs>
         <w:rPr>
           <w:rFonts w:asciiTheme="minorHAnsi" w:eastAsiaTheme="minorEastAsia" w:hAnsiTheme="minorHAnsi" w:cstheme="minorBidi"/>
@@ -3133,13 +3114,13 @@
           <w:lang w:bidi="ar-SA"/>
         </w:rPr>
       </w:pPr>
-      <w:hyperlink w:anchor="_Toc315428518" w:history="1">
+      <w:hyperlink w:anchor="_Toc317081779" w:history="1">
         <w:r>
           <w:rPr>
             <w:rStyle w:val="Hyperlink"/>
             <w:noProof/>
           </w:rPr>
-          <w:t>11.1</w:t>
+          <w:t>11</w:t>
         </w:r>
         <w:r>
           <w:rPr>
@@ -3156,7 +3137,7 @@
             <w:rStyle w:val="Hyperlink"/>
             <w:noProof/>
           </w:rPr>
-          <w:t>About Hosts</w:t>
+          <w:t>Add a Host</w:t>
         </w:r>
         <w:r>
           <w:rPr>
@@ -3177,7 +3158,7 @@
             <w:noProof/>
             <w:webHidden/>
           </w:rPr>
-          <w:instrText xml:space="preserve"> PAGEREF _Toc315428518 \h </w:instrText>
+          <w:instrText xml:space="preserve"> PAGEREF _Toc317081779 \h </w:instrText>
         </w:r>
         <w:r>
           <w:rPr>
@@ -3197,7 +3178,7 @@
             <w:noProof/>
             <w:webHidden/>
           </w:rPr>
-          <w:t>25</w:t>
+          <w:t>26</w:t>
         </w:r>
         <w:r>
           <w:rPr>
@@ -3213,7 +3194,7 @@
         <w:pStyle w:val="TOC2"/>
         <w:tabs>
           <w:tab w:val="left" w:pos="880"/>
-          <w:tab w:val="right" w:leader="dot" w:pos="10790"/>
+          <w:tab w:val="right" w:leader="dot" w:pos="10070"/>
         </w:tabs>
         <w:rPr>
           <w:rFonts w:asciiTheme="minorHAnsi" w:eastAsiaTheme="minorEastAsia" w:hAnsiTheme="minorHAnsi" w:cstheme="minorBidi"/>
@@ -3223,13 +3204,13 @@
           <w:lang w:bidi="ar-SA"/>
         </w:rPr>
       </w:pPr>
-      <w:hyperlink w:anchor="_Toc315428519" w:history="1">
+      <w:hyperlink w:anchor="_Toc317081780" w:history="1">
         <w:r>
           <w:rPr>
             <w:rStyle w:val="Hyperlink"/>
             <w:noProof/>
           </w:rPr>
-          <w:t>11.2</w:t>
+          <w:t>11.1</w:t>
         </w:r>
         <w:r>
           <w:rPr>
@@ -3246,7 +3227,7 @@
             <w:rStyle w:val="Hyperlink"/>
             <w:noProof/>
           </w:rPr>
-          <w:t>Install XenServer Hypervisor on the Host</w:t>
+          <w:t>About Hosts</w:t>
         </w:r>
         <w:r>
           <w:rPr>
@@ -3267,7 +3248,7 @@
             <w:noProof/>
             <w:webHidden/>
           </w:rPr>
-          <w:instrText xml:space="preserve"> PAGEREF _Toc315428519 \h </w:instrText>
+          <w:instrText xml:space="preserve"> PAGEREF _Toc317081780 \h </w:instrText>
         </w:r>
         <w:r>
           <w:rPr>
@@ -3287,7 +3268,7 @@
             <w:noProof/>
             <w:webHidden/>
           </w:rPr>
-          <w:t>25</w:t>
+          <w:t>26</w:t>
         </w:r>
         <w:r>
           <w:rPr>
@@ -3303,7 +3284,7 @@
         <w:pStyle w:val="TOC2"/>
         <w:tabs>
           <w:tab w:val="left" w:pos="880"/>
-          <w:tab w:val="right" w:leader="dot" w:pos="10790"/>
+          <w:tab w:val="right" w:leader="dot" w:pos="10070"/>
         </w:tabs>
         <w:rPr>
           <w:rFonts w:asciiTheme="minorHAnsi" w:eastAsiaTheme="minorEastAsia" w:hAnsiTheme="minorHAnsi" w:cstheme="minorBidi"/>
@@ -3313,13 +3294,13 @@
           <w:lang w:bidi="ar-SA"/>
         </w:rPr>
       </w:pPr>
-      <w:hyperlink w:anchor="_Toc315428520" w:history="1">
+      <w:hyperlink w:anchor="_Toc317081781" w:history="1">
         <w:r>
           <w:rPr>
             <w:rStyle w:val="Hyperlink"/>
             <w:noProof/>
           </w:rPr>
-          <w:t>11.3</w:t>
+          <w:t>11.2</w:t>
         </w:r>
         <w:r>
           <w:rPr>
@@ -3336,7 +3317,7 @@
             <w:rStyle w:val="Hyperlink"/>
             <w:noProof/>
           </w:rPr>
-          <w:t>Add the Host to CloudStack</w:t>
+          <w:t>Install XenServer Hypervisor on the Host</w:t>
         </w:r>
         <w:r>
           <w:rPr>
@@ -3357,7 +3338,7 @@
             <w:noProof/>
             <w:webHidden/>
           </w:rPr>
-          <w:instrText xml:space="preserve"> PAGEREF _Toc315428520 \h </w:instrText>
+          <w:instrText xml:space="preserve"> PAGEREF _Toc317081781 \h </w:instrText>
         </w:r>
         <w:r>
           <w:rPr>
@@ -3377,7 +3358,7 @@
             <w:noProof/>
             <w:webHidden/>
           </w:rPr>
-          <w:t>25</w:t>
+          <w:t>26</w:t>
         </w:r>
         <w:r>
           <w:rPr>
@@ -3390,10 +3371,10 @@
     </w:p>
     <w:p>
       <w:pPr>
-        <w:pStyle w:val="TOC1"/>
+        <w:pStyle w:val="TOC2"/>
         <w:tabs>
-          <w:tab w:val="left" w:pos="600"/>
-          <w:tab w:val="right" w:leader="dot" w:pos="10790"/>
+          <w:tab w:val="left" w:pos="880"/>
+          <w:tab w:val="right" w:leader="dot" w:pos="10070"/>
         </w:tabs>
         <w:rPr>
           <w:rFonts w:asciiTheme="minorHAnsi" w:eastAsiaTheme="minorEastAsia" w:hAnsiTheme="minorHAnsi" w:cstheme="minorBidi"/>
@@ -3403,13 +3384,13 @@
           <w:lang w:bidi="ar-SA"/>
         </w:rPr>
       </w:pPr>
-      <w:hyperlink w:anchor="_Toc315428521" w:history="1">
+      <w:hyperlink w:anchor="_Toc317081782" w:history="1">
         <w:r>
           <w:rPr>
             <w:rStyle w:val="Hyperlink"/>
             <w:noProof/>
           </w:rPr>
-          <w:t>12</w:t>
+          <w:t>11.3</w:t>
         </w:r>
         <w:r>
           <w:rPr>
@@ -3426,7 +3407,7 @@
             <w:rStyle w:val="Hyperlink"/>
             <w:noProof/>
           </w:rPr>
-          <w:t>Add Primary Storage</w:t>
+          <w:t>Add the Host to CloudStack</w:t>
         </w:r>
         <w:r>
           <w:rPr>
@@ -3447,7 +3428,7 @@
             <w:noProof/>
             <w:webHidden/>
           </w:rPr>
-          <w:instrText xml:space="preserve"> PAGEREF _Toc315428521 \h </w:instrText>
+          <w:instrText xml:space="preserve"> PAGEREF _Toc317081782 \h </w:instrText>
         </w:r>
         <w:r>
           <w:rPr>
@@ -3467,7 +3448,7 @@
             <w:noProof/>
             <w:webHidden/>
           </w:rPr>
-          <w:t>27</w:t>
+          <w:t>26</w:t>
         </w:r>
         <w:r>
           <w:rPr>
@@ -3480,10 +3461,10 @@
     </w:p>
     <w:p>
       <w:pPr>
-        <w:pStyle w:val="TOC2"/>
+        <w:pStyle w:val="TOC1"/>
         <w:tabs>
-          <w:tab w:val="left" w:pos="880"/>
-          <w:tab w:val="right" w:leader="dot" w:pos="10790"/>
+          <w:tab w:val="left" w:pos="600"/>
+          <w:tab w:val="right" w:leader="dot" w:pos="10070"/>
         </w:tabs>
         <w:rPr>
           <w:rFonts w:asciiTheme="minorHAnsi" w:eastAsiaTheme="minorEastAsia" w:hAnsiTheme="minorHAnsi" w:cstheme="minorBidi"/>
@@ -3493,13 +3474,13 @@
           <w:lang w:bidi="ar-SA"/>
         </w:rPr>
       </w:pPr>
-      <w:hyperlink w:anchor="_Toc315428522" w:history="1">
+      <w:hyperlink w:anchor="_Toc317081783" w:history="1">
         <w:r>
           <w:rPr>
             <w:rStyle w:val="Hyperlink"/>
             <w:noProof/>
           </w:rPr>
-          <w:t>12.1</w:t>
+          <w:t>12</w:t>
         </w:r>
         <w:r>
           <w:rPr>
@@ -3516,7 +3497,7 @@
             <w:rStyle w:val="Hyperlink"/>
             <w:noProof/>
           </w:rPr>
-          <w:t>About Primary Storage</w:t>
+          <w:t>Add Primary Storage</w:t>
         </w:r>
         <w:r>
           <w:rPr>
@@ -3537,7 +3518,7 @@
             <w:noProof/>
             <w:webHidden/>
           </w:rPr>
-          <w:instrText xml:space="preserve"> PAGEREF _Toc315428522 \h </w:instrText>
+          <w:instrText xml:space="preserve"> PAGEREF _Toc317081783 \h </w:instrText>
         </w:r>
         <w:r>
           <w:rPr>
@@ -3557,7 +3538,7 @@
             <w:noProof/>
             <w:webHidden/>
           </w:rPr>
-          <w:t>27</w:t>
+          <w:t>28</w:t>
         </w:r>
         <w:r>
           <w:rPr>
@@ -3573,7 +3554,7 @@
         <w:pStyle w:val="TOC2"/>
         <w:tabs>
           <w:tab w:val="left" w:pos="880"/>
-          <w:tab w:val="right" w:leader="dot" w:pos="10790"/>
+          <w:tab w:val="right" w:leader="dot" w:pos="10070"/>
         </w:tabs>
         <w:rPr>
           <w:rFonts w:asciiTheme="minorHAnsi" w:eastAsiaTheme="minorEastAsia" w:hAnsiTheme="minorHAnsi" w:cstheme="minorBidi"/>
@@ -3583,13 +3564,13 @@
           <w:lang w:bidi="ar-SA"/>
         </w:rPr>
       </w:pPr>
-      <w:hyperlink w:anchor="_Toc315428523" w:history="1">
+      <w:hyperlink w:anchor="_Toc317081784" w:history="1">
         <w:r>
           <w:rPr>
             <w:rStyle w:val="Hyperlink"/>
             <w:noProof/>
           </w:rPr>
-          <w:t>12.2</w:t>
+          <w:t>12.1</w:t>
         </w:r>
         <w:r>
           <w:rPr>
@@ -3606,7 +3587,7 @@
             <w:rStyle w:val="Hyperlink"/>
             <w:noProof/>
           </w:rPr>
-          <w:t>Adding Primary Storage</w:t>
+          <w:t>About Primary Storage</w:t>
         </w:r>
         <w:r>
           <w:rPr>
@@ -3627,7 +3608,7 @@
             <w:noProof/>
             <w:webHidden/>
           </w:rPr>
-          <w:instrText xml:space="preserve"> PAGEREF _Toc315428523 \h </w:instrText>
+          <w:instrText xml:space="preserve"> PAGEREF _Toc317081784 \h </w:instrText>
         </w:r>
         <w:r>
           <w:rPr>
@@ -3647,7 +3628,7 @@
             <w:noProof/>
             <w:webHidden/>
           </w:rPr>
-          <w:t>27</w:t>
+          <w:t>28</w:t>
         </w:r>
         <w:r>
           <w:rPr>
@@ -3660,10 +3641,10 @@
     </w:p>
     <w:p>
       <w:pPr>
-        <w:pStyle w:val="TOC1"/>
+        <w:pStyle w:val="TOC2"/>
         <w:tabs>
-          <w:tab w:val="left" w:pos="600"/>
-          <w:tab w:val="right" w:leader="dot" w:pos="10790"/>
+          <w:tab w:val="left" w:pos="880"/>
+          <w:tab w:val="right" w:leader="dot" w:pos="10070"/>
         </w:tabs>
         <w:rPr>
           <w:rFonts w:asciiTheme="minorHAnsi" w:eastAsiaTheme="minorEastAsia" w:hAnsiTheme="minorHAnsi" w:cstheme="minorBidi"/>
@@ -3673,13 +3654,13 @@
           <w:lang w:bidi="ar-SA"/>
         </w:rPr>
       </w:pPr>
-      <w:hyperlink w:anchor="_Toc315428524" w:history="1">
+      <w:hyperlink w:anchor="_Toc317081785" w:history="1">
         <w:r>
           <w:rPr>
             <w:rStyle w:val="Hyperlink"/>
             <w:noProof/>
           </w:rPr>
-          <w:t>13</w:t>
+          <w:t>12.2</w:t>
         </w:r>
         <w:r>
           <w:rPr>
@@ -3696,7 +3677,7 @@
             <w:rStyle w:val="Hyperlink"/>
             <w:noProof/>
           </w:rPr>
-          <w:t>Add Secondary Storage</w:t>
+          <w:t>Adding Primary Storage</w:t>
         </w:r>
         <w:r>
           <w:rPr>
@@ -3717,7 +3698,7 @@
             <w:noProof/>
             <w:webHidden/>
           </w:rPr>
-          <w:instrText xml:space="preserve"> PAGEREF _Toc315428524 \h </w:instrText>
+          <w:instrText xml:space="preserve"> PAGEREF _Toc317081785 \h </w:instrText>
         </w:r>
         <w:r>
           <w:rPr>
@@ -3750,10 +3731,10 @@
     </w:p>
     <w:p>
       <w:pPr>
-        <w:pStyle w:val="TOC2"/>
+        <w:pStyle w:val="TOC1"/>
         <w:tabs>
-          <w:tab w:val="left" w:pos="880"/>
-          <w:tab w:val="right" w:leader="dot" w:pos="10790"/>
+          <w:tab w:val="left" w:pos="600"/>
+          <w:tab w:val="right" w:leader="dot" w:pos="10070"/>
         </w:tabs>
         <w:rPr>
           <w:rFonts w:asciiTheme="minorHAnsi" w:eastAsiaTheme="minorEastAsia" w:hAnsiTheme="minorHAnsi" w:cstheme="minorBidi"/>
@@ -3763,13 +3744,13 @@
           <w:lang w:bidi="ar-SA"/>
         </w:rPr>
       </w:pPr>
-      <w:hyperlink w:anchor="_Toc315428525" w:history="1">
+      <w:hyperlink w:anchor="_Toc317081786" w:history="1">
         <w:r>
           <w:rPr>
             <w:rStyle w:val="Hyperlink"/>
             <w:noProof/>
           </w:rPr>
-          <w:t>13.1</w:t>
+          <w:t>13</w:t>
         </w:r>
         <w:r>
           <w:rPr>
@@ -3786,7 +3767,7 @@
             <w:rStyle w:val="Hyperlink"/>
             <w:noProof/>
           </w:rPr>
-          <w:t>About Secondary Storage</w:t>
+          <w:t>Add Secondary Storage</w:t>
         </w:r>
         <w:r>
           <w:rPr>
@@ -3807,7 +3788,7 @@
             <w:noProof/>
             <w:webHidden/>
           </w:rPr>
-          <w:instrText xml:space="preserve"> PAGEREF _Toc315428525 \h </w:instrText>
+          <w:instrText xml:space="preserve"> PAGEREF _Toc317081786 \h </w:instrText>
         </w:r>
         <w:r>
           <w:rPr>
@@ -3827,7 +3808,7 @@
             <w:noProof/>
             <w:webHidden/>
           </w:rPr>
-          <w:t>28</w:t>
+          <w:t>29</w:t>
         </w:r>
         <w:r>
           <w:rPr>
@@ -3843,7 +3824,7 @@
         <w:pStyle w:val="TOC2"/>
         <w:tabs>
           <w:tab w:val="left" w:pos="880"/>
-          <w:tab w:val="right" w:leader="dot" w:pos="10790"/>
+          <w:tab w:val="right" w:leader="dot" w:pos="10070"/>
         </w:tabs>
         <w:rPr>
           <w:rFonts w:asciiTheme="minorHAnsi" w:eastAsiaTheme="minorEastAsia" w:hAnsiTheme="minorHAnsi" w:cstheme="minorBidi"/>
@@ -3853,13 +3834,13 @@
           <w:lang w:bidi="ar-SA"/>
         </w:rPr>
       </w:pPr>
-      <w:hyperlink w:anchor="_Toc315428526" w:history="1">
+      <w:hyperlink w:anchor="_Toc317081787" w:history="1">
         <w:r>
           <w:rPr>
             <w:rStyle w:val="Hyperlink"/>
             <w:noProof/>
           </w:rPr>
-          <w:t>13.2</w:t>
+          <w:t>13.1</w:t>
         </w:r>
         <w:r>
           <w:rPr>
@@ -3876,7 +3857,7 @@
             <w:rStyle w:val="Hyperlink"/>
             <w:noProof/>
           </w:rPr>
-          <w:t>Adding Secondary Storage</w:t>
+          <w:t>About Secondary Storage</w:t>
         </w:r>
         <w:r>
           <w:rPr>
@@ -3897,7 +3878,7 @@
             <w:noProof/>
             <w:webHidden/>
           </w:rPr>
-          <w:instrText xml:space="preserve"> PAGEREF _Toc315428526 \h </w:instrText>
+          <w:instrText xml:space="preserve"> PAGEREF _Toc317081787 \h </w:instrText>
         </w:r>
         <w:r>
           <w:rPr>
@@ -3917,7 +3898,7 @@
             <w:noProof/>
             <w:webHidden/>
           </w:rPr>
-          <w:t>28</w:t>
+          <w:t>29</w:t>
         </w:r>
         <w:r>
           <w:rPr>
@@ -3930,10 +3911,10 @@
     </w:p>
     <w:p>
       <w:pPr>
-        <w:pStyle w:val="TOC1"/>
+        <w:pStyle w:val="TOC2"/>
         <w:tabs>
-          <w:tab w:val="left" w:pos="600"/>
-          <w:tab w:val="right" w:leader="dot" w:pos="10790"/>
+          <w:tab w:val="left" w:pos="880"/>
+          <w:tab w:val="right" w:leader="dot" w:pos="10070"/>
         </w:tabs>
         <w:rPr>
           <w:rFonts w:asciiTheme="minorHAnsi" w:eastAsiaTheme="minorEastAsia" w:hAnsiTheme="minorHAnsi" w:cstheme="minorBidi"/>
@@ -3943,13 +3924,13 @@
           <w:lang w:bidi="ar-SA"/>
         </w:rPr>
       </w:pPr>
-      <w:hyperlink w:anchor="_Toc315428527" w:history="1">
+      <w:hyperlink w:anchor="_Toc317081788" w:history="1">
         <w:r>
           <w:rPr>
             <w:rStyle w:val="Hyperlink"/>
             <w:noProof/>
           </w:rPr>
-          <w:t>14</w:t>
+          <w:t>13.2</w:t>
         </w:r>
         <w:r>
           <w:rPr>
@@ -3966,7 +3947,7 @@
             <w:rStyle w:val="Hyperlink"/>
             <w:noProof/>
           </w:rPr>
-          <w:t>Initialization and Testing</w:t>
+          <w:t>Adding Secondary Storage</w:t>
         </w:r>
         <w:r>
           <w:rPr>
@@ -3987,7 +3968,7 @@
             <w:noProof/>
             <w:webHidden/>
           </w:rPr>
-          <w:instrText xml:space="preserve"> PAGEREF _Toc315428527 \h </w:instrText>
+          <w:instrText xml:space="preserve"> PAGEREF _Toc317081788 \h </w:instrText>
         </w:r>
         <w:r>
           <w:rPr>
@@ -4023,7 +4004,7 @@
         <w:pStyle w:val="TOC1"/>
         <w:tabs>
           <w:tab w:val="left" w:pos="600"/>
-          <w:tab w:val="right" w:leader="dot" w:pos="10790"/>
+          <w:tab w:val="right" w:leader="dot" w:pos="10070"/>
         </w:tabs>
         <w:rPr>
           <w:rFonts w:asciiTheme="minorHAnsi" w:eastAsiaTheme="minorEastAsia" w:hAnsiTheme="minorHAnsi" w:cstheme="minorBidi"/>
@@ -4033,13 +4014,13 @@
           <w:lang w:bidi="ar-SA"/>
         </w:rPr>
       </w:pPr>
-      <w:hyperlink w:anchor="_Toc315428528" w:history="1">
+      <w:hyperlink w:anchor="_Toc317081789" w:history="1">
         <w:r>
           <w:rPr>
             <w:rStyle w:val="Hyperlink"/>
             <w:noProof/>
           </w:rPr>
-          <w:t>15</w:t>
+          <w:t>14</w:t>
         </w:r>
         <w:r>
           <w:rPr>
@@ -4056,7 +4037,7 @@
             <w:rStyle w:val="Hyperlink"/>
             <w:noProof/>
           </w:rPr>
-          <w:t>Troubleshooting</w:t>
+          <w:t>Initialization and Testing</w:t>
         </w:r>
         <w:r>
           <w:rPr>
@@ -4077,7 +4058,7 @@
             <w:noProof/>
             <w:webHidden/>
           </w:rPr>
-          <w:instrText xml:space="preserve"> PAGEREF _Toc315428528 \h </w:instrText>
+          <w:instrText xml:space="preserve"> PAGEREF _Toc317081789 \h </w:instrText>
         </w:r>
         <w:r>
           <w:rPr>
@@ -4110,10 +4091,10 @@
     </w:p>
     <w:p>
       <w:pPr>
-        <w:pStyle w:val="TOC2"/>
+        <w:pStyle w:val="TOC1"/>
         <w:tabs>
-          <w:tab w:val="left" w:pos="880"/>
-          <w:tab w:val="right" w:leader="dot" w:pos="10790"/>
+          <w:tab w:val="left" w:pos="600"/>
+          <w:tab w:val="right" w:leader="dot" w:pos="10070"/>
         </w:tabs>
         <w:rPr>
           <w:rFonts w:asciiTheme="minorHAnsi" w:eastAsiaTheme="minorEastAsia" w:hAnsiTheme="minorHAnsi" w:cstheme="minorBidi"/>
@@ -4123,13 +4104,13 @@
           <w:lang w:bidi="ar-SA"/>
         </w:rPr>
       </w:pPr>
-      <w:hyperlink w:anchor="_Toc315428529" w:history="1">
+      <w:hyperlink w:anchor="_Toc317081790" w:history="1">
         <w:r>
           <w:rPr>
             <w:rStyle w:val="Hyperlink"/>
             <w:noProof/>
           </w:rPr>
-          <w:t>15.1</w:t>
+          <w:t>15</w:t>
         </w:r>
         <w:r>
           <w:rPr>
@@ -4146,7 +4127,7 @@
             <w:rStyle w:val="Hyperlink"/>
             <w:noProof/>
           </w:rPr>
-          <w:t>Checking the Logs</w:t>
+          <w:t>Troubleshooting</w:t>
         </w:r>
         <w:r>
           <w:rPr>
@@ -4167,7 +4148,7 @@
             <w:noProof/>
             <w:webHidden/>
           </w:rPr>
-          <w:instrText xml:space="preserve"> PAGEREF _Toc315428529 \h </w:instrText>
+          <w:instrText xml:space="preserve"> PAGEREF _Toc317081790 \h </w:instrText>
         </w:r>
         <w:r>
           <w:rPr>
@@ -4187,7 +4168,7 @@
             <w:noProof/>
             <w:webHidden/>
           </w:rPr>
-          <w:t>30</w:t>
+          <w:t>31</w:t>
         </w:r>
         <w:r>
           <w:rPr>
@@ -4203,7 +4184,7 @@
         <w:pStyle w:val="TOC2"/>
         <w:tabs>
           <w:tab w:val="left" w:pos="880"/>
-          <w:tab w:val="right" w:leader="dot" w:pos="10790"/>
+          <w:tab w:val="right" w:leader="dot" w:pos="10070"/>
         </w:tabs>
         <w:rPr>
           <w:rFonts w:asciiTheme="minorHAnsi" w:eastAsiaTheme="minorEastAsia" w:hAnsiTheme="minorHAnsi" w:cstheme="minorBidi"/>
@@ -4213,13 +4194,13 @@
           <w:lang w:bidi="ar-SA"/>
         </w:rPr>
       </w:pPr>
-      <w:hyperlink w:anchor="_Toc315428530" w:history="1">
+      <w:hyperlink w:anchor="_Toc317081791" w:history="1">
         <w:r>
           <w:rPr>
             <w:rStyle w:val="Hyperlink"/>
             <w:noProof/>
           </w:rPr>
-          <w:t>15.2</w:t>
+          <w:t>15.1</w:t>
         </w:r>
         <w:r>
           <w:rPr>
@@ -4236,7 +4217,7 @@
             <w:rStyle w:val="Hyperlink"/>
             <w:noProof/>
           </w:rPr>
-          <w:t>Can't Add Host</w:t>
+          <w:t>Checking the Logs</w:t>
         </w:r>
         <w:r>
           <w:rPr>
@@ -4257,7 +4238,7 @@
             <w:noProof/>
             <w:webHidden/>
           </w:rPr>
-          <w:instrText xml:space="preserve"> PAGEREF _Toc315428530 \h </w:instrText>
+          <w:instrText xml:space="preserve"> PAGEREF _Toc317081791 \h </w:instrText>
         </w:r>
         <w:r>
           <w:rPr>
@@ -4277,7 +4258,7 @@
             <w:noProof/>
             <w:webHidden/>
           </w:rPr>
-          <w:t>30</w:t>
+          <w:t>31</w:t>
         </w:r>
         <w:r>
           <w:rPr>
@@ -4293,7 +4274,7 @@
         <w:pStyle w:val="TOC2"/>
         <w:tabs>
           <w:tab w:val="left" w:pos="880"/>
-          <w:tab w:val="right" w:leader="dot" w:pos="10790"/>
+          <w:tab w:val="right" w:leader="dot" w:pos="10070"/>
         </w:tabs>
         <w:rPr>
           <w:rFonts w:asciiTheme="minorHAnsi" w:eastAsiaTheme="minorEastAsia" w:hAnsiTheme="minorHAnsi" w:cstheme="minorBidi"/>
@@ -4303,13 +4284,13 @@
           <w:lang w:bidi="ar-SA"/>
         </w:rPr>
       </w:pPr>
-      <w:hyperlink w:anchor="_Toc315428531" w:history="1">
+      <w:hyperlink w:anchor="_Toc317081792" w:history="1">
         <w:r>
           <w:rPr>
             <w:rStyle w:val="Hyperlink"/>
             <w:noProof/>
           </w:rPr>
-          <w:t>15.3</w:t>
+          <w:t>15.2</w:t>
         </w:r>
         <w:r>
           <w:rPr>
@@ -4326,6 +4307,96 @@
             <w:rStyle w:val="Hyperlink"/>
             <w:noProof/>
           </w:rPr>
+          <w:t>Can't Add Host</w:t>
+        </w:r>
+        <w:r>
+          <w:rPr>
+            <w:noProof/>
+            <w:webHidden/>
+          </w:rPr>
+          <w:tab/>
+        </w:r>
+        <w:r>
+          <w:rPr>
+            <w:noProof/>
+            <w:webHidden/>
+          </w:rPr>
+          <w:fldChar w:fldCharType="begin"/>
+        </w:r>
+        <w:r>
+          <w:rPr>
+            <w:noProof/>
+            <w:webHidden/>
+          </w:rPr>
+          <w:instrText xml:space="preserve"> PAGEREF _Toc317081792 \h </w:instrText>
+        </w:r>
+        <w:r>
+          <w:rPr>
+            <w:noProof/>
+            <w:webHidden/>
+          </w:rPr>
+        </w:r>
+        <w:r>
+          <w:rPr>
+            <w:noProof/>
+            <w:webHidden/>
+          </w:rPr>
+          <w:fldChar w:fldCharType="separate"/>
+        </w:r>
+        <w:r>
+          <w:rPr>
+            <w:noProof/>
+            <w:webHidden/>
+          </w:rPr>
+          <w:t>31</w:t>
+        </w:r>
+        <w:r>
+          <w:rPr>
+            <w:noProof/>
+            <w:webHidden/>
+          </w:rPr>
+          <w:fldChar w:fldCharType="end"/>
+        </w:r>
+      </w:hyperlink>
+    </w:p>
+    <w:p>
+      <w:pPr>
+        <w:pStyle w:val="TOC2"/>
+        <w:tabs>
+          <w:tab w:val="left" w:pos="880"/>
+          <w:tab w:val="right" w:leader="dot" w:pos="10070"/>
+        </w:tabs>
+        <w:rPr>
+          <w:rFonts w:asciiTheme="minorHAnsi" w:eastAsiaTheme="minorEastAsia" w:hAnsiTheme="minorHAnsi" w:cstheme="minorBidi"/>
+          <w:noProof/>
+          <w:sz w:val="22"/>
+          <w:szCs w:val="22"/>
+          <w:lang w:bidi="ar-SA"/>
+        </w:rPr>
+      </w:pPr>
+      <w:hyperlink w:anchor="_Toc317081793" w:history="1">
+        <w:r>
+          <w:rPr>
+            <w:rStyle w:val="Hyperlink"/>
+            <w:noProof/>
+          </w:rPr>
+          <w:t>15.3</w:t>
+        </w:r>
+        <w:r>
+          <w:rPr>
+            <w:rFonts w:asciiTheme="minorHAnsi" w:eastAsiaTheme="minorEastAsia" w:hAnsiTheme="minorHAnsi" w:cstheme="minorBidi"/>
+            <w:noProof/>
+            <w:sz w:val="22"/>
+            <w:szCs w:val="22"/>
+            <w:lang w:bidi="ar-SA"/>
+          </w:rPr>
+          <w:tab/>
+        </w:r>
+        <w:r>
+          <w:rPr>
+            <w:rStyle w:val="Hyperlink"/>
+            <w:noProof/>
+          </w:rPr>
           <w:t>Contacting Support</w:t>
         </w:r>
         <w:r>
@@ -4347,7 +4418,7 @@
             <w:noProof/>
             <w:webHidden/>
           </w:rPr>
-          <w:instrText xml:space="preserve"> PAGEREF _Toc315428531 \h </w:instrText>
+          <w:instrText xml:space="preserve"> PAGEREF _Toc317081793 \h </w:instrText>
         </w:r>
         <w:r>
           <w:rPr>
@@ -4367,7 +4438,7 @@
             <w:noProof/>
             <w:webHidden/>
           </w:rPr>
-          <w:t>30</w:t>
+          <w:t>31</w:t>
         </w:r>
         <w:r>
           <w:rPr>
@@ -4386,7 +4457,7 @@
         <w:lastRenderedPageBreak/>
         <w:fldChar w:fldCharType="end"/>
       </w:r>
-      <w:bookmarkStart w:id="0" w:name="_Toc315428486"/>
+      <w:bookmarkStart w:id="0" w:name="_Toc317081747"/>
       <w:r>
         <w:t>What's In This Guide</w:t>
       </w:r>
@@ -4403,50 +4474,13 @@
         <w:t>Basic Install</w:t>
       </w:r>
       <w:r>
-        <w:t xml:space="preserve">ation Guide describes how to install </w:t>
-      </w:r>
-      <w:proofErr w:type="spellStart"/>
-      <w:r>
-        <w:t>CloudStack</w:t>
-      </w:r>
-      <w:proofErr w:type="spellEnd"/>
-      <w:r>
-        <w:t xml:space="preserve"> for a basic trial setup. It includes a brief overvie</w:t>
-      </w:r>
-      <w:r>
-        <w:t xml:space="preserve">w of </w:t>
-      </w:r>
-      <w:proofErr w:type="spellStart"/>
-      <w:r>
-        <w:t>CloudStack's</w:t>
-      </w:r>
-      <w:proofErr w:type="spellEnd"/>
-      <w:r>
-        <w:t xml:space="preserve"> functionality, followed by a guided walkthrough that shows how to set up the simplest possible configuration so that you can get started using </w:t>
-      </w:r>
-      <w:proofErr w:type="spellStart"/>
-      <w:r>
-        <w:t>CloudStack</w:t>
-      </w:r>
-      <w:proofErr w:type="spellEnd"/>
-      <w:r>
-        <w:t xml:space="preserve"> right away. We'll help you set up a cloud with the following features: a single machine that runs </w:t>
-      </w:r>
-      <w:proofErr w:type="spellStart"/>
-      <w:r>
-        <w:t>CloudStack</w:t>
-      </w:r>
-      <w:proofErr w:type="spellEnd"/>
-      <w:r>
-        <w:t xml:space="preserve"> software and uses NFS to provide storage; a single machine running VMs under the </w:t>
-      </w:r>
-      <w:proofErr w:type="spellStart"/>
-      <w:r>
-        <w:t>XenServer</w:t>
-      </w:r>
-      <w:proofErr w:type="spellEnd"/>
-      <w:r>
-        <w:t xml:space="preserve"> hypervisor; and a shared public network.</w:t>
+        <w:t>ation Guide describes how to install CloudStack for a basic trial setup. It includes a brief overvie</w:t>
+      </w:r>
+      <w:r>
+        <w:t xml:space="preserve">w of CloudStack's functionality, followed by a guided walkthrough that shows how to set up the simplest possible configuration so that you can get started using </w:t>
+      </w:r>
+      <w:r>
+        <w:t>CloudStack right away. We'll help you set up a cloud with the following features: a single machine that runs CloudStack software and uses NFS to provide storage; a single machine running VMs under the XenServer hypervisor; and a shared public network.</w:t>
       </w:r>
     </w:p>
     <w:p>
@@ -4457,15 +4491,7 @@
         <w:t>You can</w:t>
       </w:r>
       <w:r>
-        <w:t xml:space="preserve"> find out more about </w:t>
-      </w:r>
-      <w:proofErr w:type="spellStart"/>
-      <w:r>
-        <w:t>CloudStack's</w:t>
-      </w:r>
-      <w:proofErr w:type="spellEnd"/>
-      <w:r>
-        <w:t xml:space="preserve"> many</w:t>
+        <w:t xml:space="preserve"> find out more about CloudStack's many</w:t>
       </w:r>
       <w:r>
         <w:t xml:space="preserve"> additional</w:t>
@@ -4477,36 +4503,10 @@
         <w:t xml:space="preserve">and installation options </w:t>
       </w:r>
       <w:r>
-        <w:t xml:space="preserve">in the other </w:t>
-      </w:r>
-      <w:proofErr w:type="spellStart"/>
-      <w:r>
-        <w:t>CloudStack</w:t>
-      </w:r>
-      <w:proofErr w:type="spellEnd"/>
-      <w:r>
-        <w:t xml:space="preserve"> documentation available at http://docs.cloud.com:</w:t>
+        <w:t>in the other CloudStack documentation available at http://docs.cloud.com:</w:t>
       </w:r>
       <w:r>
         <w:t xml:space="preserve"> </w:t>
-      </w:r>
-    </w:p>
-    <w:p>
-      <w:pPr>
-        <w:pStyle w:val="ListParagraph"/>
-        <w:keepNext/>
-        <w:numPr>
-          <w:ilvl w:val="0"/>
-          <w:numId w:val="22"/>
-        </w:numPr>
-      </w:pPr>
-      <w:proofErr w:type="spellStart"/>
-      <w:r>
-        <w:t>CloudStack</w:t>
-      </w:r>
-      <w:proofErr w:type="spellEnd"/>
-      <w:r>
-        <w:t xml:space="preserve"> Advanced Installation Guide</w:t>
       </w:r>
     </w:p>
     <w:p>
@@ -4517,31 +4517,30 @@
           <w:numId w:val="22"/>
         </w:numPr>
       </w:pPr>
-      <w:proofErr w:type="spellStart"/>
-      <w:r>
-        <w:t>CloudStack</w:t>
-      </w:r>
-      <w:proofErr w:type="spellEnd"/>
-      <w:r>
-        <w:t xml:space="preserve"> Administrator's Guide</w:t>
+      <w:r>
+        <w:t>CloudStack Advanced Installation Guide</w:t>
+      </w:r>
+    </w:p>
+    <w:p>
+      <w:pPr>
+        <w:pStyle w:val="ListParagraph"/>
+        <w:numPr>
+          <w:ilvl w:val="0"/>
+          <w:numId w:val="22"/>
+        </w:numPr>
+      </w:pPr>
+      <w:r>
+        <w:t>CloudStack Administrator's Guide</w:t>
       </w:r>
     </w:p>
     <w:p>
       <w:pPr>
         <w:pStyle w:val="Heading1"/>
       </w:pPr>
-      <w:bookmarkStart w:id="1" w:name="_Toc315428487"/>
+      <w:bookmarkStart w:id="1" w:name="_Toc317081748"/>
       <w:r>
         <w:lastRenderedPageBreak/>
-        <w:t xml:space="preserve">What Is </w:t>
-      </w:r>
-      <w:proofErr w:type="spellStart"/>
-      <w:r>
-        <w:t>CloudStack</w:t>
-      </w:r>
-      <w:proofErr w:type="spellEnd"/>
-      <w:r>
-        <w:t>?</w:t>
+        <w:t>What Is CloudStack?</w:t>
       </w:r>
       <w:bookmarkEnd w:id="1"/>
     </w:p>
@@ -4635,51 +4634,36 @@
           </v:shape>
         </w:pict>
       </w:r>
-      <w:proofErr w:type="spellStart"/>
+      <w:r>
+        <w:t xml:space="preserve">CloudStack™ </w:t>
+      </w:r>
+      <w:r>
+        <w:t>is a</w:t>
+      </w:r>
+      <w:r>
+        <w:t>n open source</w:t>
+      </w:r>
+      <w:r>
+        <w:t xml:space="preserve"> software platform that pools computing resources</w:t>
+      </w:r>
+      <w:r>
+        <w:t xml:space="preserve"> </w:t>
+      </w:r>
+      <w:r>
+        <w:t xml:space="preserve">to build public, private, and hybrid </w:t>
+      </w:r>
+      <w:r>
+        <w:t xml:space="preserve">Infrastructure as a Service (IaaS) </w:t>
+      </w:r>
+      <w:r>
+        <w:t>clouds.</w:t>
+      </w:r>
+      <w:r>
+        <w:t xml:space="preserve"> </w:t>
+      </w:r>
       <w:r>
         <w:t>CloudStack</w:t>
       </w:r>
-      <w:proofErr w:type="spellEnd"/>
-      <w:r>
-        <w:t xml:space="preserve">™ </w:t>
-      </w:r>
-      <w:r>
-        <w:t>is a</w:t>
-      </w:r>
-      <w:r>
-        <w:t>n open source</w:t>
-      </w:r>
-      <w:r>
-        <w:t xml:space="preserve"> software platform that pools computing resources</w:t>
-      </w:r>
-      <w:r>
-        <w:t xml:space="preserve"> </w:t>
-      </w:r>
-      <w:r>
-        <w:t xml:space="preserve">to build public, private, and hybrid </w:t>
-      </w:r>
-      <w:r>
-        <w:t>Infrastructure as a Service (</w:t>
-      </w:r>
-      <w:proofErr w:type="spellStart"/>
-      <w:r>
-        <w:t>IaaS</w:t>
-      </w:r>
-      <w:proofErr w:type="spellEnd"/>
-      <w:r>
-        <w:t xml:space="preserve">) </w:t>
-      </w:r>
-      <w:r>
-        <w:t>clouds.</w:t>
-      </w:r>
-      <w:r>
-        <w:t xml:space="preserve"> </w:t>
-      </w:r>
-      <w:proofErr w:type="spellStart"/>
-      <w:r>
-        <w:t>CloudStack</w:t>
-      </w:r>
-      <w:proofErr w:type="spellEnd"/>
       <w:r>
         <w:t xml:space="preserve"> manages the network, storage, and compute nodes that </w:t>
       </w:r>
@@ -4687,15 +4671,7 @@
         <w:t>make up a cloud infrastructure.</w:t>
       </w:r>
       <w:r>
-        <w:t xml:space="preserve"> Use </w:t>
-      </w:r>
-      <w:proofErr w:type="spellStart"/>
-      <w:r>
-        <w:t>CloudStack</w:t>
-      </w:r>
-      <w:proofErr w:type="spellEnd"/>
-      <w:r>
-        <w:t xml:space="preserve"> to deploy, manage</w:t>
+        <w:t xml:space="preserve"> Use CloudStack to deploy, manage</w:t>
       </w:r>
       <w:r>
         <w:t>, and configur</w:t>
@@ -4722,13 +4698,8 @@
       </w:r>
       <w:bookmarkEnd w:id="2"/>
       <w:r>
-        <w:t xml:space="preserve">. With </w:t>
-      </w:r>
-      <w:proofErr w:type="spellStart"/>
-      <w:r>
-        <w:t>CloudStack</w:t>
-      </w:r>
-      <w:proofErr w:type="spellEnd"/>
+        <w:t>. With CloudStack</w:t>
+      </w:r>
       <w:r>
         <w:t xml:space="preserve">, </w:t>
       </w:r>
@@ -4818,13 +4789,8 @@
       <w:r>
         <w:t xml:space="preserve"> </w:t>
       </w:r>
-      <w:proofErr w:type="spellStart"/>
-      <w:r>
-        <w:t>CloudStack</w:t>
-      </w:r>
-      <w:proofErr w:type="spellEnd"/>
-      <w:r>
-        <w:t xml:space="preserve"> </w:t>
+      <w:r>
+        <w:t xml:space="preserve">CloudStack </w:t>
       </w:r>
       <w:r>
         <w:t>an enterprise can offer self-</w:t>
@@ -4850,7 +4816,7 @@
           <w:lang w:bidi="ar-SA"/>
         </w:rPr>
         <w:drawing>
-          <wp:inline distT="0" distB="0" distL="0" distR="0">
+          <wp:inline distT="0" distB="0" distL="0" distR="0" wp14:anchorId="6A2E1380" wp14:editId="04AF043F">
             <wp:extent cx="4439270" cy="3248479"/>
             <wp:effectExtent l="0" t="0" r="0" b="0"/>
             <wp:docPr id="3" name="Picture 3"/>
@@ -4897,205 +4863,154 @@
         <w:pStyle w:val="Heading2"/>
         <w:pageBreakBefore/>
       </w:pPr>
-      <w:bookmarkStart w:id="3" w:name="_Toc315428488"/>
+      <w:bookmarkStart w:id="3" w:name="_Toc317081749"/>
       <w:r>
         <w:lastRenderedPageBreak/>
-        <w:t xml:space="preserve">What Can </w:t>
-      </w:r>
-      <w:proofErr w:type="spellStart"/>
+        <w:t>What Can CloudStack Do?</w:t>
+      </w:r>
+      <w:bookmarkEnd w:id="3"/>
+    </w:p>
+    <w:p>
+      <w:pPr>
+        <w:keepNext/>
+        <w:rPr>
+          <w:b/>
+        </w:rPr>
+      </w:pPr>
+      <w:r>
+        <w:rPr>
+          <w:b/>
+        </w:rPr>
+        <w:t>Multiple Hypervisor Support</w:t>
+      </w:r>
+    </w:p>
+    <w:p>
+      <w:pPr>
+        <w:ind w:left="720"/>
+      </w:pPr>
+      <w:r>
+        <w:t xml:space="preserve">CloudStack works with a variety of hypervisors. A </w:t>
+      </w:r>
+      <w:r>
+        <w:t>single cloud deployment can</w:t>
+      </w:r>
+      <w:r>
+        <w:t xml:space="preserve"> contain multiple hypervisor implementations. </w:t>
+      </w:r>
+      <w:r>
+        <w:t>You</w:t>
+      </w:r>
+      <w:r>
+        <w:t xml:space="preserve"> have the complete freedom </w:t>
+      </w:r>
+      <w:r>
+        <w:t>to choose</w:t>
+      </w:r>
+      <w:r>
+        <w:t xml:space="preserve"> the right hyperv</w:t>
+      </w:r>
+      <w:r>
+        <w:t>isor for you</w:t>
+      </w:r>
+      <w:r>
+        <w:t>r workload.</w:t>
+      </w:r>
+    </w:p>
+    <w:p>
+      <w:pPr>
+        <w:ind w:left="720"/>
+      </w:pPr>
+      <w:r>
+        <w:t>CloudStack is designed to work with open source Xen and KVM hypervisors as well as enterprise-grade hyp</w:t>
+      </w:r>
+      <w:r>
+        <w:t>ervisors such as VMware vSphere</w:t>
+      </w:r>
+      <w:r>
+        <w:t xml:space="preserve"> and </w:t>
+      </w:r>
+      <w:r>
+        <w:t>Citrix XenServer.</w:t>
+      </w:r>
+    </w:p>
+    <w:p>
+      <w:pPr>
+        <w:keepNext/>
+        <w:rPr>
+          <w:b/>
+        </w:rPr>
+      </w:pPr>
+      <w:r>
+        <w:rPr>
+          <w:b/>
+        </w:rPr>
+        <w:t>Massively Scalable Infrastructure Management</w:t>
+      </w:r>
+    </w:p>
+    <w:p>
+      <w:pPr>
+        <w:ind w:left="720"/>
+      </w:pPr>
+      <w:r>
+        <w:t>CloudStack can manage tens of thousands of servers installed in multiple geographically distributed datacenters. The centralized management server scales linearly, eliminating the need for intermediate cluster-level management servers. No single component failure can cause cluster</w:t>
+      </w:r>
+      <w:r>
+        <w:t>-</w:t>
+      </w:r>
+      <w:r>
+        <w:t xml:space="preserve"> or cloud-wide outage. Periodic maintenance of the management server can be performed without </w:t>
+      </w:r>
+      <w:r>
+        <w:t>affecting the functioning of</w:t>
+      </w:r>
+      <w:r>
+        <w:t xml:space="preserve"> virtual machines running in the cloud.</w:t>
+      </w:r>
+    </w:p>
+    <w:p>
+      <w:pPr>
+        <w:keepNext/>
+        <w:rPr>
+          <w:b/>
+        </w:rPr>
+      </w:pPr>
+      <w:r>
+        <w:rPr>
+          <w:b/>
+        </w:rPr>
+        <w:t>Automatic Configuration Management</w:t>
+      </w:r>
+    </w:p>
+    <w:p>
+      <w:pPr>
+        <w:ind w:left="720"/>
+      </w:pPr>
+      <w:r>
+        <w:t xml:space="preserve">CloudStack automatically configures </w:t>
+      </w:r>
+      <w:r>
+        <w:t xml:space="preserve">each </w:t>
+      </w:r>
+      <w:r>
+        <w:t>gue</w:t>
+      </w:r>
+      <w:r>
+        <w:t>st virtual machine’s networking and</w:t>
+      </w:r>
+      <w:r>
+        <w:t xml:space="preserve"> storag</w:t>
+      </w:r>
+      <w:r>
+        <w:t>e settings.</w:t>
+      </w:r>
+    </w:p>
+    <w:p>
+      <w:pPr>
+        <w:ind w:left="720"/>
+      </w:pPr>
       <w:r>
         <w:t>CloudStack</w:t>
       </w:r>
-      <w:proofErr w:type="spellEnd"/>
-      <w:r>
-        <w:t xml:space="preserve"> Do?</w:t>
-      </w:r>
-      <w:bookmarkEnd w:id="3"/>
-    </w:p>
-    <w:p>
-      <w:pPr>
-        <w:keepNext/>
-        <w:rPr>
-          <w:b/>
-        </w:rPr>
-      </w:pPr>
-      <w:r>
-        <w:rPr>
-          <w:b/>
-        </w:rPr>
-        <w:t>Multiple Hypervisor Support</w:t>
-      </w:r>
-    </w:p>
-    <w:p>
-      <w:pPr>
-        <w:ind w:left="720"/>
-      </w:pPr>
-      <w:proofErr w:type="spellStart"/>
-      <w:r>
-        <w:t>CloudStack</w:t>
-      </w:r>
-      <w:proofErr w:type="spellEnd"/>
-      <w:r>
-        <w:t xml:space="preserve"> works with a variety of hypervisors. A </w:t>
-      </w:r>
-      <w:r>
-        <w:t>single cloud deployment can</w:t>
-      </w:r>
-      <w:r>
-        <w:t xml:space="preserve"> contain multiple hypervisor implementations. </w:t>
-      </w:r>
-      <w:r>
-        <w:t>You</w:t>
-      </w:r>
-      <w:r>
-        <w:t xml:space="preserve"> have the complete freedom </w:t>
-      </w:r>
-      <w:r>
-        <w:t>to choose</w:t>
-      </w:r>
-      <w:r>
-        <w:t xml:space="preserve"> the right hyperv</w:t>
-      </w:r>
-      <w:r>
-        <w:t>isor for you</w:t>
-      </w:r>
-      <w:r>
-        <w:t>r workload.</w:t>
-      </w:r>
-    </w:p>
-    <w:p>
-      <w:pPr>
-        <w:ind w:left="720"/>
-      </w:pPr>
-      <w:proofErr w:type="spellStart"/>
-      <w:r>
-        <w:t>CloudStack</w:t>
-      </w:r>
-      <w:proofErr w:type="spellEnd"/>
-      <w:r>
-        <w:t xml:space="preserve"> is designed to work with open source </w:t>
-      </w:r>
-      <w:proofErr w:type="spellStart"/>
-      <w:r>
-        <w:t>Xen</w:t>
-      </w:r>
-      <w:proofErr w:type="spellEnd"/>
-      <w:r>
-        <w:t xml:space="preserve"> and KVM hypervisors as well as enterprise-grade hyp</w:t>
-      </w:r>
-      <w:r>
-        <w:t xml:space="preserve">ervisors such as VMware </w:t>
-      </w:r>
-      <w:proofErr w:type="spellStart"/>
-      <w:r>
-        <w:t>vSphere</w:t>
-      </w:r>
-      <w:proofErr w:type="spellEnd"/>
-      <w:r>
-        <w:t xml:space="preserve"> and </w:t>
-      </w:r>
-      <w:r>
-        <w:t xml:space="preserve">Citrix </w:t>
-      </w:r>
-      <w:proofErr w:type="spellStart"/>
-      <w:r>
-        <w:t>XenServer</w:t>
-      </w:r>
-      <w:proofErr w:type="spellEnd"/>
-      <w:r>
-        <w:t>.</w:t>
-      </w:r>
-    </w:p>
-    <w:p>
-      <w:pPr>
-        <w:keepNext/>
-        <w:rPr>
-          <w:b/>
-        </w:rPr>
-      </w:pPr>
-      <w:r>
-        <w:rPr>
-          <w:b/>
-        </w:rPr>
-        <w:t>Massively Scalable Infrastructure Management</w:t>
-      </w:r>
-    </w:p>
-    <w:p>
-      <w:pPr>
-        <w:ind w:left="720"/>
-      </w:pPr>
-      <w:proofErr w:type="spellStart"/>
-      <w:r>
-        <w:t>CloudStack</w:t>
-      </w:r>
-      <w:proofErr w:type="spellEnd"/>
-      <w:r>
-        <w:t xml:space="preserve"> can manage tens of thousands of servers installed in multiple geographically distributed datacenters. The centralized management server scales linearly, eliminating the need for intermediate cluster-level management servers. No single component failure can cause cluster</w:t>
-      </w:r>
-      <w:r>
-        <w:t>-</w:t>
-      </w:r>
-      <w:r>
-        <w:t xml:space="preserve"> or cloud-wide outage. Periodic maintenance of the management server can be performed without </w:t>
-      </w:r>
-      <w:r>
-        <w:t>affecting the functioning of</w:t>
-      </w:r>
-      <w:r>
-        <w:t xml:space="preserve"> virtual machines running in the cloud.</w:t>
-      </w:r>
-    </w:p>
-    <w:p>
-      <w:pPr>
-        <w:keepNext/>
-        <w:rPr>
-          <w:b/>
-        </w:rPr>
-      </w:pPr>
-      <w:r>
-        <w:rPr>
-          <w:b/>
-        </w:rPr>
-        <w:t>Automatic Configuration Management</w:t>
-      </w:r>
-    </w:p>
-    <w:p>
-      <w:pPr>
-        <w:ind w:left="720"/>
-      </w:pPr>
-      <w:proofErr w:type="spellStart"/>
-      <w:r>
-        <w:t>CloudStack</w:t>
-      </w:r>
-      <w:proofErr w:type="spellEnd"/>
-      <w:r>
-        <w:t xml:space="preserve"> automatically configures </w:t>
-      </w:r>
-      <w:r>
-        <w:t xml:space="preserve">each </w:t>
-      </w:r>
-      <w:r>
-        <w:t>gue</w:t>
-      </w:r>
-      <w:r>
-        <w:t>st virtual machine’s networking and</w:t>
-      </w:r>
-      <w:r>
-        <w:t xml:space="preserve"> storag</w:t>
-      </w:r>
-      <w:r>
-        <w:t>e settings.</w:t>
-      </w:r>
-    </w:p>
-    <w:p>
-      <w:pPr>
-        <w:ind w:left="720"/>
-      </w:pPr>
-      <w:proofErr w:type="spellStart"/>
-      <w:r>
-        <w:t>CloudStack</w:t>
-      </w:r>
-      <w:proofErr w:type="spellEnd"/>
       <w:r>
         <w:t xml:space="preserve"> internally manages a pool of virtual appliances to support the cloud itself. These appliances offer services such as firewalling, routing, DHCP, VPN access, console proxy, storage access, and storage replication. The extensive use of virtual appliances greatly simplifies the inst</w:t>
       </w:r>
@@ -5134,13 +5049,8 @@
           <w:b/>
         </w:rPr>
       </w:pPr>
-      <w:proofErr w:type="spellStart"/>
-      <w:r>
-        <w:t>CloudStack</w:t>
-      </w:r>
-      <w:proofErr w:type="spellEnd"/>
-      <w:r>
-        <w:t xml:space="preserve"> offers </w:t>
+      <w:r>
+        <w:t xml:space="preserve">CloudStack offers </w:t>
       </w:r>
       <w:r>
         <w:t>an administrator's Web interface, used for provisioning and managing the cloud, as well as an end-user's Web interface, used for running VMs and managing VM templates</w:t>
@@ -5170,129 +5080,95 @@
       <w:pPr>
         <w:ind w:left="720"/>
       </w:pPr>
-      <w:proofErr w:type="spellStart"/>
-      <w:r>
-        <w:t>CloudStack</w:t>
-      </w:r>
-      <w:proofErr w:type="spellEnd"/>
+      <w:r>
+        <w:t xml:space="preserve">CloudStack </w:t>
+      </w:r>
+      <w:r>
+        <w:t>provides an API th</w:t>
+      </w:r>
+      <w:r>
+        <w:t>at</w:t>
+      </w:r>
       <w:r>
         <w:t xml:space="preserve"> </w:t>
       </w:r>
       <w:r>
-        <w:t>provides an API th</w:t>
-      </w:r>
-      <w:r>
-        <w:t>at</w:t>
+        <w:t>giv</w:t>
+      </w:r>
+      <w:r>
+        <w:t>es programmatic access to all the management features available in the UI. The API is maintained and documented.</w:t>
+      </w:r>
+    </w:p>
+    <w:p>
+      <w:pPr>
+        <w:pStyle w:val="Heading2"/>
+      </w:pPr>
+      <w:bookmarkStart w:id="4" w:name="_Toc317081750"/>
+      <w:r>
+        <w:t>Deployment Architecture</w:t>
+      </w:r>
+      <w:bookmarkEnd w:id="4"/>
+    </w:p>
+    <w:p>
+      <w:pPr>
+        <w:keepNext/>
+      </w:pPr>
+      <w:r>
+        <w:t>A CloudStack installation consists of two parts: the Management Server and the cloud infrastructure that it manages.</w:t>
       </w:r>
       <w:r>
         <w:t xml:space="preserve"> </w:t>
       </w:r>
       <w:r>
-        <w:t>giv</w:t>
-      </w:r>
-      <w:r>
-        <w:t>es programmatic access to all the management features available in the UI. The API is maintained and documented.</w:t>
-      </w:r>
-    </w:p>
-    <w:p>
-      <w:pPr>
-        <w:pStyle w:val="Heading2"/>
-      </w:pPr>
-      <w:bookmarkStart w:id="4" w:name="_Toc315428489"/>
+        <w:t xml:space="preserve">When you set up and manage a CloudStack cloud, you provision resources such as hosts, storage devices, and IP addresses into the Management Server, and the Management </w:t>
+      </w:r>
+      <w:r>
+        <w:t>Server manages those resources.</w:t>
+      </w:r>
+    </w:p>
+    <w:p>
+      <w:pPr>
+        <w:keepNext/>
+      </w:pPr>
+      <w:r>
+        <w:t xml:space="preserve">The minimum installation consists of one </w:t>
+      </w:r>
+      <w:r>
+        <w:t xml:space="preserve">machine running the CloudStack </w:t>
+      </w:r>
+      <w:r>
+        <w:t>Management Server and an</w:t>
+      </w:r>
+      <w:r>
+        <w:t>other machine to act as the cloud infrastructure (in this case, a very simple infrastructure consisting of one host running hypervisor software)</w:t>
+      </w:r>
+      <w:r>
+        <w:t xml:space="preserve">. A </w:t>
+      </w:r>
+      <w:r>
+        <w:t>more full-featured</w:t>
+      </w:r>
+      <w:r>
+        <w:t xml:space="preserve"> installation consists of a highly-available</w:t>
+      </w:r>
+      <w:r>
+        <w:t xml:space="preserve"> multi-node</w:t>
+      </w:r>
+      <w:r>
+        <w:t xml:space="preserve"> Management Server </w:t>
+      </w:r>
+      <w:r>
+        <w:t>installation</w:t>
+      </w:r>
+      <w:r>
+        <w:t xml:space="preserve"> and up to </w:t>
+      </w:r>
       <w:r>
         <w:lastRenderedPageBreak/>
-        <w:t>Deployment Architecture</w:t>
-      </w:r>
-      <w:bookmarkEnd w:id="4"/>
-    </w:p>
-    <w:p>
-      <w:pPr>
-        <w:keepNext/>
-      </w:pPr>
-      <w:r>
-        <w:t xml:space="preserve">A </w:t>
-      </w:r>
-      <w:proofErr w:type="spellStart"/>
-      <w:r>
-        <w:t>CloudStack</w:t>
-      </w:r>
-      <w:proofErr w:type="spellEnd"/>
-      <w:r>
-        <w:t xml:space="preserve"> installation consists of two parts: the Management Server and the cloud infrastructure that it manages.</w:t>
-      </w:r>
-      <w:r>
-        <w:t xml:space="preserve"> </w:t>
-      </w:r>
-      <w:r>
-        <w:t xml:space="preserve">When you set up and manage a </w:t>
-      </w:r>
-      <w:proofErr w:type="spellStart"/>
-      <w:r>
-        <w:t>CloudStack</w:t>
-      </w:r>
-      <w:proofErr w:type="spellEnd"/>
-      <w:r>
-        <w:t xml:space="preserve"> cloud, you provision resources such as hosts, storage devices, and IP addresses into the Management Server, and the Management </w:t>
-      </w:r>
-      <w:r>
-        <w:t>Server manages those resources.</w:t>
-      </w:r>
-    </w:p>
-    <w:p>
-      <w:pPr>
-        <w:keepNext/>
-      </w:pPr>
-      <w:r>
-        <w:t xml:space="preserve">The minimum installation consists of one </w:t>
-      </w:r>
-      <w:r>
-        <w:t xml:space="preserve">machine running the </w:t>
-      </w:r>
-      <w:proofErr w:type="spellStart"/>
-      <w:r>
-        <w:t>CloudStack</w:t>
-      </w:r>
-      <w:proofErr w:type="spellEnd"/>
-      <w:r>
-        <w:t xml:space="preserve"> </w:t>
-      </w:r>
-      <w:r>
-        <w:t>Management Server and an</w:t>
-      </w:r>
-      <w:r>
-        <w:t>other machine to act as the cloud infrastructure (in this case, a very simple infrastructure consisting of one host running hypervisor software)</w:t>
-      </w:r>
-      <w:r>
-        <w:t xml:space="preserve">. A </w:t>
-      </w:r>
-      <w:r>
-        <w:t>more full-featured</w:t>
-      </w:r>
-      <w:r>
-        <w:t xml:space="preserve"> installation consists of a highly-available</w:t>
-      </w:r>
-      <w:r>
-        <w:t xml:space="preserve"> multi-node</w:t>
-      </w:r>
-      <w:r>
-        <w:t xml:space="preserve"> Management Server </w:t>
-      </w:r>
-      <w:r>
-        <w:t>installation</w:t>
-      </w:r>
-      <w:r>
-        <w:t xml:space="preserve"> and up to thousands of hosts using any of several advanced networking setups.</w:t>
-      </w:r>
-      <w:r>
-        <w:t xml:space="preserve"> You can read about how to create such a setup in the </w:t>
-      </w:r>
-      <w:proofErr w:type="spellStart"/>
-      <w:r>
-        <w:t>CloudStack</w:t>
-      </w:r>
-      <w:proofErr w:type="spellEnd"/>
-      <w:r>
-        <w:t xml:space="preserve"> Advanced Installation Guide.</w:t>
+        <w:t>thousands of hosts using any of several advanced networking setups.</w:t>
+      </w:r>
+      <w:r>
+        <w:t xml:space="preserve"> You can read about how to create such a setup in the CloudStack Advanced Installation Guide.</w:t>
       </w:r>
     </w:p>
     <w:p>
@@ -5453,7 +5329,7 @@
       <w:pPr>
         <w:pStyle w:val="Heading3"/>
       </w:pPr>
-      <w:bookmarkStart w:id="5" w:name="_Toc315428490"/>
+      <w:bookmarkStart w:id="5" w:name="_Toc317081751"/>
       <w:r>
         <w:t>Management Server</w:t>
       </w:r>
@@ -5473,45 +5349,31 @@
     <w:p>
       <w:pPr>
         <w:pStyle w:val="BulletedList"/>
-        <w:numPr>
-          <w:ilvl w:val="0"/>
-          <w:numId w:val="14"/>
-        </w:numPr>
-        <w:spacing w:before="200" w:after="200" w:line="276" w:lineRule="auto"/>
-      </w:pPr>
-      <w:r>
-        <w:t>Provides the web user interfaces for the administrator and end users.</w:t>
+      </w:pPr>
+      <w:r>
+        <w:t xml:space="preserve">Provides the web </w:t>
+      </w:r>
+      <w:r>
+        <w:t>user</w:t>
+      </w:r>
+      <w:r>
+        <w:t xml:space="preserve"> interfaces for the administrator and end users.</w:t>
       </w:r>
     </w:p>
     <w:p>
       <w:pPr>
         <w:pStyle w:val="BulletedList"/>
-        <w:numPr>
-          <w:ilvl w:val="0"/>
-          <w:numId w:val="14"/>
-        </w:numPr>
-        <w:spacing w:before="200" w:after="200" w:line="276" w:lineRule="auto"/>
-      </w:pPr>
-      <w:r>
-        <w:t xml:space="preserve">Provides the APIs for the </w:t>
-      </w:r>
-      <w:proofErr w:type="spellStart"/>
-      <w:r>
-        <w:t>CloudStack</w:t>
-      </w:r>
-      <w:proofErr w:type="spellEnd"/>
-      <w:r>
-        <w:t xml:space="preserve"> platform.</w:t>
+      </w:pPr>
+      <w:r>
+        <w:t xml:space="preserve">Provides </w:t>
+      </w:r>
+      <w:r>
+        <w:t>the APIs for the CloudStack platform.</w:t>
       </w:r>
     </w:p>
     <w:p>
       <w:pPr>
         <w:pStyle w:val="BulletedList"/>
-        <w:numPr>
-          <w:ilvl w:val="0"/>
-          <w:numId w:val="14"/>
-        </w:numPr>
-        <w:spacing w:before="200" w:after="200" w:line="276" w:lineRule="auto"/>
       </w:pPr>
       <w:r>
         <w:t xml:space="preserve">Manages the assignment of guest VMs to particular </w:t>
@@ -5526,11 +5388,6 @@
     <w:p>
       <w:pPr>
         <w:pStyle w:val="BulletedList"/>
-        <w:numPr>
-          <w:ilvl w:val="0"/>
-          <w:numId w:val="14"/>
-        </w:numPr>
-        <w:spacing w:before="200" w:after="200" w:line="276" w:lineRule="auto"/>
       </w:pPr>
       <w:r>
         <w:t>Manages the assignment of public and private IP addresses to particular accounts.</w:t>
@@ -5539,11 +5396,6 @@
     <w:p>
       <w:pPr>
         <w:pStyle w:val="BulletedList"/>
-        <w:numPr>
-          <w:ilvl w:val="0"/>
-          <w:numId w:val="14"/>
-        </w:numPr>
-        <w:spacing w:before="200" w:after="200" w:line="276" w:lineRule="auto"/>
       </w:pPr>
       <w:r>
         <w:t>Manages the allocation of storage to guests</w:t>
@@ -5558,11 +5410,6 @@
     <w:p>
       <w:pPr>
         <w:pStyle w:val="BulletedList"/>
-        <w:numPr>
-          <w:ilvl w:val="0"/>
-          <w:numId w:val="14"/>
-        </w:numPr>
-        <w:spacing w:before="200" w:after="200" w:line="276" w:lineRule="auto"/>
       </w:pPr>
       <w:r>
         <w:t>Manages snapshots, templates, and ISO images, possibly replicating them across data centers.</w:t>
@@ -5571,14 +5418,12 @@
     <w:p>
       <w:pPr>
         <w:pStyle w:val="BulletedList"/>
-        <w:numPr>
-          <w:ilvl w:val="0"/>
-          <w:numId w:val="14"/>
-        </w:numPr>
-        <w:spacing w:before="200" w:after="200" w:line="276" w:lineRule="auto"/>
-      </w:pPr>
-      <w:r>
-        <w:t>Provides a single point of configuration for the cloud.</w:t>
+      </w:pPr>
+      <w:r>
+        <w:t>Provides a single</w:t>
+      </w:r>
+      <w:r>
+        <w:t xml:space="preserve"> point of configuration for the cloud.</w:t>
       </w:r>
     </w:p>
     <w:p>
@@ -5592,7 +5437,7 @@
         </w:rPr>
         <w:lastRenderedPageBreak/>
         <w:drawing>
-          <wp:inline distT="0" distB="0" distL="0" distR="0">
+          <wp:inline distT="0" distB="0" distL="0" distR="0" wp14:anchorId="4942AA32" wp14:editId="1D881AAE">
             <wp:extent cx="2838450" cy="4324350"/>
             <wp:effectExtent l="0" t="0" r="0" b="0"/>
             <wp:docPr id="4" name="Picture 4"/>
@@ -5677,7 +5522,7 @@
         <w:rPr>
           <w:noProof/>
         </w:rPr>
-        <w:t>13</w:t>
+        <w:t>14</w:t>
       </w:r>
       <w:r>
         <w:fldChar w:fldCharType="end"/>
@@ -5692,7 +5537,7 @@
       </w:pPr>
       <w:bookmarkStart w:id="6" w:name="_Ref310826470"/>
       <w:bookmarkStart w:id="7" w:name="_Ref310826471"/>
-      <w:bookmarkStart w:id="8" w:name="_Toc315428491"/>
+      <w:bookmarkStart w:id="8" w:name="_Toc317081752"/>
       <w:r>
         <w:t>Cloud Infrastructure</w:t>
       </w:r>
@@ -5818,7 +5663,7 @@
         <w:rPr>
           <w:noProof/>
         </w:rPr>
-        <w:t>19</w:t>
+        <w:t>21</w:t>
       </w:r>
       <w:r>
         <w:fldChar w:fldCharType="end"/>
@@ -5910,7 +5755,7 @@
         <w:rPr>
           <w:noProof/>
         </w:rPr>
-        <w:t>21</w:t>
+        <w:t>23</w:t>
       </w:r>
       <w:r>
         <w:fldChar w:fldCharType="end"/>
@@ -5993,7 +5838,7 @@
         <w:rPr>
           <w:noProof/>
         </w:rPr>
-        <w:t>23</w:t>
+        <w:t>25</w:t>
       </w:r>
       <w:r>
         <w:fldChar w:fldCharType="end"/>
@@ -6067,7 +5912,7 @@
         <w:rPr>
           <w:noProof/>
         </w:rPr>
-        <w:t>25</w:t>
+        <w:t>26</w:t>
       </w:r>
       <w:r>
         <w:fldChar w:fldCharType="end"/>
@@ -6123,7 +5968,7 @@
         <w:rPr>
           <w:noProof/>
         </w:rPr>
-        <w:t>27</w:t>
+        <w:t>28</w:t>
       </w:r>
       <w:r>
         <w:fldChar w:fldCharType="end"/>
@@ -6179,7 +6024,7 @@
         <w:rPr>
           <w:noProof/>
         </w:rPr>
-        <w:t>28</w:t>
+        <w:t>29</w:t>
       </w:r>
       <w:r>
         <w:fldChar w:fldCharType="end"/>
@@ -6334,7 +6179,7 @@
       <w:pPr>
         <w:pStyle w:val="Heading3"/>
       </w:pPr>
-      <w:bookmarkStart w:id="9" w:name="_Toc315428492"/>
+      <w:bookmarkStart w:id="9" w:name="_Toc317081753"/>
       <w:r>
         <w:t>Network</w:t>
       </w:r>
@@ -6344,13 +6189,8 @@
       <w:pPr>
         <w:keepNext/>
       </w:pPr>
-      <w:proofErr w:type="spellStart"/>
-      <w:r>
-        <w:t>CloudStack</w:t>
-      </w:r>
-      <w:proofErr w:type="spellEnd"/>
-      <w:r>
-        <w:t xml:space="preserve"> offers two types of networking scenario: basic and advanced.</w:t>
+      <w:r>
+        <w:t>CloudStack offers two types of networking scenario: basic and advanced.</w:t>
       </w:r>
       <w:r>
         <w:t xml:space="preserve"> In the Basic Instal</w:t>
@@ -6361,7 +6201,7 @@
     </w:p>
     <w:p>
       <w:pPr>
-        <w:pStyle w:val="Heading4"/>
+        <w:pStyle w:val="Heading6"/>
       </w:pPr>
       <w:r>
         <w:t>Basic Networking</w:t>
@@ -6407,9 +6247,9 @@
     </w:p>
     <w:p>
       <w:pPr>
-        <w:pStyle w:val="Heading3"/>
-      </w:pPr>
-      <w:bookmarkStart w:id="10" w:name="_Toc315428493"/>
+        <w:pStyle w:val="Heading6"/>
+      </w:pPr>
+      <w:bookmarkStart w:id="10" w:name="_Toc317081754"/>
       <w:r>
         <w:t>Advanced Networking</w:t>
       </w:r>
@@ -6444,15 +6284,7 @@
         <w:t xml:space="preserve">When you are ready, you can find out more </w:t>
       </w:r>
       <w:r>
-        <w:t xml:space="preserve">in the </w:t>
-      </w:r>
-      <w:proofErr w:type="spellStart"/>
-      <w:r>
-        <w:t>CloudStack</w:t>
-      </w:r>
-      <w:proofErr w:type="spellEnd"/>
-      <w:r>
-        <w:t xml:space="preserve"> Advanced Installation Guide.</w:t>
+        <w:t>in the CloudStack Advanced Installation Guide.</w:t>
       </w:r>
     </w:p>
     <w:p>
@@ -6462,7 +6294,7 @@
       <w:bookmarkStart w:id="11" w:name="_Prerequisites"/>
       <w:bookmarkStart w:id="12" w:name="_Ref310819497"/>
       <w:bookmarkStart w:id="13" w:name="_Ref310819499"/>
-      <w:bookmarkStart w:id="14" w:name="_Toc315428494"/>
+      <w:bookmarkStart w:id="14" w:name="_Toc317081755"/>
       <w:bookmarkEnd w:id="11"/>
       <w:r>
         <w:lastRenderedPageBreak/>
@@ -6480,6 +6312,321 @@
     </w:p>
     <w:p>
       <w:pPr>
+        <w:pStyle w:val="Heading6"/>
+      </w:pPr>
+      <w:r>
+        <w:t>Prepare</w:t>
+      </w:r>
+    </w:p>
+    <w:p>
+      <w:pPr>
+        <w:pStyle w:val="NumberedList"/>
+      </w:pPr>
+      <w:r>
+        <w:t>Make sur</w:t>
+      </w:r>
+      <w:r>
+        <w:t xml:space="preserve">e you have the required </w:t>
+      </w:r>
+      <w:r>
+        <w:t xml:space="preserve">hardware ready (p. </w:t>
+      </w:r>
+      <w:r>
+        <w:fldChar w:fldCharType="begin"/>
+      </w:r>
+      <w:r>
+        <w:instrText xml:space="preserve"> PAGEREF _Ref309120792 \h </w:instrText>
+      </w:r>
+      <w:r>
+        <w:fldChar w:fldCharType="separate"/>
+      </w:r>
+      <w:r>
+        <w:rPr>
+          <w:noProof/>
+        </w:rPr>
+        <w:t>13</w:t>
+      </w:r>
+      <w:r>
+        <w:fldChar w:fldCharType="end"/>
+      </w:r>
+      <w:r>
+        <w:t>)</w:t>
+      </w:r>
+    </w:p>
+    <w:p>
+      <w:pPr>
+        <w:pStyle w:val="Heading6"/>
+      </w:pPr>
+      <w:r>
+        <w:t>Install the CloudStack software</w:t>
+      </w:r>
+    </w:p>
+    <w:p>
+      <w:pPr>
+        <w:pStyle w:val="NumberedList"/>
+      </w:pPr>
+      <w:r>
+        <w:t>Install the CloudStack Management Server (</w:t>
+      </w:r>
+      <w:r>
+        <w:t xml:space="preserve">p. </w:t>
+      </w:r>
+      <w:r>
+        <w:fldChar w:fldCharType="begin"/>
+      </w:r>
+      <w:r>
+        <w:instrText xml:space="preserve"> PAGEREF _Ref308835153 \h </w:instrText>
+      </w:r>
+      <w:r>
+        <w:fldChar w:fldCharType="separate"/>
+      </w:r>
+      <w:r>
+        <w:rPr>
+          <w:noProof/>
+        </w:rPr>
+        <w:t>14</w:t>
+      </w:r>
+      <w:r>
+        <w:fldChar w:fldCharType="end"/>
+      </w:r>
+      <w:r>
+        <w:t>)</w:t>
+      </w:r>
+    </w:p>
+    <w:p>
+      <w:pPr>
+        <w:pStyle w:val="NumberedList"/>
+      </w:pPr>
+      <w:r>
+        <w:t>Log in to</w:t>
+      </w:r>
+      <w:r>
+        <w:t xml:space="preserve"> the CloudStack UI (p.</w:t>
+      </w:r>
+      <w:r>
+        <w:t xml:space="preserve"> </w:t>
+      </w:r>
+      <w:r>
+        <w:fldChar w:fldCharType="begin"/>
+      </w:r>
+      <w:r>
+        <w:instrText xml:space="preserve"> PAGEREF _Ref310956991 \h </w:instrText>
+      </w:r>
+      <w:r>
+        <w:fldChar w:fldCharType="separate"/>
+      </w:r>
+      <w:r>
+        <w:rPr>
+          <w:noProof/>
+        </w:rPr>
+        <w:t>19</w:t>
+      </w:r>
+      <w:r>
+        <w:fldChar w:fldCharType="end"/>
+      </w:r>
+      <w:r>
+        <w:t>)</w:t>
+      </w:r>
+    </w:p>
+    <w:p>
+      <w:pPr>
+        <w:pStyle w:val="Heading6"/>
+      </w:pPr>
+      <w:r>
+        <w:t>Provision your cloud infrastructure</w:t>
+      </w:r>
+    </w:p>
+    <w:p>
+      <w:pPr>
+        <w:pStyle w:val="NumberedList"/>
+      </w:pPr>
+      <w:r>
+        <w:t xml:space="preserve">Add a </w:t>
+      </w:r>
+      <w:r>
+        <w:t>zone</w:t>
+      </w:r>
+      <w:r>
+        <w:t xml:space="preserve"> (p. </w:t>
+      </w:r>
+      <w:r>
+        <w:fldChar w:fldCharType="begin"/>
+      </w:r>
+      <w:r>
+        <w:instrText xml:space="preserve"> PAGEREF _Ref309123350 \h </w:instrText>
+      </w:r>
+      <w:r>
+        <w:fldChar w:fldCharType="separate"/>
+      </w:r>
+      <w:r>
+        <w:rPr>
+          <w:noProof/>
+        </w:rPr>
+        <w:t>21</w:t>
+      </w:r>
+      <w:r>
+        <w:fldChar w:fldCharType="end"/>
+      </w:r>
+      <w:r>
+        <w:t>)</w:t>
+      </w:r>
+    </w:p>
+    <w:p>
+      <w:pPr>
+        <w:pStyle w:val="NumberedList"/>
+      </w:pPr>
+      <w:r>
+        <w:t>Add a</w:t>
+      </w:r>
+      <w:r>
+        <w:t xml:space="preserve"> pod</w:t>
+      </w:r>
+      <w:r>
+        <w:t xml:space="preserve"> (p. </w:t>
+      </w:r>
+      <w:r>
+        <w:fldChar w:fldCharType="begin"/>
+      </w:r>
+      <w:r>
+        <w:instrText xml:space="preserve"> PAGEREF _Ref309387003 \h </w:instrText>
+      </w:r>
+      <w:r>
+        <w:fldChar w:fldCharType="separate"/>
+      </w:r>
+      <w:r>
+        <w:rPr>
+          <w:noProof/>
+        </w:rPr>
+        <w:t>23</w:t>
+      </w:r>
+      <w:r>
+        <w:fldChar w:fldCharType="end"/>
+      </w:r>
+      <w:r>
+        <w:t>)</w:t>
+      </w:r>
+    </w:p>
+    <w:p>
+      <w:pPr>
+        <w:pStyle w:val="NumberedList"/>
+      </w:pPr>
+      <w:r>
+        <w:t>Add a cluster (p</w:t>
+      </w:r>
+      <w:r>
+        <w:t xml:space="preserve">. </w:t>
+      </w:r>
+      <w:r>
+        <w:fldChar w:fldCharType="begin"/>
+      </w:r>
+      <w:r>
+        <w:instrText xml:space="preserve"> PAGEREF _Ref308835223 \h </w:instrText>
+      </w:r>
+      <w:r>
+        <w:fldChar w:fldCharType="separate"/>
+      </w:r>
+      <w:r>
+        <w:rPr>
+          <w:noProof/>
+        </w:rPr>
+        <w:t>25</w:t>
+      </w:r>
+      <w:r>
+        <w:fldChar w:fldCharType="end"/>
+      </w:r>
+      <w:r>
+        <w:t>)</w:t>
+      </w:r>
+    </w:p>
+    <w:p>
+      <w:pPr>
+        <w:pStyle w:val="NumberedList"/>
+      </w:pPr>
+      <w:r>
+        <w:t xml:space="preserve">Add a host (p. </w:t>
+      </w:r>
+      <w:r>
+        <w:fldChar w:fldCharType="begin"/>
+      </w:r>
+      <w:r>
+        <w:instrText xml:space="preserve"> PAGEREF _Ref308835226 \h </w:instrText>
+      </w:r>
+      <w:r>
+        <w:fldChar w:fldCharType="separate"/>
+      </w:r>
+      <w:r>
+        <w:rPr>
+          <w:noProof/>
+        </w:rPr>
+        <w:t>26</w:t>
+      </w:r>
+      <w:r>
+        <w:fldChar w:fldCharType="end"/>
+      </w:r>
+      <w:r>
+        <w:t>)</w:t>
+      </w:r>
+    </w:p>
+    <w:p>
+      <w:pPr>
+        <w:pStyle w:val="NumberedList"/>
+      </w:pPr>
+      <w:r>
+        <w:t xml:space="preserve">Set up primary storage (p. </w:t>
+      </w:r>
+      <w:r>
+        <w:fldChar w:fldCharType="begin"/>
+      </w:r>
+      <w:r>
+        <w:instrText xml:space="preserve"> PAGEREF _Ref308835252 \h </w:instrText>
+      </w:r>
+      <w:r>
+        <w:fldChar w:fldCharType="separate"/>
+      </w:r>
+      <w:r>
+        <w:rPr>
+          <w:noProof/>
+        </w:rPr>
+        <w:t>28</w:t>
+      </w:r>
+      <w:r>
+        <w:fldChar w:fldCharType="end"/>
+      </w:r>
+      <w:r>
+        <w:t>)</w:t>
+      </w:r>
+    </w:p>
+    <w:p>
+      <w:pPr>
+        <w:pStyle w:val="NumberedList"/>
+      </w:pPr>
+      <w:r>
+        <w:t xml:space="preserve">Set up secondary storage (p. </w:t>
+      </w:r>
+      <w:r>
+        <w:fldChar w:fldCharType="begin"/>
+      </w:r>
+      <w:r>
+        <w:instrText xml:space="preserve"> PAGEREF _Ref310808612 \h </w:instrText>
+      </w:r>
+      <w:r>
+        <w:fldChar w:fldCharType="separate"/>
+      </w:r>
+      <w:r>
+        <w:rPr>
+          <w:noProof/>
+        </w:rPr>
+        <w:t>29</w:t>
+      </w:r>
+      <w:r>
+        <w:fldChar w:fldCharType="end"/>
+      </w:r>
+      <w:r>
+        <w:t>)</w:t>
+      </w:r>
+    </w:p>
+    <w:p>
+      <w:pPr>
         <w:rPr>
           <w:b/>
         </w:rPr>
@@ -6488,7 +6635,13 @@
         <w:rPr>
           <w:b/>
         </w:rPr>
-        <w:t>Prepare</w:t>
+        <w:t>T</w:t>
+      </w:r>
+      <w:r>
+        <w:rPr>
+          <w:b/>
+        </w:rPr>
+        <w:t>ry using the cloud</w:t>
       </w:r>
     </w:p>
     <w:p>
@@ -6496,19 +6649,19 @@
         <w:pStyle w:val="NumberedList"/>
       </w:pPr>
       <w:r>
-        <w:t>Make sur</w:t>
-      </w:r>
-      <w:r>
-        <w:t xml:space="preserve">e you have the required </w:t>
-      </w:r>
-      <w:r>
-        <w:t xml:space="preserve">hardware ready (p. </w:t>
+        <w:t>Initialization and testing</w:t>
+      </w:r>
+      <w:r>
+        <w:t xml:space="preserve"> (p.</w:t>
+      </w:r>
+      <w:r>
+        <w:t xml:space="preserve"> </w:t>
       </w:r>
       <w:r>
         <w:fldChar w:fldCharType="begin"/>
       </w:r>
       <w:r>
-        <w:instrText xml:space="preserve"> PAGEREF _Ref309120792 \h </w:instrText>
+        <w:instrText xml:space="preserve"> PAGEREF _Ref308835264 \h </w:instrText>
       </w:r>
       <w:r>
         <w:fldChar w:fldCharType="separate"/>
@@ -6517,373 +6670,7 @@
         <w:rPr>
           <w:noProof/>
         </w:rPr>
-        <w:t>12</w:t>
-      </w:r>
-      <w:r>
-        <w:fldChar w:fldCharType="end"/>
-      </w:r>
-      <w:r>
-        <w:t>)</w:t>
-      </w:r>
-    </w:p>
-    <w:p>
-      <w:pPr>
-        <w:rPr>
-          <w:b/>
-        </w:rPr>
-      </w:pPr>
-      <w:r>
-        <w:rPr>
-          <w:b/>
-        </w:rPr>
-        <w:t xml:space="preserve">Install the </w:t>
-      </w:r>
-      <w:proofErr w:type="spellStart"/>
-      <w:r>
-        <w:rPr>
-          <w:b/>
-        </w:rPr>
-        <w:t>CloudStack</w:t>
-      </w:r>
-      <w:proofErr w:type="spellEnd"/>
-      <w:r>
-        <w:rPr>
-          <w:b/>
-        </w:rPr>
-        <w:t xml:space="preserve"> software</w:t>
-      </w:r>
-    </w:p>
-    <w:p>
-      <w:pPr>
-        <w:pStyle w:val="NumberedList"/>
-      </w:pPr>
-      <w:r>
-        <w:t xml:space="preserve">Install the </w:t>
-      </w:r>
-      <w:proofErr w:type="spellStart"/>
-      <w:r>
-        <w:t>CloudStack</w:t>
-      </w:r>
-      <w:proofErr w:type="spellEnd"/>
-      <w:r>
-        <w:t xml:space="preserve"> Management Server (</w:t>
-      </w:r>
-      <w:r>
-        <w:t xml:space="preserve">p. </w:t>
-      </w:r>
-      <w:r>
-        <w:fldChar w:fldCharType="begin"/>
-      </w:r>
-      <w:r>
-        <w:instrText xml:space="preserve"> PAGEREF _Ref308835153 \h </w:instrText>
-      </w:r>
-      <w:r>
-        <w:fldChar w:fldCharType="separate"/>
-      </w:r>
-      <w:r>
-        <w:rPr>
-          <w:noProof/>
-        </w:rPr>
-        <w:t>13</w:t>
-      </w:r>
-      <w:r>
-        <w:fldChar w:fldCharType="end"/>
-      </w:r>
-      <w:r>
-        <w:t>)</w:t>
-      </w:r>
-    </w:p>
-    <w:p>
-      <w:pPr>
-        <w:pStyle w:val="NumberedList"/>
-      </w:pPr>
-      <w:r>
-        <w:t>Log in to</w:t>
-      </w:r>
-      <w:r>
-        <w:t xml:space="preserve"> the </w:t>
-      </w:r>
-      <w:proofErr w:type="spellStart"/>
-      <w:r>
-        <w:t>CloudStack</w:t>
-      </w:r>
-      <w:proofErr w:type="spellEnd"/>
-      <w:r>
-        <w:t xml:space="preserve"> UI (p.</w:t>
-      </w:r>
-      <w:r>
-        <w:t xml:space="preserve"> </w:t>
-      </w:r>
-      <w:r>
-        <w:fldChar w:fldCharType="begin"/>
-      </w:r>
-      <w:r>
-        <w:instrText xml:space="preserve"> PAGEREF _Ref310956991 \h </w:instrText>
-      </w:r>
-      <w:r>
-        <w:fldChar w:fldCharType="separate"/>
-      </w:r>
-      <w:r>
-        <w:rPr>
-          <w:noProof/>
-        </w:rPr>
-        <w:t>17</w:t>
-      </w:r>
-      <w:r>
-        <w:fldChar w:fldCharType="end"/>
-      </w:r>
-      <w:r>
-        <w:t>)</w:t>
-      </w:r>
-    </w:p>
-    <w:p>
-      <w:pPr>
-        <w:rPr>
-          <w:b/>
-        </w:rPr>
-      </w:pPr>
-      <w:r>
-        <w:rPr>
-          <w:b/>
-        </w:rPr>
-        <w:t>Provision your cloud infrastructure</w:t>
-      </w:r>
-    </w:p>
-    <w:p>
-      <w:pPr>
-        <w:pStyle w:val="NumberedList"/>
-      </w:pPr>
-      <w:r>
-        <w:t xml:space="preserve">Add a </w:t>
-      </w:r>
-      <w:r>
-        <w:t>zone</w:t>
-      </w:r>
-      <w:r>
-        <w:t xml:space="preserve"> (p. </w:t>
-      </w:r>
-      <w:r>
-        <w:fldChar w:fldCharType="begin"/>
-      </w:r>
-      <w:r>
-        <w:instrText xml:space="preserve"> PAGEREF _Ref309123350 \h </w:instrText>
-      </w:r>
-      <w:r>
-        <w:fldChar w:fldCharType="separate"/>
-      </w:r>
-      <w:r>
-        <w:rPr>
-          <w:noProof/>
-        </w:rPr>
-        <w:t>19</w:t>
-      </w:r>
-      <w:r>
-        <w:fldChar w:fldCharType="end"/>
-      </w:r>
-      <w:r>
-        <w:t>)</w:t>
-      </w:r>
-    </w:p>
-    <w:p>
-      <w:pPr>
-        <w:pStyle w:val="NumberedList"/>
-      </w:pPr>
-      <w:r>
-        <w:t>Add a</w:t>
-      </w:r>
-      <w:r>
-        <w:t xml:space="preserve"> pod</w:t>
-      </w:r>
-      <w:r>
-        <w:t xml:space="preserve"> (p. </w:t>
-      </w:r>
-      <w:r>
-        <w:fldChar w:fldCharType="begin"/>
-      </w:r>
-      <w:r>
-        <w:instrText xml:space="preserve"> PAGEREF _Ref309387003 \h </w:instrText>
-      </w:r>
-      <w:r>
-        <w:fldChar w:fldCharType="separate"/>
-      </w:r>
-      <w:r>
-        <w:rPr>
-          <w:noProof/>
-        </w:rPr>
-        <w:t>21</w:t>
-      </w:r>
-      <w:r>
-        <w:fldChar w:fldCharType="end"/>
-      </w:r>
-      <w:r>
-        <w:t>)</w:t>
-      </w:r>
-    </w:p>
-    <w:p>
-      <w:pPr>
-        <w:pStyle w:val="NumberedList"/>
-      </w:pPr>
-      <w:r>
-        <w:t>Add a cluster (p</w:t>
-      </w:r>
-      <w:r>
-        <w:t xml:space="preserve">. </w:t>
-      </w:r>
-      <w:r>
-        <w:fldChar w:fldCharType="begin"/>
-      </w:r>
-      <w:r>
-        <w:instrText xml:space="preserve"> PAGEREF _Ref308835223 \h </w:instrText>
-      </w:r>
-      <w:r>
-        <w:fldChar w:fldCharType="separate"/>
-      </w:r>
-      <w:r>
-        <w:rPr>
-          <w:noProof/>
-        </w:rPr>
-        <w:t>23</w:t>
-      </w:r>
-      <w:r>
-        <w:fldChar w:fldCharType="end"/>
-      </w:r>
-      <w:r>
-        <w:t>)</w:t>
-      </w:r>
-    </w:p>
-    <w:p>
-      <w:pPr>
-        <w:pStyle w:val="NumberedList"/>
-      </w:pPr>
-      <w:r>
-        <w:t xml:space="preserve">Add a host (p. </w:t>
-      </w:r>
-      <w:r>
-        <w:fldChar w:fldCharType="begin"/>
-      </w:r>
-      <w:r>
-        <w:instrText xml:space="preserve"> PAGEREF _Ref308835226 \h </w:instrText>
-      </w:r>
-      <w:r>
-        <w:fldChar w:fldCharType="separate"/>
-      </w:r>
-      <w:r>
-        <w:rPr>
-          <w:noProof/>
-        </w:rPr>
-        <w:t>25</w:t>
-      </w:r>
-      <w:r>
-        <w:fldChar w:fldCharType="end"/>
-      </w:r>
-      <w:r>
-        <w:t>)</w:t>
-      </w:r>
-    </w:p>
-    <w:p>
-      <w:pPr>
-        <w:pStyle w:val="NumberedList"/>
-      </w:pPr>
-      <w:r>
-        <w:t xml:space="preserve">Set up primary storage (p. </w:t>
-      </w:r>
-      <w:r>
-        <w:fldChar w:fldCharType="begin"/>
-      </w:r>
-      <w:r>
-        <w:instrText xml:space="preserve"> PAGEREF _Ref308835252 \h </w:instrText>
-      </w:r>
-      <w:r>
-        <w:fldChar w:fldCharType="separate"/>
-      </w:r>
-      <w:r>
-        <w:rPr>
-          <w:noProof/>
-        </w:rPr>
-        <w:t>27</w:t>
-      </w:r>
-      <w:r>
-        <w:fldChar w:fldCharType="end"/>
-      </w:r>
-      <w:r>
-        <w:t>)</w:t>
-      </w:r>
-    </w:p>
-    <w:p>
-      <w:pPr>
-        <w:pStyle w:val="NumberedList"/>
-      </w:pPr>
-      <w:r>
-        <w:t xml:space="preserve">Set up secondary storage (p. </w:t>
-      </w:r>
-      <w:r>
-        <w:fldChar w:fldCharType="begin"/>
-      </w:r>
-      <w:r>
-        <w:instrText xml:space="preserve"> PAGEREF _Ref310808612 \h </w:instrText>
-      </w:r>
-      <w:r>
-        <w:fldChar w:fldCharType="separate"/>
-      </w:r>
-      <w:r>
-        <w:rPr>
-          <w:noProof/>
-        </w:rPr>
-        <w:t>28</w:t>
-      </w:r>
-      <w:r>
-        <w:fldChar w:fldCharType="end"/>
-      </w:r>
-      <w:r>
-        <w:t>)</w:t>
-      </w:r>
-    </w:p>
-    <w:p>
-      <w:pPr>
-        <w:rPr>
-          <w:b/>
-        </w:rPr>
-      </w:pPr>
-      <w:r>
-        <w:rPr>
-          <w:b/>
-        </w:rPr>
-        <w:t>T</w:t>
-      </w:r>
-      <w:r>
-        <w:rPr>
-          <w:b/>
-        </w:rPr>
-        <w:t>ry using the cloud</w:t>
-      </w:r>
-    </w:p>
-    <w:p>
-      <w:pPr>
-        <w:pStyle w:val="NumberedList"/>
-      </w:pPr>
-      <w:r>
-        <w:t>Initialization and testing</w:t>
-      </w:r>
-      <w:r>
-        <w:t xml:space="preserve"> (p.</w:t>
-      </w:r>
-      <w:r>
-        <w:t xml:space="preserve"> </w:t>
-      </w:r>
-      <w:r>
-        <w:fldChar w:fldCharType="begin"/>
-      </w:r>
-      <w:r>
-        <w:instrText xml:space="preserve"> PAGEREF _Ref308835264 \h </w:instrText>
-      </w:r>
-      <w:r>
-        <w:fldChar w:fldCharType="separate"/>
-      </w:r>
-      <w:r>
-        <w:rPr>
-          <w:noProof/>
-        </w:rPr>
-        <w:t>29</w:t>
+        <w:t>30</w:t>
       </w:r>
       <w:r>
         <w:fldChar w:fldCharType="end"/>
@@ -6902,7 +6689,7 @@
           <w:lang w:bidi="ar-SA"/>
         </w:rPr>
         <w:drawing>
-          <wp:inline distT="0" distB="0" distL="0" distR="0" wp14:anchorId="3F16C43A" wp14:editId="6772CD25">
+          <wp:inline distT="0" distB="0" distL="0" distR="0" wp14:anchorId="097448E0" wp14:editId="4D1C6DAD">
             <wp:extent cx="6858000" cy="626110"/>
             <wp:effectExtent l="0" t="0" r="0" b="0"/>
             <wp:docPr id="12" name="Picture 12"/>
@@ -6949,14 +6736,14 @@
         <w:pStyle w:val="Heading1"/>
       </w:pPr>
       <w:bookmarkStart w:id="15" w:name="_Ref309120792"/>
-      <w:bookmarkStart w:id="16" w:name="_Toc315428495"/>
-      <w:bookmarkStart w:id="17" w:name="_Ref308835137"/>
+      <w:bookmarkStart w:id="16" w:name="_Ref308835137"/>
+      <w:bookmarkStart w:id="17" w:name="_Toc317081756"/>
       <w:r>
         <w:lastRenderedPageBreak/>
         <w:t>Minimum System Requirements</w:t>
       </w:r>
       <w:bookmarkEnd w:id="15"/>
-      <w:bookmarkEnd w:id="16"/>
+      <w:bookmarkEnd w:id="17"/>
     </w:p>
     <w:p>
       <w:r>
@@ -6965,7 +6752,7 @@
           <w:lang w:bidi="ar-SA"/>
         </w:rPr>
         <w:drawing>
-          <wp:inline distT="0" distB="0" distL="0" distR="0" wp14:anchorId="3A34E9BF" wp14:editId="1AF80E0B">
+          <wp:inline distT="0" distB="0" distL="0" distR="0" wp14:anchorId="56A85772" wp14:editId="132F82D7">
             <wp:extent cx="6858000" cy="1045845"/>
             <wp:effectExtent l="0" t="0" r="0" b="0"/>
             <wp:docPr id="199" name="Picture 199"/>
@@ -7011,13 +6798,8 @@
       <w:r>
         <w:t xml:space="preserve">Before you can start the </w:t>
       </w:r>
-      <w:proofErr w:type="spellStart"/>
-      <w:r>
-        <w:t>CloudStack</w:t>
-      </w:r>
-      <w:proofErr w:type="spellEnd"/>
-      <w:r>
-        <w:t xml:space="preserve"> trial installation</w:t>
+      <w:r>
+        <w:t>CloudStack trial installation</w:t>
       </w:r>
       <w:r>
         <w:t>, you'll need two computers that match the following requirements.</w:t>
@@ -7033,7 +6815,7 @@
       </w:pPr>
       <w:bookmarkStart w:id="18" w:name="_Ref310804389"/>
       <w:bookmarkStart w:id="19" w:name="_Ref310804392"/>
-      <w:bookmarkStart w:id="20" w:name="_Toc315428496"/>
+      <w:bookmarkStart w:id="20" w:name="_Toc317081757"/>
       <w:r>
         <w:t>Machine 1: Management Server, Database, and Storage</w:t>
       </w:r>
@@ -7087,15 +6869,7 @@
         <w:pStyle w:val="BulletedList"/>
       </w:pPr>
       <w:r>
-        <w:t>Operating system: RHEL/</w:t>
-      </w:r>
-      <w:proofErr w:type="spellStart"/>
-      <w:r>
-        <w:t>CentOS</w:t>
-      </w:r>
-      <w:proofErr w:type="spellEnd"/>
-      <w:r>
-        <w:t xml:space="preserve"> 5.4+ 64-bit or RHEL6 64-bit</w:t>
+        <w:t>Operating system: RHEL/CentOS 5.4+ 64-bit or RHEL6 64-bit</w:t>
       </w:r>
     </w:p>
     <w:p>
@@ -7163,7 +6937,7 @@
           <w:szCs w:val="24"/>
         </w:rPr>
       </w:pPr>
-      <w:bookmarkStart w:id="21" w:name="_Toc315428497"/>
+      <w:bookmarkStart w:id="21" w:name="_Toc317081758"/>
       <w:r>
         <w:rPr>
           <w:rFonts w:ascii="Arial" w:hAnsi="Arial" w:cs="Arial"/>
@@ -7206,15 +6980,7 @@
         <w:pStyle w:val="BulletedList"/>
       </w:pPr>
       <w:r>
-        <w:t xml:space="preserve">The host must be certified as compatible with </w:t>
-      </w:r>
-      <w:proofErr w:type="spellStart"/>
-      <w:r>
-        <w:t>XenServer</w:t>
-      </w:r>
-      <w:proofErr w:type="spellEnd"/>
-      <w:r>
-        <w:t>. See the Citrix Hardware Compatibility Guide: </w:t>
+        <w:t>The host must be certified as compatible with XenServer. See the Citrix Hardware Compatibility Guide: </w:t>
       </w:r>
       <w:hyperlink r:id="rId13" w:tgtFrame="_blank" w:tooltip="http://hcl.xensource.com/" w:history="1">
         <w:r>
@@ -7242,15 +7008,7 @@
         <w:pStyle w:val="BulletedList"/>
       </w:pPr>
       <w:r>
-        <w:t xml:space="preserve">You must re-install Citrix </w:t>
-      </w:r>
-      <w:proofErr w:type="spellStart"/>
-      <w:r>
-        <w:t>XenServer</w:t>
-      </w:r>
-      <w:proofErr w:type="spellEnd"/>
-      <w:r>
-        <w:t xml:space="preserve"> if you are going to re-use a host from a previous install.</w:t>
+        <w:t>You must re-install Citrix XenServer if you are going to re-use a host from a previous install.</w:t>
       </w:r>
     </w:p>
     <w:p>
@@ -7290,6 +7048,7 @@
         <w:pStyle w:val="BulletedList"/>
       </w:pPr>
       <w:r>
+        <w:lastRenderedPageBreak/>
         <w:t>At least 1 NIC</w:t>
       </w:r>
     </w:p>
@@ -7306,8 +7065,8 @@
         <w:pStyle w:val="Heading1"/>
       </w:pPr>
       <w:bookmarkStart w:id="22" w:name="_Ref308835153"/>
-      <w:bookmarkStart w:id="23" w:name="_Toc315428498"/>
-      <w:bookmarkEnd w:id="17"/>
+      <w:bookmarkStart w:id="23" w:name="_Toc317081759"/>
+      <w:bookmarkEnd w:id="16"/>
       <w:r>
         <w:lastRenderedPageBreak/>
         <w:t xml:space="preserve">Management Server </w:t>
@@ -7325,7 +7084,7 @@
           <w:lang w:bidi="ar-SA"/>
         </w:rPr>
         <w:drawing>
-          <wp:inline distT="0" distB="0" distL="0" distR="0" wp14:anchorId="393F84AD" wp14:editId="54D1C207">
+          <wp:inline distT="0" distB="0" distL="0" distR="0" wp14:anchorId="20BB1E17" wp14:editId="457E23BC">
             <wp:extent cx="6858000" cy="1030605"/>
             <wp:effectExtent l="0" t="0" r="0" b="0"/>
             <wp:docPr id="201" name="Picture 201"/>
@@ -7369,15 +7128,7 @@
     </w:p>
     <w:p>
       <w:r>
-        <w:t xml:space="preserve">When you have the correct hardware ready, the first step of a </w:t>
-      </w:r>
-      <w:proofErr w:type="spellStart"/>
-      <w:r>
-        <w:t>CloudStack</w:t>
-      </w:r>
-      <w:proofErr w:type="spellEnd"/>
-      <w:r>
-        <w:t xml:space="preserve"> </w:t>
+        <w:t xml:space="preserve">When you have the correct hardware ready, the first step of a CloudStack </w:t>
       </w:r>
       <w:r>
         <w:t>Basic Install</w:t>
@@ -7386,15 +7137,7 @@
         <w:t>ation is to install th</w:t>
       </w:r>
       <w:r>
-        <w:t xml:space="preserve">e </w:t>
-      </w:r>
-      <w:proofErr w:type="spellStart"/>
-      <w:r>
-        <w:t>CloudStack</w:t>
-      </w:r>
-      <w:proofErr w:type="spellEnd"/>
-      <w:r>
-        <w:t xml:space="preserve"> Management Server.</w:t>
+        <w:t>e CloudStack Management Server.</w:t>
       </w:r>
     </w:p>
     <w:p>
@@ -7402,7 +7145,7 @@
         <w:pStyle w:val="Heading2"/>
       </w:pPr>
       <w:bookmarkStart w:id="24" w:name="_Ref309126441"/>
-      <w:bookmarkStart w:id="25" w:name="_Toc315428499"/>
+      <w:bookmarkStart w:id="25" w:name="_Toc317081760"/>
       <w:r>
         <w:t>About the Management Server</w:t>
       </w:r>
@@ -7411,15 +7154,7 @@
     </w:p>
     <w:p>
       <w:r>
-        <w:t xml:space="preserve">The Management Server is the </w:t>
-      </w:r>
-      <w:proofErr w:type="spellStart"/>
-      <w:r>
-        <w:t>CloudStack</w:t>
-      </w:r>
-      <w:proofErr w:type="spellEnd"/>
-      <w:r>
-        <w:t xml:space="preserve"> software that manages cloud resources. By interacting with the Management Server through its UI or API, you can configure and manage your cloud infrastructure.</w:t>
+        <w:t>The Management Server is the CloudStack software that manages cloud resources. By interacting with the Management Server through its UI or API, you can configure and manage your cloud infrastructure.</w:t>
       </w:r>
     </w:p>
     <w:p>
@@ -7433,15 +7168,7 @@
         <w:t xml:space="preserve"> </w:t>
       </w:r>
       <w:r>
-        <w:t xml:space="preserve">The </w:t>
-      </w:r>
-      <w:proofErr w:type="spellStart"/>
-      <w:r>
-        <w:t>CloudStack</w:t>
-      </w:r>
-      <w:proofErr w:type="spellEnd"/>
-      <w:r>
-        <w:t xml:space="preserve"> Management Server runs in a Tomcat container and requires a MySQL database for persistence.</w:t>
+        <w:t>The CloudStack Management Server runs in a Tomcat container and requires a MySQL database for persistence.</w:t>
       </w:r>
     </w:p>
     <w:p>
@@ -7461,15 +7188,7 @@
         <w:t>will</w:t>
       </w:r>
       <w:r>
-        <w:t xml:space="preserve"> install a single instance of the </w:t>
-      </w:r>
-      <w:proofErr w:type="spellStart"/>
-      <w:r>
-        <w:t>CloudStack</w:t>
-      </w:r>
-      <w:proofErr w:type="spellEnd"/>
-      <w:r>
-        <w:t xml:space="preserve"> Management server</w:t>
+        <w:t xml:space="preserve"> install a single instance of the CloudStack Management server</w:t>
       </w:r>
       <w:r>
         <w:t xml:space="preserve"> and install MySQL on the same machine</w:t>
@@ -7508,7 +7227,7 @@
         <w:rPr>
           <w:noProof/>
         </w:rPr>
-        <w:t>12</w:t>
+        <w:t>13</w:t>
       </w:r>
       <w:r>
         <w:fldChar w:fldCharType="end"/>
@@ -7521,7 +7240,7 @@
       <w:pPr>
         <w:pStyle w:val="Heading2"/>
       </w:pPr>
-      <w:bookmarkStart w:id="26" w:name="_Toc315428500"/>
+      <w:bookmarkStart w:id="26" w:name="_Toc317081761"/>
       <w:r>
         <w:t>Management Server Installation Overview</w:t>
       </w:r>
@@ -7657,7 +7376,7 @@
         <w:pStyle w:val="Heading2"/>
       </w:pPr>
       <w:bookmarkStart w:id="27" w:name="_Ref310814709"/>
-      <w:bookmarkStart w:id="28" w:name="_Toc315428501"/>
+      <w:bookmarkStart w:id="28" w:name="_Toc317081762"/>
       <w:r>
         <w:t>Prepare the Operating System</w:t>
       </w:r>
@@ -7691,23 +7410,7 @@
         </w:pict>
       </w:r>
       <w:r>
-        <w:t>The Management Server requires RHEL/</w:t>
-      </w:r>
-      <w:proofErr w:type="spellStart"/>
-      <w:r>
-        <w:t>CentOS</w:t>
-      </w:r>
-      <w:proofErr w:type="spellEnd"/>
-      <w:r>
-        <w:t xml:space="preserve"> 5.4 64 bit or later. You can download </w:t>
-      </w:r>
-      <w:proofErr w:type="spellStart"/>
-      <w:r>
-        <w:t>CentOS</w:t>
-      </w:r>
-      <w:proofErr w:type="spellEnd"/>
-      <w:r>
-        <w:t xml:space="preserve"> 64-bit </w:t>
+        <w:t xml:space="preserve">The Management Server requires RHEL/CentOS 5.4 64 bit or later. You can download CentOS 64-bit </w:t>
       </w:r>
       <w:r>
         <w:t>from</w:t>
@@ -7729,6 +7432,7 @@
     </w:p>
     <w:p>
       <w:r>
+        <w:lastRenderedPageBreak/>
         <w:t>The OS must be prepared to host the Management Se</w:t>
       </w:r>
       <w:r>
@@ -7765,12 +7469,10 @@
     <w:p>
       <w:pPr>
         <w:pStyle w:val="NumberedList"/>
-        <w:keepNext/>
         <w:numPr>
           <w:ilvl w:val="0"/>
           <w:numId w:val="12"/>
         </w:numPr>
-        <w:ind w:left="547"/>
       </w:pPr>
       <w:r>
         <w:t>Check for a fully qualified hostname.</w:t>
@@ -7779,16 +7481,10 @@
     <w:p>
       <w:pPr>
         <w:pStyle w:val="Code"/>
-        <w:keepNext/>
-      </w:pPr>
-      <w:r>
-        <w:t># hostname --</w:t>
-      </w:r>
-      <w:proofErr w:type="spellStart"/>
-      <w:r>
-        <w:t>fqdn</w:t>
-      </w:r>
-      <w:proofErr w:type="spellEnd"/>
+      </w:pPr>
+      <w:r>
+        <w:t># hostname --fqdn</w:t>
+      </w:r>
     </w:p>
     <w:p>
       <w:pPr>
@@ -7801,42 +7497,15 @@
         <w:t>,</w:t>
       </w:r>
       <w:r>
-        <w:t xml:space="preserve"> edit /</w:t>
-      </w:r>
-      <w:proofErr w:type="spellStart"/>
-      <w:r>
-        <w:t>etc</w:t>
-      </w:r>
-      <w:proofErr w:type="spellEnd"/>
-      <w:r>
-        <w:t>/hosts so that it does.</w:t>
+        <w:t xml:space="preserve"> edit /etc/hosts so that it does.</w:t>
       </w:r>
     </w:p>
     <w:p>
       <w:pPr>
         <w:pStyle w:val="NumberedList"/>
-        <w:keepNext/>
-        <w:ind w:left="547"/>
-      </w:pPr>
-      <w:r>
-        <w:lastRenderedPageBreak/>
-        <w:t xml:space="preserve">Disable </w:t>
-      </w:r>
-      <w:proofErr w:type="spellStart"/>
-      <w:r>
-        <w:t>SELinux</w:t>
-      </w:r>
-      <w:proofErr w:type="spellEnd"/>
-      <w:r>
-        <w:t xml:space="preserve">. Set </w:t>
-      </w:r>
-      <w:proofErr w:type="spellStart"/>
-      <w:r>
-        <w:t>SELinux</w:t>
-      </w:r>
-      <w:proofErr w:type="spellEnd"/>
-      <w:r>
-        <w:t xml:space="preserve"> up to be permissive by default.</w:t>
+      </w:pPr>
+      <w:r>
+        <w:t>Disable SELinux. Set SELinux up to be permissive by default.</w:t>
       </w:r>
     </w:p>
     <w:p>
@@ -7844,39 +7513,7 @@
         <w:pStyle w:val="NumberedListlevel2"/>
       </w:pPr>
       <w:r>
-        <w:t>First, set the SELINUX variable in /</w:t>
-      </w:r>
-      <w:proofErr w:type="spellStart"/>
-      <w:r>
-        <w:t>etc</w:t>
-      </w:r>
-      <w:proofErr w:type="spellEnd"/>
-      <w:r>
-        <w:t>/</w:t>
-      </w:r>
-      <w:proofErr w:type="spellStart"/>
-      <w:r>
-        <w:t>selinux</w:t>
-      </w:r>
-      <w:proofErr w:type="spellEnd"/>
-      <w:r>
-        <w:t>/</w:t>
-      </w:r>
-      <w:proofErr w:type="spellStart"/>
-      <w:r>
-        <w:t>config</w:t>
-      </w:r>
-      <w:proofErr w:type="spellEnd"/>
-      <w:r>
-        <w:t xml:space="preserve"> to “permissive”. This ensures that the </w:t>
-      </w:r>
-      <w:proofErr w:type="spellStart"/>
-      <w:r>
-        <w:t>CloudStack</w:t>
-      </w:r>
-      <w:proofErr w:type="spellEnd"/>
-      <w:r>
-        <w:t xml:space="preserve"> Agent can run properly on system reboot.</w:t>
+        <w:t>First, set the SELINUX variable in /etc/selinux/config to “permissive”. This ensures that the CloudStack Agent can run properly on system reboot.</w:t>
       </w:r>
     </w:p>
     <w:p>
@@ -7884,32 +7521,61 @@
         <w:pStyle w:val="NumberedListlevel2"/>
       </w:pPr>
       <w:r>
-        <w:t xml:space="preserve">Then set </w:t>
-      </w:r>
-      <w:proofErr w:type="spellStart"/>
-      <w:r>
-        <w:t>SELinux</w:t>
-      </w:r>
-      <w:proofErr w:type="spellEnd"/>
-      <w:r>
-        <w:t xml:space="preserve"> to permissive until the system is rebooted:</w:t>
+        <w:t xml:space="preserve">Then set SELinux to </w:t>
+      </w:r>
+      <w:r>
+        <w:t>permissive</w:t>
+      </w:r>
+      <w:r>
+        <w:t xml:space="preserve"> until the system is rebooted:</w:t>
       </w:r>
     </w:p>
     <w:p>
       <w:pPr>
         <w:pStyle w:val="Code"/>
-        <w:ind w:left="907"/>
-      </w:pPr>
-      <w:r>
+      </w:pPr>
+      <w:r>
+        <w:t># setenforce permissive</w:t>
+      </w:r>
+    </w:p>
+    <w:p>
+      <w:pPr>
+        <w:pStyle w:val="NumberedList"/>
+      </w:pPr>
+      <w:r>
+        <w:t>Make sure that the Management Server can reach the Internet.</w:t>
+      </w:r>
+    </w:p>
+    <w:p>
+      <w:pPr>
+        <w:pStyle w:val="Code"/>
+        <w:rPr>
+          <w:rStyle w:val="Codeinline"/>
+        </w:rPr>
+      </w:pPr>
+      <w:r>
+        <w:rPr>
+          <w:rStyle w:val="Codeinline"/>
+        </w:rPr>
         <w:t xml:space="preserve"># </w:t>
       </w:r>
-      <w:proofErr w:type="spellStart"/>
-      <w:r>
-        <w:t>setenforce</w:t>
-      </w:r>
-      <w:proofErr w:type="spellEnd"/>
-      <w:r>
-        <w:t xml:space="preserve"> permissive</w:t>
+      <w:r>
+        <w:rPr>
+          <w:rStyle w:val="Codeinline"/>
+        </w:rPr>
+        <w:t>ping www.</w:t>
+      </w:r>
+      <w:r>
+        <w:rPr>
+          <w:rStyle w:val="Codeinline"/>
+        </w:rPr>
+        <w:t>google</w:t>
+      </w:r>
+      <w:r>
+        <w:rPr>
+          <w:rStyle w:val="Codeinline"/>
+        </w:rPr>
+        <w:t>.com</w:t>
       </w:r>
     </w:p>
     <w:p>
@@ -7917,93 +7583,45 @@
         <w:pStyle w:val="NumberedList"/>
       </w:pPr>
       <w:r>
-        <w:t>Make sure that the Management Server can reach the Internet.</w:t>
+        <w:t>(RHEL 6.x) If you do not have a Red Hat Network account, you need to prepare a local Yum repository.</w:t>
+      </w:r>
+    </w:p>
+    <w:p>
+      <w:pPr>
+        <w:pStyle w:val="NumberedListlevel2"/>
+      </w:pPr>
+      <w:r>
+        <w:t>If you are working with a physical host, insert the RHEL 6.</w:t>
+      </w:r>
+      <w:r>
+        <w:t>x</w:t>
+      </w:r>
+      <w:r>
+        <w:t xml:space="preserve"> installation CD. If you are using a VM, attach the RHEL6 ISO.</w:t>
+      </w:r>
+    </w:p>
+    <w:p>
+      <w:pPr>
+        <w:pStyle w:val="NumberedListlevel2"/>
+      </w:pPr>
+      <w:r>
+        <w:t>Mount the CDROM to /media.</w:t>
+      </w:r>
+    </w:p>
+    <w:p>
+      <w:pPr>
+        <w:pStyle w:val="NumberedListlevel2"/>
+      </w:pPr>
+      <w:r>
+        <w:t>Create a repo file at /etc/yum.repos.d/rhel6.repo. In the file, insert the following lines:</w:t>
       </w:r>
     </w:p>
     <w:p>
       <w:pPr>
         <w:pStyle w:val="Code"/>
-        <w:rPr>
-          <w:rStyle w:val="Codeinline"/>
-        </w:rPr>
-      </w:pPr>
-      <w:r>
-        <w:rPr>
-          <w:rStyle w:val="Codeinline"/>
-        </w:rPr>
-        <w:t xml:space="preserve"># </w:t>
-      </w:r>
-      <w:r>
-        <w:rPr>
-          <w:rStyle w:val="Codeinline"/>
-        </w:rPr>
-        <w:t>ping www.</w:t>
-      </w:r>
-      <w:r>
-        <w:rPr>
-          <w:rStyle w:val="Codeinline"/>
-        </w:rPr>
-        <w:t>google</w:t>
-      </w:r>
-      <w:r>
-        <w:rPr>
-          <w:rStyle w:val="Codeinline"/>
-        </w:rPr>
-        <w:t>.com</w:t>
-      </w:r>
-    </w:p>
-    <w:p>
-      <w:pPr>
-        <w:pStyle w:val="NumberedList"/>
-      </w:pPr>
-      <w:r>
-        <w:t>(RHEL 6.x) If you do not have a Red Hat Network account, you need to prepare a local Yum repository.</w:t>
-      </w:r>
-    </w:p>
-    <w:p>
-      <w:pPr>
-        <w:pStyle w:val="NumberedListlevel2"/>
-      </w:pPr>
-      <w:r>
-        <w:t>If you are working with a physical host, insert the RHEL 6.</w:t>
-      </w:r>
-      <w:r>
-        <w:t>x</w:t>
-      </w:r>
-      <w:r>
-        <w:t xml:space="preserve"> installation CD. If you are using a VM, attach the RHEL6 ISO.</w:t>
-      </w:r>
-    </w:p>
-    <w:p>
-      <w:pPr>
-        <w:pStyle w:val="NumberedListlevel2"/>
-      </w:pPr>
-      <w:r>
-        <w:t>Mount the CDROM to /media.</w:t>
-      </w:r>
-    </w:p>
-    <w:p>
-      <w:pPr>
-        <w:pStyle w:val="NumberedListlevel2"/>
-      </w:pPr>
-      <w:r>
-        <w:t>Create a repo file at /</w:t>
-      </w:r>
-      <w:proofErr w:type="spellStart"/>
-      <w:r>
-        <w:t>etc</w:t>
-      </w:r>
-      <w:proofErr w:type="spellEnd"/>
-      <w:r>
-        <w:t>/</w:t>
-      </w:r>
-      <w:proofErr w:type="spellStart"/>
-      <w:r>
-        <w:t>yum.repos.d</w:t>
-      </w:r>
-      <w:proofErr w:type="spellEnd"/>
-      <w:r>
-        <w:t>/rhel6.repo. In the file, insert the following lines:</w:t>
+      </w:pPr>
+      <w:r>
+        <w:t>[rhel]</w:t>
       </w:r>
     </w:p>
     <w:p>
@@ -8011,15 +7629,7 @@
         <w:pStyle w:val="Code"/>
       </w:pPr>
       <w:r>
-        <w:t>[</w:t>
-      </w:r>
-      <w:proofErr w:type="spellStart"/>
-      <w:r>
-        <w:t>rhel</w:t>
-      </w:r>
-      <w:proofErr w:type="spellEnd"/>
-      <w:r>
-        <w:t>]</w:t>
+        <w:t>name=rhel6</w:t>
       </w:r>
     </w:p>
     <w:p>
@@ -8027,20 +7637,15 @@
         <w:pStyle w:val="Code"/>
       </w:pPr>
       <w:r>
-        <w:t>name=rhel6</w:t>
+        <w:t>baseurl=file:///media</w:t>
       </w:r>
     </w:p>
     <w:p>
       <w:pPr>
         <w:pStyle w:val="Code"/>
       </w:pPr>
-      <w:proofErr w:type="spellStart"/>
-      <w:r>
-        <w:t>baseurl</w:t>
-      </w:r>
-      <w:proofErr w:type="spellEnd"/>
-      <w:r>
-        <w:t>=file:///media</w:t>
+      <w:r>
+        <w:t>enabled=1</w:t>
       </w:r>
     </w:p>
     <w:p>
@@ -8048,20 +7653,7 @@
         <w:pStyle w:val="Code"/>
       </w:pPr>
       <w:r>
-        <w:t>enabled=1</w:t>
-      </w:r>
-    </w:p>
-    <w:p>
-      <w:pPr>
-        <w:pStyle w:val="Code"/>
-      </w:pPr>
-      <w:proofErr w:type="spellStart"/>
-      <w:r>
-        <w:t>gpgcheck</w:t>
-      </w:r>
-      <w:proofErr w:type="spellEnd"/>
-      <w:r>
-        <w:t>=0</w:t>
+        <w:t>gpgcheck=0</w:t>
       </w:r>
     </w:p>
     <w:p>
@@ -8069,7 +7661,7 @@
         <w:pStyle w:val="Heading2"/>
       </w:pPr>
       <w:bookmarkStart w:id="29" w:name="_Ref310805179"/>
-      <w:bookmarkStart w:id="30" w:name="_Toc315428502"/>
+      <w:bookmarkStart w:id="30" w:name="_Toc317081763"/>
       <w:r>
         <w:t>Install the Management Server</w:t>
       </w:r>
@@ -8081,15 +7673,7 @@
         <w:t>D</w:t>
       </w:r>
       <w:r>
-        <w:t xml:space="preserve">ownload the </w:t>
-      </w:r>
-      <w:proofErr w:type="spellStart"/>
-      <w:r>
-        <w:t>CloudStack</w:t>
-      </w:r>
-      <w:proofErr w:type="spellEnd"/>
-      <w:r>
-        <w:t xml:space="preserve"> Management Server at http://download.cloud.com</w:t>
+        <w:t>ownload the CloudStack Management Server at http://download.cloud.com</w:t>
       </w:r>
       <w:r>
         <w:t>/support/downloads.html</w:t>
@@ -8109,33 +7693,20 @@
         <w:pStyle w:val="NumberedList"/>
         <w:numPr>
           <w:ilvl w:val="0"/>
-          <w:numId w:val="10"/>
+          <w:numId w:val="30"/>
         </w:numPr>
       </w:pPr>
       <w:r>
-        <w:t xml:space="preserve">Install the </w:t>
-      </w:r>
-      <w:proofErr w:type="spellStart"/>
-      <w:r>
-        <w:t>CloudStack</w:t>
-      </w:r>
-      <w:proofErr w:type="spellEnd"/>
-      <w:r>
-        <w:t xml:space="preserve"> packages. You should have a file in the form of “CloudStack-NNNN.tar.gz”.  </w:t>
-      </w:r>
-      <w:proofErr w:type="spellStart"/>
-      <w:r>
-        <w:t>Untar</w:t>
-      </w:r>
-      <w:proofErr w:type="spellEnd"/>
-      <w:r>
-        <w:t xml:space="preserve"> the file and then run the install.sh script inside it</w:t>
-      </w:r>
-      <w:r>
-        <w:t xml:space="preserve">. </w:t>
-      </w:r>
-      <w:r>
-        <w:t>Replace the file and directory names below with those you are using</w:t>
+        <w:t xml:space="preserve">Install the CloudStack packages. You should have a file in the form of “CloudStack-NNNN.tar.gz”.  Untar the file and then run the </w:t>
+      </w:r>
+      <w:r>
+        <w:t>install</w:t>
+      </w:r>
+      <w:r>
+        <w:t>.sh script inside it</w:t>
+      </w:r>
+      <w:r>
+        <w:t>. Replace the file and directory names below with those you are using</w:t>
       </w:r>
       <w:r>
         <w:t>:</w:t>
@@ -8144,21 +7715,12 @@
     <w:p>
       <w:pPr>
         <w:pStyle w:val="Code"/>
-        <w:keepNext/>
-      </w:pPr>
-      <w:r>
-        <w:t xml:space="preserve"># tar </w:t>
-      </w:r>
-      <w:proofErr w:type="spellStart"/>
-      <w:r>
-        <w:t>xz</w:t>
-      </w:r>
-      <w:r>
-        <w:t>f</w:t>
-      </w:r>
-      <w:proofErr w:type="spellEnd"/>
-      <w:r>
-        <w:t xml:space="preserve"> </w:t>
+      </w:pPr>
+      <w:r>
+        <w:t># tar xz</w:t>
+      </w:r>
+      <w:r>
+        <w:t xml:space="preserve">f </w:t>
       </w:r>
       <w:r>
         <w:t>CloudStack-</w:t>
@@ -8179,7 +7741,6 @@
     <w:p>
       <w:pPr>
         <w:pStyle w:val="Code"/>
-        <w:keepNext/>
       </w:pPr>
       <w:r>
         <w:t># cd CloudStack-</w:t>
@@ -8226,13 +7787,8 @@
         <w:pStyle w:val="Code"/>
       </w:pPr>
       <w:r>
-        <w:t xml:space="preserve">Loaded plugins: </w:t>
-      </w:r>
-      <w:proofErr w:type="spellStart"/>
-      <w:r>
-        <w:t>fastestmirror</w:t>
-      </w:r>
-      <w:proofErr w:type="spellEnd"/>
+        <w:t>Loaded plugins: fastestmirror</w:t>
+      </w:r>
     </w:p>
     <w:p>
       <w:pPr>
@@ -8247,15 +7803,7 @@
         <w:pStyle w:val="Code"/>
       </w:pPr>
       <w:r>
-        <w:t xml:space="preserve">Welcome to the </w:t>
-      </w:r>
-      <w:proofErr w:type="spellStart"/>
-      <w:r>
-        <w:t>CloudStack</w:t>
-      </w:r>
-      <w:proofErr w:type="spellEnd"/>
-      <w:r>
-        <w:t xml:space="preserve"> Installer.  What would you like to do?</w:t>
+        <w:t>Welcome to the CloudStack Installer.  What would you like to do?</w:t>
       </w:r>
     </w:p>
     <w:p>
@@ -8268,6 +7816,7 @@
         <w:pStyle w:val="Code"/>
       </w:pPr>
       <w:r>
+        <w:lastRenderedPageBreak/>
         <w:t xml:space="preserve">    M) Install the Management Server</w:t>
       </w:r>
     </w:p>
@@ -8284,15 +7833,7 @@
         <w:pStyle w:val="Code"/>
       </w:pPr>
       <w:r>
-        <w:t xml:space="preserve">    B) Install </w:t>
-      </w:r>
-      <w:proofErr w:type="spellStart"/>
-      <w:r>
-        <w:t>BareMetal</w:t>
-      </w:r>
-      <w:proofErr w:type="spellEnd"/>
-      <w:r>
-        <w:t xml:space="preserve"> Agent</w:t>
+        <w:t xml:space="preserve">    B) Install BareMetal Agent</w:t>
       </w:r>
     </w:p>
     <w:p>
@@ -8355,9 +7896,8 @@
         <w:pStyle w:val="Heading2"/>
       </w:pPr>
       <w:bookmarkStart w:id="31" w:name="_Ref310814762"/>
-      <w:bookmarkStart w:id="32" w:name="_Toc315428503"/>
-      <w:r>
-        <w:lastRenderedPageBreak/>
+      <w:bookmarkStart w:id="32" w:name="_Toc317081764"/>
+      <w:r>
         <w:t>Install the MySQL Database</w:t>
       </w:r>
       <w:bookmarkEnd w:id="31"/>
@@ -8366,12 +7906,10 @@
     <w:p>
       <w:pPr>
         <w:pStyle w:val="NumberedList"/>
-        <w:keepNext/>
         <w:numPr>
           <w:ilvl w:val="0"/>
           <w:numId w:val="5"/>
         </w:numPr>
-        <w:ind w:left="547"/>
       </w:pPr>
       <w:r>
         <w:t>On the same computer, r</w:t>
@@ -8383,7 +7921,6 @@
     <w:p>
       <w:pPr>
         <w:pStyle w:val="Code"/>
-        <w:keepNext/>
       </w:pPr>
       <w:r>
         <w:t># ./install.sh</w:t>
@@ -8392,7 +7929,6 @@
     <w:p>
       <w:pPr>
         <w:pStyle w:val="Code"/>
-        <w:keepNext/>
       </w:pPr>
       <w:r>
         <w:t>Setting up the temporary repository...</w:t>
@@ -8401,7 +7937,6 @@
     <w:p>
       <w:pPr>
         <w:pStyle w:val="Code"/>
-        <w:keepNext/>
       </w:pPr>
       <w:r>
         <w:t>Cleaning Yum cache...</w:t>
@@ -8410,21 +7945,14 @@
     <w:p>
       <w:pPr>
         <w:pStyle w:val="Code"/>
-        <w:keepNext/>
-      </w:pPr>
-      <w:r>
-        <w:t xml:space="preserve">Loaded plugins: </w:t>
-      </w:r>
-      <w:proofErr w:type="spellStart"/>
-      <w:r>
-        <w:t>fastestmirror</w:t>
-      </w:r>
-      <w:proofErr w:type="spellEnd"/>
+      </w:pPr>
+      <w:r>
+        <w:t>Loaded plugins: fastestmirror</w:t>
+      </w:r>
     </w:p>
     <w:p>
       <w:pPr>
         <w:pStyle w:val="Code"/>
-        <w:keepNext/>
       </w:pPr>
       <w:r>
         <w:t>11 metadata files removed</w:t>
@@ -8433,30 +7961,19 @@
     <w:p>
       <w:pPr>
         <w:pStyle w:val="Code"/>
-        <w:keepNext/>
-      </w:pPr>
-      <w:r>
-        <w:t xml:space="preserve">Welcome to the </w:t>
-      </w:r>
-      <w:proofErr w:type="spellStart"/>
-      <w:r>
-        <w:t>CloudStack</w:t>
-      </w:r>
-      <w:proofErr w:type="spellEnd"/>
-      <w:r>
-        <w:t xml:space="preserve"> Installer.  What would you like to do?</w:t>
+      </w:pPr>
+      <w:r>
+        <w:t>Welcome to the CloudStack Installer.  What would you like to do?</w:t>
       </w:r>
     </w:p>
     <w:p>
       <w:pPr>
         <w:pStyle w:val="Code"/>
-        <w:keepNext/>
       </w:pPr>
     </w:p>
     <w:p>
       <w:pPr>
         <w:pStyle w:val="Code"/>
-        <w:keepNext/>
       </w:pPr>
       <w:r>
         <w:t xml:space="preserve">    A) Install the Agent</w:t>
@@ -8465,24 +7982,14 @@
     <w:p>
       <w:pPr>
         <w:pStyle w:val="Code"/>
-        <w:keepNext/>
-      </w:pPr>
-      <w:r>
-        <w:t xml:space="preserve">    B) Install </w:t>
-      </w:r>
-      <w:proofErr w:type="spellStart"/>
-      <w:r>
-        <w:t>BareMetal</w:t>
-      </w:r>
-      <w:proofErr w:type="spellEnd"/>
-      <w:r>
-        <w:t xml:space="preserve"> Agent</w:t>
+      </w:pPr>
+      <w:r>
+        <w:t xml:space="preserve">    B) Install BareMetal Agent</w:t>
       </w:r>
     </w:p>
     <w:p>
       <w:pPr>
         <w:pStyle w:val="Code"/>
-        <w:keepNext/>
       </w:pPr>
       <w:r>
         <w:t xml:space="preserve">    S) Install the Usage Monitor</w:t>
@@ -8491,7 +7998,6 @@
     <w:p>
       <w:pPr>
         <w:pStyle w:val="Code"/>
-        <w:keepNext/>
       </w:pPr>
       <w:r>
         <w:t xml:space="preserve">    D) Install the database server</w:t>
@@ -8500,49 +8006,22 @@
     <w:p>
       <w:pPr>
         <w:pStyle w:val="Code"/>
-        <w:keepNext/>
-      </w:pPr>
-      <w:r>
-        <w:t xml:space="preserve">    U) Upgrade the </w:t>
-      </w:r>
-      <w:proofErr w:type="spellStart"/>
-      <w:r>
-        <w:t>CloudStack</w:t>
-      </w:r>
-      <w:proofErr w:type="spellEnd"/>
-      <w:r>
-        <w:t xml:space="preserve"> packages installed on this computer</w:t>
+      </w:pPr>
+      <w:r>
+        <w:t xml:space="preserve">    U) Upgrade the CloudStack packages installed on this computer</w:t>
       </w:r>
     </w:p>
     <w:p>
       <w:pPr>
         <w:pStyle w:val="Code"/>
-        <w:keepNext/>
-      </w:pPr>
-      <w:r>
-        <w:t xml:space="preserve">    R) Stop any running </w:t>
-      </w:r>
-      <w:proofErr w:type="spellStart"/>
-      <w:r>
-        <w:t>CloudStack</w:t>
-      </w:r>
-      <w:proofErr w:type="spellEnd"/>
-      <w:r>
-        <w:t xml:space="preserve"> services and remove the </w:t>
-      </w:r>
-      <w:proofErr w:type="spellStart"/>
-      <w:r>
-        <w:t>CloudStack</w:t>
-      </w:r>
-      <w:proofErr w:type="spellEnd"/>
-      <w:r>
-        <w:t xml:space="preserve"> packages from this computer</w:t>
+      </w:pPr>
+      <w:r>
+        <w:t xml:space="preserve">    R) Stop any running CloudStack services and remove the CloudStack packages from this computer</w:t>
       </w:r>
     </w:p>
     <w:p>
       <w:pPr>
         <w:pStyle w:val="Code"/>
-        <w:keepNext/>
       </w:pPr>
       <w:r>
         <w:t xml:space="preserve">    Q) Quit</w:t>
@@ -8566,71 +8045,7 @@
         <w:pStyle w:val="NumberedList"/>
       </w:pPr>
       <w:r>
-        <w:t>Edit the MySQL configuration (/</w:t>
-      </w:r>
-      <w:proofErr w:type="spellStart"/>
-      <w:r>
-        <w:t>etc</w:t>
-      </w:r>
-      <w:proofErr w:type="spellEnd"/>
-      <w:r>
-        <w:t>/</w:t>
-      </w:r>
-      <w:proofErr w:type="spellStart"/>
-      <w:r>
-        <w:t>my.cnf</w:t>
-      </w:r>
-      <w:proofErr w:type="spellEnd"/>
-      <w:r>
-        <w:t xml:space="preserve"> or /</w:t>
-      </w:r>
-      <w:proofErr w:type="spellStart"/>
-      <w:r>
-        <w:t>etc</w:t>
-      </w:r>
-      <w:proofErr w:type="spellEnd"/>
-      <w:r>
-        <w:t>/</w:t>
-      </w:r>
-      <w:proofErr w:type="spellStart"/>
-      <w:r>
-        <w:t>mysql</w:t>
-      </w:r>
-      <w:proofErr w:type="spellEnd"/>
-      <w:r>
-        <w:t>/</w:t>
-      </w:r>
-      <w:proofErr w:type="spellStart"/>
-      <w:r>
-        <w:t>my.cnf</w:t>
-      </w:r>
-      <w:proofErr w:type="spellEnd"/>
-      <w:r>
-        <w:t>, depending on your OS) and insert the following lines in the [</w:t>
-      </w:r>
-      <w:proofErr w:type="spellStart"/>
-      <w:r>
-        <w:t>mysqld</w:t>
-      </w:r>
-      <w:proofErr w:type="spellEnd"/>
-      <w:r>
-        <w:t xml:space="preserve">] section. You can put these lines below the </w:t>
-      </w:r>
-      <w:proofErr w:type="spellStart"/>
-      <w:r>
-        <w:t>datadir</w:t>
-      </w:r>
-      <w:proofErr w:type="spellEnd"/>
-      <w:r>
-        <w:t xml:space="preserve"> line. The </w:t>
-      </w:r>
-      <w:proofErr w:type="spellStart"/>
-      <w:r>
-        <w:t>max_connections</w:t>
-      </w:r>
-      <w:proofErr w:type="spellEnd"/>
-      <w:r>
-        <w:t xml:space="preserve"> parameter should be set to 350 multiplied by the number of Management Servers you are deploying. This example assumes 1 Management Server</w:t>
+        <w:t>Edit the MySQL configuration (/etc/my.cnf or /etc/mysql/my.cnf, depending on your OS) and insert the following lines in the [mysqld] section. You can put these lines below the datadir line. The max_connections parameter should be set to 350 multiplied by the number of Management Servers you are deploying. This example assumes 1 Management Server</w:t>
       </w:r>
       <w:r>
         <w:t xml:space="preserve">, since we are doing a </w:t>
@@ -8648,29 +8063,17 @@
     <w:p>
       <w:pPr>
         <w:pStyle w:val="Code"/>
-        <w:keepNext/>
-      </w:pPr>
-      <w:proofErr w:type="spellStart"/>
-      <w:r>
-        <w:t>innodb_rollback_on_timeout</w:t>
-      </w:r>
-      <w:proofErr w:type="spellEnd"/>
-      <w:r>
-        <w:t>=1</w:t>
+      </w:pPr>
+      <w:r>
+        <w:t>innodb_rollback_on_timeout=1</w:t>
       </w:r>
     </w:p>
     <w:p>
       <w:pPr>
         <w:pStyle w:val="Code"/>
-        <w:keepNext/>
-      </w:pPr>
-      <w:proofErr w:type="spellStart"/>
-      <w:r>
-        <w:t>innodb_lock_wait_timeout</w:t>
-      </w:r>
-      <w:proofErr w:type="spellEnd"/>
-      <w:r>
-        <w:t>=</w:t>
+      </w:pPr>
+      <w:r>
+        <w:t>innodb_lock_wait_timeout=</w:t>
       </w:r>
       <w:r>
         <w:t>6</w:t>
@@ -8682,45 +8085,25 @@
     <w:p>
       <w:pPr>
         <w:pStyle w:val="Code"/>
-        <w:keepNext/>
-      </w:pPr>
-      <w:proofErr w:type="spellStart"/>
-      <w:r>
-        <w:t>max_connections</w:t>
-      </w:r>
-      <w:proofErr w:type="spellEnd"/>
-      <w:r>
-        <w:t>=350</w:t>
+      </w:pPr>
+      <w:r>
+        <w:t>max_connections=350</w:t>
       </w:r>
     </w:p>
     <w:p>
       <w:pPr>
         <w:pStyle w:val="Code"/>
-        <w:keepNext/>
-      </w:pPr>
-      <w:r>
-        <w:t>log-bin=</w:t>
-      </w:r>
-      <w:proofErr w:type="spellStart"/>
-      <w:r>
-        <w:t>mysql</w:t>
-      </w:r>
-      <w:proofErr w:type="spellEnd"/>
-      <w:r>
-        <w:t>-bin</w:t>
+      </w:pPr>
+      <w:r>
+        <w:t>log-bin=mysql-bin</w:t>
       </w:r>
     </w:p>
     <w:p>
       <w:pPr>
         <w:pStyle w:val="Code"/>
       </w:pPr>
-      <w:proofErr w:type="spellStart"/>
-      <w:r>
-        <w:t>binlog</w:t>
-      </w:r>
-      <w:proofErr w:type="spellEnd"/>
-      <w:r>
-        <w:t>-format = 'ROW'</w:t>
+      <w:r>
+        <w:t>binlog-format = 'ROW'</w:t>
       </w:r>
     </w:p>
     <w:p>
@@ -8734,15 +8117,7 @@
         <w:t xml:space="preserve">NOTE: </w:t>
       </w:r>
       <w:r>
-        <w:t xml:space="preserve">The </w:t>
-      </w:r>
-      <w:proofErr w:type="spellStart"/>
-      <w:r>
-        <w:t>binlog</w:t>
-      </w:r>
-      <w:proofErr w:type="spellEnd"/>
-      <w:r>
-        <w:t>-format variable is supported in MySQL versions 5.1 and greater. It is not supported in MySQL 5.0. In some versions of MySQL, an underscore character is used in place of the hyphen in the variable name. For the exact syntax and spelling of each variable, consult the documentation for your version of MySQL.</w:t>
+        <w:t>The binlog-format variable is supported in MySQL versions 5.1 and greater. It is not supported in MySQL 5.0. In some versions of MySQL, an underscore character is used in place of the hyphen in the variable name. For the exact syntax and spelling of each variable, consult the documentation for your version of MySQL.</w:t>
       </w:r>
     </w:p>
     <w:p>
@@ -8750,15 +8125,7 @@
         <w:pStyle w:val="NumberedList"/>
       </w:pPr>
       <w:r>
-        <w:t xml:space="preserve">After editing </w:t>
-      </w:r>
-      <w:proofErr w:type="spellStart"/>
-      <w:r>
-        <w:t>my.cnf</w:t>
-      </w:r>
-      <w:proofErr w:type="spellEnd"/>
-      <w:r>
-        <w:t>, restart the MySQL server.</w:t>
+        <w:t>After editing my.cnf, restart the MySQL server.</w:t>
       </w:r>
     </w:p>
     <w:p>
@@ -8769,15 +8136,7 @@
         <w:t xml:space="preserve"># </w:t>
       </w:r>
       <w:r>
-        <w:t xml:space="preserve">service </w:t>
-      </w:r>
-      <w:proofErr w:type="spellStart"/>
-      <w:r>
-        <w:t>mysqld</w:t>
-      </w:r>
-      <w:proofErr w:type="spellEnd"/>
-      <w:r>
-        <w:t xml:space="preserve"> </w:t>
+        <w:t xml:space="preserve">service mysqld </w:t>
       </w:r>
       <w:r>
         <w:t>re</w:t>
@@ -8789,19 +8148,10 @@
     <w:p>
       <w:pPr>
         <w:pStyle w:val="NumberedList"/>
-        <w:keepNext/>
-        <w:ind w:left="547"/>
-      </w:pPr>
-      <w:r>
-        <w:t xml:space="preserve">Best Practice: On RHEL and </w:t>
-      </w:r>
-      <w:proofErr w:type="spellStart"/>
-      <w:r>
-        <w:t>CentOS</w:t>
-      </w:r>
-      <w:proofErr w:type="spellEnd"/>
-      <w:r>
-        <w:t xml:space="preserve">, </w:t>
+      </w:pPr>
+      <w:r>
+        <w:lastRenderedPageBreak/>
+        <w:t xml:space="preserve">Best Practice: On RHEL and CentOS, </w:t>
       </w:r>
       <w:r>
         <w:t>My</w:t>
@@ -8821,15 +8171,7 @@
         <w:t xml:space="preserve"># </w:t>
       </w:r>
       <w:r>
-        <w:t xml:space="preserve">service </w:t>
-      </w:r>
-      <w:proofErr w:type="spellStart"/>
-      <w:r>
-        <w:t>mysqld</w:t>
-      </w:r>
-      <w:proofErr w:type="spellEnd"/>
-      <w:r>
-        <w:t xml:space="preserve"> start</w:t>
+        <w:t>service mysqld start</w:t>
       </w:r>
     </w:p>
     <w:p>
@@ -8837,15 +8179,7 @@
         <w:pStyle w:val="Code"/>
       </w:pPr>
       <w:r>
-        <w:t xml:space="preserve"># </w:t>
-      </w:r>
-      <w:proofErr w:type="spellStart"/>
-      <w:r>
-        <w:t>mysql</w:t>
-      </w:r>
-      <w:proofErr w:type="spellEnd"/>
-      <w:r>
-        <w:t xml:space="preserve"> </w:t>
+        <w:t xml:space="preserve"># mysql </w:t>
       </w:r>
       <w:r>
         <w:t>-</w:t>
@@ -8858,13 +8192,8 @@
       <w:pPr>
         <w:pStyle w:val="Code"/>
       </w:pPr>
-      <w:proofErr w:type="spellStart"/>
-      <w:r>
-        <w:t>mysql</w:t>
-      </w:r>
-      <w:proofErr w:type="spellEnd"/>
-      <w:r>
-        <w:t>&gt; SET PASSWORD = PASSWORD('&lt;password&gt;')</w:t>
+      <w:r>
+        <w:t>mysql&gt; SET PASSWORD = PASSWORD('&lt;password&gt;')</w:t>
       </w:r>
       <w:r>
         <w:t>;</w:t>
@@ -8873,8 +8202,6 @@
     <w:p>
       <w:pPr>
         <w:pStyle w:val="NumberedList"/>
-        <w:keepNext/>
-        <w:ind w:left="547"/>
       </w:pPr>
       <w:r>
         <w:t>Set up the database. The following command creates the cloud user on the database.</w:t>
@@ -8883,39 +8210,27 @@
     <w:p>
       <w:pPr>
         <w:pStyle w:val="BulletedListlevel2"/>
-        <w:keepNext/>
+        <w:numPr>
+          <w:ilvl w:val="0"/>
+          <w:numId w:val="32"/>
+        </w:numPr>
       </w:pPr>
       <w:r>
         <w:t xml:space="preserve">In </w:t>
       </w:r>
-      <w:proofErr w:type="spellStart"/>
-      <w:r>
-        <w:t>dbpassword</w:t>
-      </w:r>
-      <w:proofErr w:type="spellEnd"/>
-      <w:r>
-        <w:t>, specify t</w:t>
-      </w:r>
-      <w:r>
-        <w:t>he</w:t>
-      </w:r>
-      <w:r>
-        <w:t xml:space="preserve"> password </w:t>
-      </w:r>
-      <w:r>
-        <w:t>to</w:t>
-      </w:r>
-      <w:r>
-        <w:t xml:space="preserve"> be assigned to the cloud user. You can choose to provide no password.</w:t>
+      <w:r>
+        <w:t>dbpassword, specify the password to be assigned to the cloud user. You can choose to provide no password.</w:t>
       </w:r>
     </w:p>
     <w:p>
       <w:pPr>
         <w:pStyle w:val="BulletedListlevel2"/>
-        <w:keepNext/>
-      </w:pPr>
-      <w:r>
-        <w:t>In deploy-as, specify the username and password of the user deploying the database. In the following command, it is assumed the root user is deploying the database and creating the cloud user.</w:t>
+      </w:pPr>
+      <w:r>
+        <w:t>In deploy-as, specify the username and password of the user deploying the database. In the following comm</w:t>
+      </w:r>
+      <w:r>
+        <w:t>and, it is assumed the root user is deploying the database and creating the cloud user.</w:t>
       </w:r>
     </w:p>
     <w:p>
@@ -8923,23 +8238,7 @@
         <w:pStyle w:val="Code"/>
       </w:pPr>
       <w:r>
-        <w:t># cloud-setup-databases cloud:&lt;</w:t>
-      </w:r>
-      <w:proofErr w:type="spellStart"/>
-      <w:r>
-        <w:t>dbpassword</w:t>
-      </w:r>
-      <w:proofErr w:type="spellEnd"/>
-      <w:r>
-        <w:t>&gt;@</w:t>
-      </w:r>
-      <w:proofErr w:type="spellStart"/>
-      <w:r>
-        <w:t>localhost</w:t>
-      </w:r>
-      <w:proofErr w:type="spellEnd"/>
-      <w:r>
-        <w:t xml:space="preserve"> --deploy-as=root:&lt;password&gt;</w:t>
+        <w:t># cloud-setup-databases cloud:&lt;dbpassword&gt;@localhost --deploy-as=root:&lt;password&gt;</w:t>
       </w:r>
     </w:p>
     <w:p>
@@ -8947,24 +8246,7 @@
         <w:pStyle w:val="NumberedList"/>
       </w:pPr>
       <w:r>
-        <w:lastRenderedPageBreak/>
-        <w:t xml:space="preserve">Configure the OS for the Management Server using the following command. This command will set up </w:t>
-      </w:r>
-      <w:proofErr w:type="spellStart"/>
-      <w:r>
-        <w:t>iptables</w:t>
-      </w:r>
-      <w:proofErr w:type="spellEnd"/>
-      <w:r>
-        <w:t xml:space="preserve">, </w:t>
-      </w:r>
-      <w:proofErr w:type="spellStart"/>
-      <w:r>
-        <w:t>sudoers</w:t>
-      </w:r>
-      <w:proofErr w:type="spellEnd"/>
-      <w:r>
-        <w:t>, and start the Management Server.</w:t>
+        <w:t>Configure the OS for the Management Server using the following command. This command will set up iptables, sudoers, and start the Management Server.</w:t>
       </w:r>
     </w:p>
     <w:p>
@@ -8980,8 +8262,8 @@
         <w:pStyle w:val="Heading2"/>
       </w:pPr>
       <w:bookmarkStart w:id="33" w:name="_Ref310809000"/>
-      <w:bookmarkStart w:id="34" w:name="_Toc315428504"/>
-      <w:bookmarkStart w:id="35" w:name="_Ref315872276"/>
+      <w:bookmarkStart w:id="34" w:name="_Ref315872276"/>
+      <w:bookmarkStart w:id="35" w:name="_Toc317081765"/>
       <w:r>
         <w:t>Prepare NFS Share</w:t>
       </w:r>
@@ -8996,13 +8278,8 @@
       <w:bookmarkEnd w:id="35"/>
     </w:p>
     <w:p>
-      <w:proofErr w:type="spellStart"/>
-      <w:r>
-        <w:t>CloudStack</w:t>
-      </w:r>
-      <w:proofErr w:type="spellEnd"/>
-      <w:r>
-        <w:t xml:space="preserve"> needs </w:t>
+      <w:r>
+        <w:t xml:space="preserve">CloudStack needs </w:t>
       </w:r>
       <w:r>
         <w:t>a</w:t>
@@ -9041,7 +8318,7 @@
         <w:rPr>
           <w:noProof/>
         </w:rPr>
-        <w:t>28</w:t>
+        <w:t>29</w:t>
       </w:r>
       <w:r>
         <w:fldChar w:fldCharType="end"/>
@@ -9107,15 +8384,7 @@
         <w:t xml:space="preserve"> </w:t>
       </w:r>
       <w:r>
-        <w:t>with “</w:t>
-      </w:r>
-      <w:proofErr w:type="spellStart"/>
-      <w:r>
-        <w:t>rw,no_root_squash</w:t>
-      </w:r>
-      <w:proofErr w:type="spellEnd"/>
-      <w:r>
-        <w:t>.” The exact commands to use vary depending on your system.</w:t>
+        <w:t>with “rw,no_root_squash.” The exact commands to use vary depending on your system.</w:t>
       </w:r>
     </w:p>
     <w:p>
@@ -9133,13 +8402,8 @@
         <w:t xml:space="preserve">reate </w:t>
       </w:r>
       <w:r>
-        <w:t xml:space="preserve">a </w:t>
-      </w:r>
-      <w:proofErr w:type="spellStart"/>
-      <w:r>
-        <w:t>mountpoint</w:t>
-      </w:r>
-      <w:proofErr w:type="spellEnd"/>
+        <w:t>a mountpoint</w:t>
+      </w:r>
       <w:r>
         <w:t>. For example:</w:t>
       </w:r>
@@ -9149,23 +8413,7 @@
         <w:pStyle w:val="Code"/>
       </w:pPr>
       <w:r>
-        <w:t xml:space="preserve"># </w:t>
-      </w:r>
-      <w:proofErr w:type="spellStart"/>
-      <w:r>
-        <w:t>mkdir</w:t>
-      </w:r>
-      <w:proofErr w:type="spellEnd"/>
-      <w:r>
-        <w:t xml:space="preserve"> /</w:t>
-      </w:r>
-      <w:proofErr w:type="spellStart"/>
-      <w:r>
-        <w:t>mnt</w:t>
-      </w:r>
-      <w:proofErr w:type="spellEnd"/>
-      <w:r>
-        <w:t>/secondary</w:t>
+        <w:t># mkdir /mnt/secondary</w:t>
       </w:r>
     </w:p>
     <w:p>
@@ -9203,48 +8451,19 @@
         <w:pStyle w:val="Code"/>
       </w:pPr>
       <w:r>
-        <w:t xml:space="preserve"># mount -t </w:t>
-      </w:r>
-      <w:proofErr w:type="spellStart"/>
+        <w:t xml:space="preserve"># mount -t nfs </w:t>
+      </w:r>
       <w:r>
         <w:t>nfs</w:t>
       </w:r>
-      <w:proofErr w:type="spellEnd"/>
-      <w:r>
-        <w:t xml:space="preserve"> </w:t>
-      </w:r>
-      <w:proofErr w:type="spellStart"/>
-      <w:r>
-        <w:t>nfs</w:t>
-      </w:r>
-      <w:r>
-        <w:t>servername</w:t>
-      </w:r>
-      <w:proofErr w:type="spellEnd"/>
-      <w:r>
-        <w:t>:/</w:t>
-      </w:r>
-      <w:proofErr w:type="spellStart"/>
-      <w:r>
-        <w:t>nfs</w:t>
-      </w:r>
-      <w:proofErr w:type="spellEnd"/>
-      <w:r>
-        <w:t>/share</w:t>
+      <w:r>
+        <w:t>servername:/nfs/share</w:t>
       </w:r>
       <w:r>
         <w:t>/secondary</w:t>
       </w:r>
       <w:r>
-        <w:t xml:space="preserve"> /</w:t>
-      </w:r>
-      <w:proofErr w:type="spellStart"/>
-      <w:r>
-        <w:t>mnt</w:t>
-      </w:r>
-      <w:proofErr w:type="spellEnd"/>
-      <w:r>
-        <w:t>/secondary</w:t>
+        <w:t xml:space="preserve"> /mnt/secondary</w:t>
       </w:r>
     </w:p>
     <w:p>
@@ -9252,22 +8471,16 @@
         <w:pStyle w:val="Heading2"/>
       </w:pPr>
       <w:bookmarkStart w:id="36" w:name="_Ref315872280"/>
+      <w:bookmarkStart w:id="37" w:name="_Toc317081766"/>
       <w:r>
         <w:t>Prepare the System VM Template</w:t>
       </w:r>
       <w:bookmarkEnd w:id="36"/>
-    </w:p>
-    <w:p>
-      <w:r>
-        <w:t xml:space="preserve">Secondary storage must be seeded with a template that is used for </w:t>
-      </w:r>
-      <w:proofErr w:type="spellStart"/>
-      <w:r>
-        <w:t>CloudStack</w:t>
-      </w:r>
-      <w:proofErr w:type="spellEnd"/>
-      <w:r>
-        <w:t xml:space="preserve"> system VMs. </w:t>
+      <w:bookmarkEnd w:id="37"/>
+    </w:p>
+    <w:p>
+      <w:r>
+        <w:t xml:space="preserve">Secondary storage must be seeded with a template that is used for CloudStack system VMs. </w:t>
       </w:r>
     </w:p>
     <w:p>
@@ -9283,7 +8496,7 @@
           <w:noProof/>
         </w:rPr>
         <w:pict>
-          <v:shape id="_x0000_s1679" type="#_x0000_t202" style="position:absolute;left:0;text-align:left;margin-left:135.75pt;margin-top:0;width:186.95pt;height:110.55pt;z-index:251713536;visibility:visible;mso-wrap-style:square;mso-width-percent:400;mso-height-percent:200;mso-wrap-distance-left:9pt;mso-wrap-distance-top:0;mso-wrap-distance-right:9pt;mso-wrap-distance-bottom:0;mso-position-horizontal:right;mso-position-horizontal-relative:text;mso-position-vertical:absolute;mso-position-vertical-relative:text;mso-width-percent:400;mso-height-percent:200;mso-width-relative:margin;mso-height-relative:margin;v-text-anchor:top" o:gfxdata="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" o:allowoverlap="f">
+          <v:shape id="_x0000_s1679" type="#_x0000_t202" style="position:absolute;left:0;text-align:left;margin-left:407.25pt;margin-top:0;width:186.95pt;height:110.55pt;z-index:251713536;visibility:visible;mso-wrap-style:square;mso-width-percent:400;mso-height-percent:200;mso-wrap-distance-left:9pt;mso-wrap-distance-top:0;mso-wrap-distance-right:9pt;mso-wrap-distance-bottom:0;mso-position-horizontal:right;mso-position-horizontal-relative:text;mso-position-vertical:absolute;mso-position-vertical-relative:text;mso-width-percent:400;mso-height-percent:200;mso-width-relative:margin;mso-height-relative:margin;v-text-anchor:top" o:gfxdata="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" o:allowoverlap="f">
             <v:textbox style="mso-fit-shape-to-text:t">
               <w:txbxContent>
                 <w:p>
@@ -9315,77 +8528,22 @@
     <w:p>
       <w:pPr>
         <w:pStyle w:val="Code"/>
-        <w:rPr>
-          <w:sz w:val="18"/>
-          <w:szCs w:val="18"/>
-        </w:rPr>
-      </w:pPr>
-      <w:r>
-        <w:rPr>
-          <w:sz w:val="18"/>
-          <w:szCs w:val="18"/>
-        </w:rPr>
-        <w:t># /usr/lib64/cloud/agent/scripts/storage/secondary/cloud-install-sys-tmplt -m /</w:t>
-      </w:r>
-      <w:proofErr w:type="spellStart"/>
-      <w:r>
-        <w:rPr>
-          <w:sz w:val="18"/>
-          <w:szCs w:val="18"/>
-        </w:rPr>
-        <w:t>mnt</w:t>
-      </w:r>
-      <w:proofErr w:type="spellEnd"/>
-      <w:r>
-        <w:rPr>
-          <w:sz w:val="18"/>
-          <w:szCs w:val="18"/>
-        </w:rPr>
-        <w:t>/secondary -u http://download.cloud.com/</w:t>
-      </w:r>
-      <w:r>
-        <w:rPr>
-          <w:sz w:val="18"/>
-          <w:szCs w:val="18"/>
-        </w:rPr>
+      </w:pPr>
+      <w:r>
+        <w:lastRenderedPageBreak/>
+        <w:t># /usr/lib64/cloud/agent/scripts/storage/secondary/cloud-install-sys-tmplt -m /mnt/secondary -u http://download.cloud.com/</w:t>
+      </w:r>
+      <w:r>
         <w:t>templates</w:t>
       </w:r>
       <w:r>
-        <w:rPr>
-          <w:sz w:val="18"/>
-          <w:szCs w:val="18"/>
-        </w:rPr>
         <w:t>/</w:t>
       </w:r>
       <w:r>
-        <w:rPr>
-          <w:sz w:val="18"/>
-          <w:szCs w:val="18"/>
-        </w:rPr>
         <w:t>acton-beta1-systemvm.</w:t>
       </w:r>
       <w:r>
-        <w:rPr>
-          <w:sz w:val="18"/>
-          <w:szCs w:val="18"/>
-        </w:rPr>
-        <w:t xml:space="preserve">vhd.bz2 -h </w:t>
-      </w:r>
-      <w:proofErr w:type="spellStart"/>
-      <w:r>
-        <w:rPr>
-          <w:sz w:val="18"/>
-          <w:szCs w:val="18"/>
-        </w:rPr>
-        <w:t>xenserver</w:t>
-      </w:r>
-      <w:proofErr w:type="spellEnd"/>
-      <w:r>
-        <w:rPr>
-          <w:sz w:val="18"/>
-          <w:szCs w:val="18"/>
-        </w:rPr>
-        <w:t xml:space="preserve"> -F</w:t>
+        <w:t>vhd.bz2 -h xenserver -F</w:t>
       </w:r>
     </w:p>
     <w:p>
@@ -9400,15 +8558,7 @@
         <w:t>When the script has fini</w:t>
       </w:r>
       <w:r>
-        <w:t xml:space="preserve">shed, </w:t>
-      </w:r>
-      <w:proofErr w:type="spellStart"/>
-      <w:r>
-        <w:t>unmount</w:t>
-      </w:r>
-      <w:proofErr w:type="spellEnd"/>
-      <w:r>
-        <w:t xml:space="preserve"> secondary storage and remove the created directory.</w:t>
+        <w:t>shed, unmount secondary storage and remove the created directory.</w:t>
       </w:r>
     </w:p>
     <w:p>
@@ -9416,23 +8566,7 @@
         <w:pStyle w:val="Code"/>
       </w:pPr>
       <w:r>
-        <w:t xml:space="preserve"># </w:t>
-      </w:r>
-      <w:proofErr w:type="spellStart"/>
-      <w:r>
-        <w:t>umount</w:t>
-      </w:r>
-      <w:proofErr w:type="spellEnd"/>
-      <w:r>
-        <w:t xml:space="preserve"> /</w:t>
-      </w:r>
-      <w:proofErr w:type="spellStart"/>
-      <w:r>
-        <w:t>mnt</w:t>
-      </w:r>
-      <w:proofErr w:type="spellEnd"/>
-      <w:r>
-        <w:t>/secondary</w:t>
+        <w:t># umount /mnt/secondary</w:t>
       </w:r>
       <w:r>
         <w:t xml:space="preserve"> </w:t>
@@ -9443,49 +8577,25 @@
         <w:pStyle w:val="Code"/>
       </w:pPr>
       <w:r>
-        <w:t xml:space="preserve"># </w:t>
-      </w:r>
-      <w:proofErr w:type="spellStart"/>
-      <w:r>
-        <w:t>rmdir</w:t>
-      </w:r>
-      <w:proofErr w:type="spellEnd"/>
-      <w:r>
-        <w:t xml:space="preserve"> /</w:t>
-      </w:r>
-      <w:proofErr w:type="spellStart"/>
-      <w:r>
-        <w:t>mnt</w:t>
-      </w:r>
-      <w:proofErr w:type="spellEnd"/>
-      <w:r>
-        <w:t>/secondary</w:t>
+        <w:t># rmdir /mnt/secondary</w:t>
       </w:r>
     </w:p>
     <w:p>
       <w:pPr>
         <w:pStyle w:val="Heading2"/>
       </w:pPr>
-      <w:bookmarkStart w:id="37" w:name="_Toc315428505"/>
+      <w:bookmarkStart w:id="38" w:name="_Toc317081767"/>
       <w:r>
         <w:t xml:space="preserve">Management Server </w:t>
       </w:r>
       <w:r>
         <w:t>Installation Complete! Next Steps</w:t>
       </w:r>
-      <w:bookmarkEnd w:id="37"/>
-    </w:p>
-    <w:p>
-      <w:r>
-        <w:t xml:space="preserve">Congratulations! You have now installed </w:t>
-      </w:r>
-      <w:proofErr w:type="spellStart"/>
-      <w:r>
-        <w:t>CloudStack</w:t>
-      </w:r>
-      <w:proofErr w:type="spellEnd"/>
-      <w:r>
-        <w:t xml:space="preserve"> Management Server</w:t>
+      <w:bookmarkEnd w:id="38"/>
+    </w:p>
+    <w:p>
+      <w:r>
+        <w:t>Congratulations! You have now installed CloudStack Management Server</w:t>
       </w:r>
       <w:r>
         <w:t xml:space="preserve"> and the database it uses to persist system data</w:t>
@@ -9538,16 +8648,8 @@
                       <w:rPr>
                         <w:color w:val="FFFFFF"/>
                       </w:rPr>
-                      <w:t xml:space="preserve">MySQL </w:t>
+                      <w:t>MySQL cloud_db</w:t>
                     </w:r>
-                    <w:proofErr w:type="spellStart"/>
-                    <w:r>
-                      <w:rPr>
-                        <w:color w:val="FFFFFF"/>
-                      </w:rPr>
-                      <w:t>cloud_db</w:t>
-                    </w:r>
-                    <w:proofErr w:type="spellEnd"/>
                   </w:p>
                 </w:txbxContent>
               </v:textbox>
@@ -9569,15 +8671,7 @@
         <w:pStyle w:val="BulletedList"/>
       </w:pPr>
       <w:r>
-        <w:t xml:space="preserve">Even without adding any cloud infrastructure, you can run the UI to get a feel for what's offered and how you will interact with </w:t>
-      </w:r>
-      <w:proofErr w:type="spellStart"/>
-      <w:r>
-        <w:t>CloudStack</w:t>
-      </w:r>
-      <w:proofErr w:type="spellEnd"/>
-      <w:r>
-        <w:t xml:space="preserve"> on an ongoing basis. See</w:t>
+        <w:t>Even without adding any cloud infrastructure, you can run the UI to get a feel for what's offered and how you will interact with CloudStack on an ongoing basis. See</w:t>
       </w:r>
       <w:r>
         <w:t xml:space="preserve"> </w:t>
@@ -9592,15 +8686,7 @@
         <w:fldChar w:fldCharType="separate"/>
       </w:r>
       <w:r>
-        <w:t xml:space="preserve">Log In to the </w:t>
-      </w:r>
-      <w:proofErr w:type="spellStart"/>
-      <w:r>
-        <w:t>CloudStack</w:t>
-      </w:r>
-      <w:proofErr w:type="spellEnd"/>
-      <w:r>
-        <w:t xml:space="preserve"> UI</w:t>
+        <w:t>Log In to the CloudStack UI</w:t>
       </w:r>
       <w:r>
         <w:fldChar w:fldCharType="end"/>
@@ -9621,7 +8707,7 @@
         <w:rPr>
           <w:noProof/>
         </w:rPr>
-        <w:t>17</w:t>
+        <w:t>19</w:t>
       </w:r>
       <w:r>
         <w:fldChar w:fldCharType="end"/>
@@ -9677,7 +8763,7 @@
         <w:rPr>
           <w:noProof/>
         </w:rPr>
-        <w:t>18</w:t>
+        <w:t>20</w:t>
       </w:r>
       <w:r>
         <w:fldChar w:fldCharType="end"/>
@@ -9690,22 +8776,14 @@
       <w:pPr>
         <w:pStyle w:val="Heading1"/>
       </w:pPr>
-      <w:bookmarkStart w:id="38" w:name="_Ref310956991"/>
-      <w:bookmarkStart w:id="39" w:name="_Toc315428506"/>
+      <w:bookmarkStart w:id="39" w:name="_Ref310956991"/>
+      <w:bookmarkStart w:id="40" w:name="_Toc317081768"/>
       <w:r>
         <w:lastRenderedPageBreak/>
-        <w:t xml:space="preserve">Log In to the </w:t>
-      </w:r>
-      <w:proofErr w:type="spellStart"/>
-      <w:r>
-        <w:t>CloudStack</w:t>
-      </w:r>
-      <w:proofErr w:type="spellEnd"/>
-      <w:r>
-        <w:t xml:space="preserve"> UI</w:t>
-      </w:r>
-      <w:bookmarkEnd w:id="38"/>
+        <w:t>Log In to the CloudStack UI</w:t>
+      </w:r>
       <w:bookmarkEnd w:id="39"/>
+      <w:bookmarkEnd w:id="40"/>
     </w:p>
     <w:p>
       <w:r>
@@ -9714,7 +8792,7 @@
           <w:lang w:bidi="ar-SA"/>
         </w:rPr>
         <w:drawing>
-          <wp:inline distT="0" distB="0" distL="0" distR="0" wp14:anchorId="0E0D76F0" wp14:editId="35989A59">
+          <wp:inline distT="0" distB="0" distL="0" distR="0" wp14:anchorId="132DB2CD" wp14:editId="5B310B3B">
             <wp:extent cx="6858000" cy="1042670"/>
             <wp:effectExtent l="0" t="0" r="0" b="0"/>
             <wp:docPr id="202" name="Picture 202"/>
@@ -9770,15 +8848,7 @@
         <w:t xml:space="preserve">you can </w:t>
       </w:r>
       <w:r>
-        <w:t xml:space="preserve">run the </w:t>
-      </w:r>
-      <w:proofErr w:type="spellStart"/>
-      <w:r>
-        <w:t>CloudStack</w:t>
-      </w:r>
-      <w:proofErr w:type="spellEnd"/>
-      <w:r>
-        <w:t xml:space="preserve"> user interface. This UI </w:t>
+        <w:t xml:space="preserve">run the CloudStack user interface. This UI </w:t>
       </w:r>
       <w:r>
         <w:t>is there to</w:t>
@@ -9833,15 +8903,7 @@
         <w:pStyle w:val="ListParagraph"/>
       </w:pPr>
       <w:r>
-        <w:t xml:space="preserve">The default username and password are "admin" and "password".   Use these to login to the </w:t>
-      </w:r>
-      <w:proofErr w:type="spellStart"/>
-      <w:r>
-        <w:t>CloudStack</w:t>
-      </w:r>
-      <w:proofErr w:type="spellEnd"/>
-      <w:r>
-        <w:t xml:space="preserve"> UI.  </w:t>
+        <w:t xml:space="preserve">The default username and password are "admin" and "password".   Use these to login to the CloudStack UI.  </w:t>
       </w:r>
       <w:r>
         <w:t>The first time you start the UI after a fresh Management Server installation, the Installation Wizard appears.</w:t>
@@ -9858,45 +8920,15 @@
         <w:t xml:space="preserve">. </w:t>
       </w:r>
       <w:r>
-        <w:t xml:space="preserve">You're just trying </w:t>
-      </w:r>
-      <w:proofErr w:type="spellStart"/>
-      <w:r>
-        <w:t>CloudStack</w:t>
-      </w:r>
-      <w:proofErr w:type="spellEnd"/>
-      <w:r>
-        <w:t xml:space="preserve">, and you want a guided walkthrough of the simplest possible configuration so that you can get started using </w:t>
-      </w:r>
-      <w:proofErr w:type="spellStart"/>
-      <w:r>
-        <w:t>CloudStack</w:t>
-      </w:r>
-      <w:proofErr w:type="spellEnd"/>
-      <w:r>
-        <w:t xml:space="preserve"> right away. We'll help you set up a cloud with the following features: a single machine that runs </w:t>
-      </w:r>
-      <w:proofErr w:type="spellStart"/>
-      <w:r>
-        <w:t>CloudStack</w:t>
-      </w:r>
-      <w:proofErr w:type="spellEnd"/>
-      <w:r>
-        <w:t xml:space="preserve"> software and uses NFS to provide storage; a single machine running VMs under the </w:t>
-      </w:r>
-      <w:proofErr w:type="spellStart"/>
-      <w:r>
-        <w:t>XenServer</w:t>
-      </w:r>
-      <w:proofErr w:type="spellEnd"/>
-      <w:r>
-        <w:t xml:space="preserve"> hypervisor; and a shared public network.</w:t>
+        <w:t xml:space="preserve">You're just trying CloudStack, and you want a guided walkthrough of the simplest possible configuration so that you can get started using </w:t>
+      </w:r>
+      <w:r>
+        <w:t>CloudStack right away. We'll help you set up a cloud with the following features: a single machine that runs CloudStack software and uses NFS to provide storage; a single machine running VMs under the XenServer hypervisor; and a shared public network.</w:t>
       </w:r>
     </w:p>
     <w:p>
       <w:pPr>
         <w:pStyle w:val="ListParagraph"/>
-        <w:ind w:left="540"/>
       </w:pPr>
       <w:r>
         <w:t xml:space="preserve">The Installation Wizard will </w:t>
@@ -9941,7 +8973,7 @@
         <w:rPr>
           <w:noProof/>
         </w:rPr>
-        <w:t>18</w:t>
+        <w:t>20</w:t>
       </w:r>
       <w:r>
         <w:fldChar w:fldCharType="end"/>
@@ -9961,7 +8993,6 @@
     <w:p>
       <w:pPr>
         <w:pStyle w:val="ListParagraph"/>
-        <w:ind w:left="540"/>
       </w:pPr>
       <w:r>
         <w:t>You are logging in as t</w:t>
@@ -9973,36 +9004,28 @@
         <w:t>. This account</w:t>
       </w:r>
       <w:r>
-        <w:t xml:space="preserve"> manages the </w:t>
-      </w:r>
-      <w:proofErr w:type="spellStart"/>
-      <w:r>
-        <w:t>CloudStack</w:t>
-      </w:r>
-      <w:proofErr w:type="spellEnd"/>
-      <w:r>
-        <w:t xml:space="preserve"> deployment, including physical infrastructure. The root administrator can modify configuration settings to change basic functionality, create or delete user accounts, and take many actions that should be performed only by an authorized person. Please change the default password to a new, unique password.</w:t>
+        <w:t xml:space="preserve"> manages the CloudStack deployment, including physical infrastructure. The root administrator can modify configuration settings to change basic functionality, create or delete user accounts, and take many actions that should be performed only by an authorized person. Please change the default password to a new, unique password.</w:t>
       </w:r>
     </w:p>
     <w:p>
       <w:pPr>
         <w:pStyle w:val="Heading1"/>
       </w:pPr>
-      <w:bookmarkStart w:id="40" w:name="_Ref309139872"/>
-      <w:bookmarkStart w:id="41" w:name="_Ref309139874"/>
-      <w:bookmarkStart w:id="42" w:name="_Ref309386772"/>
-      <w:bookmarkStart w:id="43" w:name="_Ref309386774"/>
-      <w:bookmarkStart w:id="44" w:name="_Toc315428507"/>
+      <w:bookmarkStart w:id="41" w:name="_Ref309139872"/>
+      <w:bookmarkStart w:id="42" w:name="_Ref309139874"/>
+      <w:bookmarkStart w:id="43" w:name="_Ref309386772"/>
+      <w:bookmarkStart w:id="44" w:name="_Ref309386774"/>
       <w:bookmarkStart w:id="45" w:name="_Ref308835182"/>
+      <w:bookmarkStart w:id="46" w:name="_Toc317081769"/>
       <w:r>
         <w:lastRenderedPageBreak/>
         <w:t>Provision Your Cloud Infrastructure</w:t>
       </w:r>
-      <w:bookmarkEnd w:id="40"/>
       <w:bookmarkEnd w:id="41"/>
       <w:bookmarkEnd w:id="42"/>
       <w:bookmarkEnd w:id="43"/>
       <w:bookmarkEnd w:id="44"/>
+      <w:bookmarkEnd w:id="46"/>
     </w:p>
     <w:p>
       <w:r>
@@ -10010,7 +9033,7 @@
           <w:noProof/>
         </w:rPr>
         <w:pict>
-          <v:shape id="Text Box 2" o:spid="_x0000_s1559" type="#_x0000_t202" style="position:absolute;margin-left:2861.95pt;margin-top:0;width:186.95pt;height:110.55pt;z-index:251711488;visibility:visible;mso-width-percent:400;mso-height-percent:200;mso-position-horizontal:right;mso-width-percent:400;mso-height-percent:200;mso-width-relative:margin;mso-height-relative:margin" o:gfxdata="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">
+          <v:shape id="Text Box 2" o:spid="_x0000_s1559" type="#_x0000_t202" style="position:absolute;margin-left:3133.45pt;margin-top:0;width:186.95pt;height:110.55pt;z-index:251711488;visibility:visible;mso-width-percent:400;mso-height-percent:200;mso-position-horizontal:right;mso-width-percent:400;mso-height-percent:200;mso-width-relative:margin;mso-height-relative:margin" o:gfxdata="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">
             <v:textbox style="mso-next-textbox:#Text Box 2;mso-fit-shape-to-text:t">
               <w:txbxContent>
                 <w:p>
@@ -10103,36 +9126,12 @@
         <w:t>This section tells how to use</w:t>
       </w:r>
       <w:r>
-        <w:t xml:space="preserve"> the </w:t>
-      </w:r>
-      <w:proofErr w:type="spellStart"/>
-      <w:r>
-        <w:t>CloudStack</w:t>
-      </w:r>
-      <w:proofErr w:type="spellEnd"/>
-      <w:r>
-        <w:t xml:space="preserve"> UI to describe your infrastructure to </w:t>
-      </w:r>
-      <w:proofErr w:type="spellStart"/>
-      <w:r>
-        <w:t>CloudStack</w:t>
-      </w:r>
-      <w:proofErr w:type="spellEnd"/>
-      <w:r>
-        <w:t>.</w:t>
-      </w:r>
-    </w:p>
-    <w:p>
-      <w:r>
-        <w:t xml:space="preserve">Log in to the </w:t>
-      </w:r>
-      <w:proofErr w:type="spellStart"/>
-      <w:r>
-        <w:t>CloudStack</w:t>
-      </w:r>
-      <w:proofErr w:type="spellEnd"/>
-      <w:r>
-        <w:t xml:space="preserve"> UI (see p</w:t>
+        <w:t xml:space="preserve"> the CloudStack UI to describe your infrastructure to CloudStack.</w:t>
+      </w:r>
+    </w:p>
+    <w:p>
+      <w:r>
+        <w:t>Log in to the CloudStack UI (see p</w:t>
       </w:r>
       <w:r>
         <w:t xml:space="preserve">. </w:t>
@@ -10150,7 +9149,7 @@
         <w:rPr>
           <w:noProof/>
         </w:rPr>
-        <w:t>17</w:t>
+        <w:t>19</w:t>
       </w:r>
       <w:r>
         <w:fldChar w:fldCharType="end"/>
@@ -10182,19 +9181,11 @@
       <w:r>
         <w:fldChar w:fldCharType="separate"/>
       </w:r>
-      <w:proofErr w:type="spellStart"/>
       <w:r>
         <w:rPr>
           <w:lang w:val="fr-FR"/>
         </w:rPr>
-        <w:t>Add</w:t>
-      </w:r>
-      <w:proofErr w:type="spellEnd"/>
-      <w:r>
-        <w:rPr>
-          <w:lang w:val="fr-FR"/>
-        </w:rPr>
-        <w:t xml:space="preserve"> a Zone</w:t>
+        <w:t>Add a Zone</w:t>
       </w:r>
       <w:r>
         <w:fldChar w:fldCharType="end"/>
@@ -10222,7 +9213,7 @@
           <w:noProof/>
           <w:lang w:val="fr-FR"/>
         </w:rPr>
-        <w:t>19</w:t>
+        <w:t>21</w:t>
       </w:r>
       <w:r>
         <w:fldChar w:fldCharType="end"/>
@@ -10267,7 +9258,7 @@
         <w:rPr>
           <w:noProof/>
         </w:rPr>
-        <w:t>21</w:t>
+        <w:t>23</w:t>
       </w:r>
       <w:r>
         <w:fldChar w:fldCharType="end"/>
@@ -10308,7 +9299,7 @@
         <w:rPr>
           <w:noProof/>
         </w:rPr>
-        <w:t>23</w:t>
+        <w:t>25</w:t>
       </w:r>
       <w:r>
         <w:fldChar w:fldCharType="end"/>
@@ -10349,7 +9340,7 @@
         <w:rPr>
           <w:noProof/>
         </w:rPr>
-        <w:t>25</w:t>
+        <w:t>26</w:t>
       </w:r>
       <w:r>
         <w:fldChar w:fldCharType="end"/>
@@ -10393,7 +9384,7 @@
         <w:rPr>
           <w:noProof/>
         </w:rPr>
-        <w:t>27</w:t>
+        <w:t>28</w:t>
       </w:r>
       <w:r>
         <w:fldChar w:fldCharType="end"/>
@@ -10434,7 +9425,7 @@
         <w:rPr>
           <w:noProof/>
         </w:rPr>
-        <w:t>28</w:t>
+        <w:t>29</w:t>
       </w:r>
       <w:r>
         <w:fldChar w:fldCharType="end"/>
@@ -10475,7 +9466,7 @@
         <w:rPr>
           <w:noProof/>
         </w:rPr>
-        <w:t>29</w:t>
+        <w:t>30</w:t>
       </w:r>
       <w:r>
         <w:fldChar w:fldCharType="end"/>
@@ -10630,16 +9621,8 @@
                       <w:rPr>
                         <w:color w:val="FFFFFF"/>
                       </w:rPr>
-                      <w:t xml:space="preserve">MySQL </w:t>
+                      <w:t>MySQL cloud_db</w:t>
                     </w:r>
-                    <w:proofErr w:type="spellStart"/>
-                    <w:r>
-                      <w:rPr>
-                        <w:color w:val="FFFFFF"/>
-                      </w:rPr>
-                      <w:t>cloud_db</w:t>
-                    </w:r>
-                    <w:proofErr w:type="spellEnd"/>
                   </w:p>
                 </w:txbxContent>
               </v:textbox>
@@ -10671,15 +9654,15 @@
       <w:pPr>
         <w:pStyle w:val="Heading1"/>
       </w:pPr>
-      <w:bookmarkStart w:id="46" w:name="_Ref309123350"/>
-      <w:bookmarkStart w:id="47" w:name="_Toc315428508"/>
+      <w:bookmarkStart w:id="47" w:name="_Ref309123350"/>
+      <w:bookmarkStart w:id="48" w:name="_Toc317081770"/>
       <w:r>
         <w:lastRenderedPageBreak/>
         <w:t>Add a Zone</w:t>
       </w:r>
       <w:bookmarkEnd w:id="45"/>
-      <w:bookmarkEnd w:id="46"/>
       <w:bookmarkEnd w:id="47"/>
+      <w:bookmarkEnd w:id="48"/>
     </w:p>
     <w:p>
       <w:r>
@@ -10688,7 +9671,7 @@
           <w:lang w:bidi="ar-SA"/>
         </w:rPr>
         <w:drawing>
-          <wp:inline distT="0" distB="0" distL="0" distR="0" wp14:anchorId="3A6614E9" wp14:editId="793CFA8B">
+          <wp:inline distT="0" distB="0" distL="0" distR="0" wp14:anchorId="0388CF72" wp14:editId="328B094E">
             <wp:extent cx="6858000" cy="1051560"/>
             <wp:effectExtent l="0" t="0" r="0" b="0"/>
             <wp:docPr id="203" name="Picture 203"/>
@@ -10734,13 +9717,13 @@
       <w:pPr>
         <w:pStyle w:val="Heading2"/>
       </w:pPr>
-      <w:bookmarkStart w:id="48" w:name="_Ref309122724"/>
-      <w:bookmarkStart w:id="49" w:name="_Toc315428509"/>
+      <w:bookmarkStart w:id="49" w:name="_Ref309122724"/>
+      <w:bookmarkStart w:id="50" w:name="_Toc317081771"/>
       <w:r>
         <w:t>About Zones</w:t>
       </w:r>
-      <w:bookmarkEnd w:id="48"/>
       <w:bookmarkEnd w:id="49"/>
+      <w:bookmarkEnd w:id="50"/>
     </w:p>
     <w:p>
       <w:r>
@@ -10750,15 +9733,7 @@
         <w:t>zone</w:t>
       </w:r>
       <w:r>
-        <w:t xml:space="preserve"> is the largest organizational unit within a </w:t>
-      </w:r>
-      <w:proofErr w:type="spellStart"/>
-      <w:r>
-        <w:t>CloudStack</w:t>
-      </w:r>
-      <w:proofErr w:type="spellEnd"/>
-      <w:r>
-        <w:t xml:space="preserve"> deployment. A zone</w:t>
+        <w:t xml:space="preserve"> is the largest organizational unit within a CloudStack deployment. A zone</w:t>
       </w:r>
       <w:r>
         <w:t xml:space="preserve"> typically corresponds to a single datacenter, although it is permissible to have multiple zones in a datacenter. </w:t>
@@ -10777,11 +9752,7 @@
     </w:p>
     <w:p>
       <w:pPr>
-        <w:pStyle w:val="ListParagraph"/>
-        <w:numPr>
-          <w:ilvl w:val="0"/>
-          <w:numId w:val="20"/>
-        </w:numPr>
+        <w:pStyle w:val="BulletedList"/>
       </w:pPr>
       <w:r>
         <w:t>O</w:t>
@@ -10816,11 +9787,7 @@
     </w:p>
     <w:p>
       <w:pPr>
-        <w:pStyle w:val="ListParagraph"/>
-        <w:numPr>
-          <w:ilvl w:val="0"/>
-          <w:numId w:val="20"/>
-        </w:numPr>
+        <w:pStyle w:val="BulletedList"/>
       </w:pPr>
       <w:r>
         <w:t>S</w:t>
@@ -10975,26 +9942,19 @@
       <w:pPr>
         <w:pStyle w:val="Heading2"/>
       </w:pPr>
-      <w:bookmarkStart w:id="50" w:name="_Toc315428510"/>
-      <w:r>
+      <w:bookmarkStart w:id="51" w:name="_Toc317081772"/>
+      <w:r>
+        <w:lastRenderedPageBreak/>
         <w:t>Adding a Zone</w:t>
       </w:r>
-      <w:bookmarkEnd w:id="50"/>
+      <w:bookmarkEnd w:id="51"/>
     </w:p>
     <w:p>
       <w:r>
         <w:t>These steps assume</w:t>
       </w:r>
       <w:r>
-        <w:t xml:space="preserve"> you have already logged in to the </w:t>
-      </w:r>
-      <w:proofErr w:type="spellStart"/>
-      <w:r>
-        <w:t>CloudStack</w:t>
-      </w:r>
-      <w:proofErr w:type="spellEnd"/>
-      <w:r>
-        <w:t xml:space="preserve"> UI and chosen </w:t>
+        <w:t xml:space="preserve"> you have already logged in to the CloudStack UI and chosen </w:t>
       </w:r>
       <w:r>
         <w:t>Basic Install</w:t>
@@ -11015,7 +9975,7 @@
         <w:rPr>
           <w:noProof/>
         </w:rPr>
-        <w:t>17</w:t>
+        <w:t>19</w:t>
       </w:r>
       <w:r>
         <w:fldChar w:fldCharType="end"/>
@@ -11030,10 +9990,6 @@
     <w:p>
       <w:pPr>
         <w:pStyle w:val="NumberedList"/>
-        <w:numPr>
-          <w:ilvl w:val="0"/>
-          <w:numId w:val="0"/>
-        </w:numPr>
       </w:pPr>
     </w:p>
     <w:p>
@@ -11056,7 +10012,6 @@
         <w:rPr>
           <w:rStyle w:val="Strong"/>
         </w:rPr>
-        <w:lastRenderedPageBreak/>
         <w:t>Name</w:t>
       </w:r>
       <w:r>
@@ -11235,26 +10190,26 @@
       <w:pPr>
         <w:pStyle w:val="Heading1"/>
       </w:pPr>
-      <w:bookmarkStart w:id="51" w:name="_Ref309387003"/>
-      <w:bookmarkStart w:id="52" w:name="_Toc315428511"/>
+      <w:bookmarkStart w:id="52" w:name="_Ref309387003"/>
+      <w:bookmarkStart w:id="53" w:name="_Toc317081773"/>
       <w:r>
         <w:lastRenderedPageBreak/>
         <w:t>Add a Pod</w:t>
       </w:r>
-      <w:bookmarkEnd w:id="51"/>
       <w:bookmarkEnd w:id="52"/>
+      <w:bookmarkEnd w:id="53"/>
     </w:p>
     <w:p>
       <w:pPr>
         <w:pStyle w:val="Heading2"/>
       </w:pPr>
-      <w:bookmarkStart w:id="53" w:name="_Ref309122747"/>
-      <w:bookmarkStart w:id="54" w:name="_Toc315428512"/>
+      <w:bookmarkStart w:id="54" w:name="_Ref309122747"/>
+      <w:bookmarkStart w:id="55" w:name="_Toc317081774"/>
       <w:r>
         <w:t>About Pods</w:t>
       </w:r>
-      <w:bookmarkEnd w:id="53"/>
       <w:bookmarkEnd w:id="54"/>
+      <w:bookmarkEnd w:id="55"/>
     </w:p>
     <w:p>
       <w:r>
@@ -11275,15 +10230,7 @@
     </w:p>
     <w:p>
       <w:r>
-        <w:t xml:space="preserve">A pod is the second-largest organizational unit within a </w:t>
-      </w:r>
-      <w:proofErr w:type="spellStart"/>
-      <w:r>
-        <w:t>CloudStack</w:t>
-      </w:r>
-      <w:proofErr w:type="spellEnd"/>
-      <w:r>
-        <w:t xml:space="preserve"> deployment. Pods are contained within zones.</w:t>
+        <w:t>A pod is the second-largest organizational unit within a CloudStack deployment. Pods are contained within zones.</w:t>
       </w:r>
       <w:r>
         <w:t xml:space="preserve"> Each zone can contain one or more pods; in the </w:t>
@@ -11414,26 +10361,18 @@
       <w:pPr>
         <w:pStyle w:val="Heading2"/>
       </w:pPr>
-      <w:bookmarkStart w:id="55" w:name="_Toc315428513"/>
+      <w:bookmarkStart w:id="56" w:name="_Toc317081775"/>
       <w:r>
         <w:t>Adding a Pod</w:t>
       </w:r>
-      <w:bookmarkEnd w:id="55"/>
+      <w:bookmarkEnd w:id="56"/>
     </w:p>
     <w:p>
       <w:r>
         <w:t>These steps assume</w:t>
       </w:r>
       <w:r>
-        <w:t xml:space="preserve"> you have already logged in to the </w:t>
-      </w:r>
-      <w:proofErr w:type="spellStart"/>
-      <w:r>
-        <w:t>CloudStack</w:t>
-      </w:r>
-      <w:proofErr w:type="spellEnd"/>
-      <w:r>
-        <w:t xml:space="preserve"> UI, chosen </w:t>
+        <w:t xml:space="preserve"> you have already logged in to the CloudStack UI, chosen </w:t>
       </w:r>
       <w:r>
         <w:t>Basic Install</w:t>
@@ -11515,24 +10454,14 @@
       <w:pPr>
         <w:pStyle w:val="BulletedListlevel2"/>
       </w:pPr>
-      <w:proofErr w:type="spellStart"/>
       <w:r>
         <w:rPr>
           <w:b/>
         </w:rPr>
         <w:t>Netmask</w:t>
       </w:r>
-      <w:proofErr w:type="spellEnd"/>
-      <w:r>
-        <w:t xml:space="preserve">.  The </w:t>
-      </w:r>
-      <w:proofErr w:type="spellStart"/>
-      <w:r>
-        <w:t>netmask</w:t>
-      </w:r>
-      <w:proofErr w:type="spellEnd"/>
-      <w:r>
-        <w:t xml:space="preserve"> in use on the subnet the guests will use.</w:t>
+      <w:r>
+        <w:t>.  The netmask in use on the subnet the guests will use.</w:t>
       </w:r>
     </w:p>
     <w:p>
@@ -11561,15 +10490,7 @@
         <w:t xml:space="preserve"> reserved</w:t>
       </w:r>
       <w:r>
-        <w:t xml:space="preserve"> IP range in the private network that </w:t>
-      </w:r>
-      <w:proofErr w:type="spellStart"/>
-      <w:r>
-        <w:t>CloudStack</w:t>
-      </w:r>
-      <w:proofErr w:type="spellEnd"/>
-      <w:r>
-        <w:t xml:space="preserve"> uses to manag</w:t>
+        <w:t xml:space="preserve"> IP range in the private network that CloudStack uses to manag</w:t>
       </w:r>
       <w:r>
         <w:t>e various system VMs, such as</w:t>
@@ -11596,18 +10517,10 @@
         <w:t>we have start=192.168.15</w:t>
       </w:r>
       <w:r>
-        <w:t xml:space="preserve">4.2 and end=192.168.154.7. </w:t>
-      </w:r>
-      <w:proofErr w:type="spellStart"/>
-      <w:r>
-        <w:t>Clo</w:t>
-      </w:r>
-      <w:r>
-        <w:t>udStack</w:t>
-      </w:r>
-      <w:proofErr w:type="spellEnd"/>
-      <w:r>
-        <w:t xml:space="preserve"> ca</w:t>
+        <w:t>4.2 and end=192.168.154.7. Clo</w:t>
+      </w:r>
+      <w:r>
+        <w:t>udStack ca</w:t>
       </w:r>
       <w:r>
         <w:t>n use .2 to .7 for System VMs, leaving .8 to .254 for the Management Server and hypervisor host.</w:t>
@@ -11626,6 +10539,7 @@
         <w:pStyle w:val="NumberedList"/>
       </w:pPr>
       <w:r>
+        <w:lastRenderedPageBreak/>
         <w:t xml:space="preserve">The </w:t>
       </w:r>
       <w:r>
@@ -11661,24 +10575,14 @@
       <w:pPr>
         <w:pStyle w:val="BulletedListlevel2"/>
       </w:pPr>
-      <w:proofErr w:type="spellStart"/>
       <w:r>
         <w:rPr>
           <w:b/>
         </w:rPr>
         <w:t>Netmask</w:t>
       </w:r>
-      <w:proofErr w:type="spellEnd"/>
-      <w:r>
-        <w:t xml:space="preserve">.  The </w:t>
-      </w:r>
-      <w:proofErr w:type="spellStart"/>
-      <w:r>
-        <w:t>netmask</w:t>
-      </w:r>
-      <w:proofErr w:type="spellEnd"/>
-      <w:r>
-        <w:t xml:space="preserve"> in use on the subnet the guests will use.</w:t>
+      <w:r>
+        <w:t>.  The netmask in use on the subnet the guests will use.</w:t>
       </w:r>
     </w:p>
     <w:p>
@@ -11689,7 +10593,6 @@
         <w:rPr>
           <w:b/>
         </w:rPr>
-        <w:lastRenderedPageBreak/>
         <w:t>IP Range</w:t>
       </w:r>
       <w:r>
@@ -11725,8 +10628,8 @@
       <w:pPr>
         <w:pStyle w:val="Heading1"/>
       </w:pPr>
-      <w:bookmarkStart w:id="56" w:name="_Ref308835223"/>
-      <w:bookmarkStart w:id="57" w:name="_Toc315428514"/>
+      <w:bookmarkStart w:id="57" w:name="_Ref308835223"/>
+      <w:bookmarkStart w:id="58" w:name="_Toc317081776"/>
       <w:r>
         <w:lastRenderedPageBreak/>
         <w:t>Add</w:t>
@@ -11737,8 +10640,8 @@
       <w:r>
         <w:t xml:space="preserve"> Cluster</w:t>
       </w:r>
-      <w:bookmarkEnd w:id="56"/>
       <w:bookmarkEnd w:id="57"/>
+      <w:bookmarkEnd w:id="58"/>
     </w:p>
     <w:p>
       <w:r>
@@ -11747,7 +10650,7 @@
           <w:lang w:bidi="ar-SA"/>
         </w:rPr>
         <w:drawing>
-          <wp:inline distT="0" distB="0" distL="0" distR="0" wp14:anchorId="322C7FE2" wp14:editId="7032C403">
+          <wp:inline distT="0" distB="0" distL="0" distR="0" wp14:anchorId="1AF0B45A" wp14:editId="1F43B152">
             <wp:extent cx="6858000" cy="1019175"/>
             <wp:effectExtent l="0" t="0" r="0" b="0"/>
             <wp:docPr id="204" name="Picture 204"/>
@@ -11791,30 +10694,22 @@
     </w:p>
     <w:p>
       <w:r>
-        <w:t xml:space="preserve">You need to tell </w:t>
-      </w:r>
-      <w:proofErr w:type="spellStart"/>
-      <w:r>
-        <w:t>CloudStack</w:t>
-      </w:r>
-      <w:proofErr w:type="spellEnd"/>
-      <w:r>
-        <w:t xml:space="preserve"> about the hosts that it will manage. Hosts exist inside clusters, so before you begin adding hosts to the cloud, you must add at least one cluster.</w:t>
+        <w:t>You need to tell CloudStack about the hosts that it will manage. Hosts exist inside clusters, so before you begin adding hosts to the cloud, you must add at least one cluster.</w:t>
       </w:r>
     </w:p>
     <w:p>
       <w:pPr>
         <w:pStyle w:val="Heading2"/>
       </w:pPr>
-      <w:bookmarkStart w:id="58" w:name="_Ref309122766"/>
-      <w:bookmarkStart w:id="59" w:name="_Ref309122769"/>
-      <w:bookmarkStart w:id="60" w:name="_Toc315428515"/>
+      <w:bookmarkStart w:id="59" w:name="_Ref309122766"/>
+      <w:bookmarkStart w:id="60" w:name="_Ref309122769"/>
+      <w:bookmarkStart w:id="61" w:name="_Toc317081777"/>
       <w:r>
         <w:t>About Clusters</w:t>
       </w:r>
-      <w:bookmarkEnd w:id="58"/>
       <w:bookmarkEnd w:id="59"/>
       <w:bookmarkEnd w:id="60"/>
+      <w:bookmarkEnd w:id="61"/>
     </w:p>
     <w:p>
       <w:r>
@@ -11829,15 +10724,7 @@
     </w:p>
     <w:p>
       <w:r>
-        <w:t xml:space="preserve">A cluster is the third-largest organizational unit within a </w:t>
-      </w:r>
-      <w:proofErr w:type="spellStart"/>
-      <w:r>
-        <w:t>CloudStack</w:t>
-      </w:r>
-      <w:proofErr w:type="spellEnd"/>
-      <w:r>
-        <w:t xml:space="preserve"> deployment. Clusters are contained within pods, and pods are contained within zones.</w:t>
+        <w:t>A cluster is the third-largest organizational unit within a CloudStack deployment. Clusters are contained within pods, and pods are contained within zones.</w:t>
       </w:r>
     </w:p>
     <w:p>
@@ -11845,15 +10732,7 @@
         <w:t>A cluster consists of one or more hosts and one or more primary storage servers.</w:t>
       </w:r>
       <w:r>
-        <w:t xml:space="preserve"> </w:t>
-      </w:r>
-      <w:proofErr w:type="spellStart"/>
-      <w:r>
-        <w:t>CloudStack</w:t>
-      </w:r>
-      <w:proofErr w:type="spellEnd"/>
-      <w:r>
-        <w:t xml:space="preserve"> allows multiple clusters in a cloud deployment. For a Basic Installation, we only need one cluster containing a single host and primary storage.</w:t>
+        <w:t xml:space="preserve"> CloudStack allows multiple clusters in a cloud deployment. For a Basic Installation, we only need one cluster containing a single host and primary storage.</w:t>
       </w:r>
     </w:p>
     <w:p>
@@ -11935,11 +10814,11 @@
       <w:pPr>
         <w:pStyle w:val="Heading2"/>
       </w:pPr>
-      <w:bookmarkStart w:id="61" w:name="_Toc315428516"/>
+      <w:bookmarkStart w:id="62" w:name="_Toc317081778"/>
       <w:r>
         <w:t>Add a Cluster</w:t>
       </w:r>
-      <w:bookmarkEnd w:id="61"/>
+      <w:bookmarkEnd w:id="62"/>
     </w:p>
     <w:p>
       <w:r>
@@ -11955,15 +10834,7 @@
         <w:t>log</w:t>
       </w:r>
       <w:r>
-        <w:t xml:space="preserve">ged in to the </w:t>
-      </w:r>
-      <w:proofErr w:type="spellStart"/>
-      <w:r>
-        <w:t>CloudStack</w:t>
-      </w:r>
-      <w:proofErr w:type="spellEnd"/>
-      <w:r>
-        <w:t xml:space="preserve"> UI, cho</w:t>
+        <w:t>ged in to the CloudStack UI, cho</w:t>
       </w:r>
       <w:r>
         <w:t>se</w:t>
@@ -11998,7 +10869,7 @@
         <w:pStyle w:val="NumberedList"/>
         <w:numPr>
           <w:ilvl w:val="0"/>
-          <w:numId w:val="8"/>
+          <w:numId w:val="33"/>
         </w:numPr>
       </w:pPr>
       <w:r>
@@ -12007,24 +10878,14 @@
     </w:p>
     <w:p>
       <w:pPr>
-        <w:pStyle w:val="ListParagraph"/>
-        <w:numPr>
-          <w:ilvl w:val="0"/>
-          <w:numId w:val="8"/>
-        </w:numPr>
-        <w:spacing w:before="200"/>
+        <w:pStyle w:val="NumberedList"/>
       </w:pPr>
       <w:r>
         <w:t>In Hypervisor, be sure</w:t>
       </w:r>
       <w:r>
-        <w:t xml:space="preserve"> </w:t>
-      </w:r>
-      <w:proofErr w:type="spellStart"/>
-      <w:r>
-        <w:t>XenServer</w:t>
-      </w:r>
-      <w:proofErr w:type="spellEnd"/>
+        <w:t xml:space="preserve"> XenServer</w:t>
+      </w:r>
       <w:r>
         <w:t xml:space="preserve"> is selected</w:t>
       </w:r>
@@ -12034,34 +10895,18 @@
     </w:p>
     <w:p>
       <w:pPr>
-        <w:pStyle w:val="ListParagraph"/>
-        <w:numPr>
-          <w:ilvl w:val="0"/>
-          <w:numId w:val="8"/>
-        </w:numPr>
+        <w:pStyle w:val="NumberedList"/>
       </w:pPr>
       <w:r>
         <w:t>Enter a name for the c</w:t>
       </w:r>
       <w:r>
-        <w:t xml:space="preserve">luster.  This can be text of your choosing and is not used by </w:t>
-      </w:r>
-      <w:proofErr w:type="spellStart"/>
-      <w:r>
-        <w:t>CloudStack</w:t>
-      </w:r>
-      <w:proofErr w:type="spellEnd"/>
-      <w:r>
-        <w:t>.</w:t>
-      </w:r>
-    </w:p>
-    <w:p>
-      <w:pPr>
-        <w:pStyle w:val="ListParagraph"/>
-        <w:numPr>
-          <w:ilvl w:val="0"/>
-          <w:numId w:val="8"/>
-        </w:numPr>
+        <w:t>luster.  This can be text of your choosing and is not used by CloudStack.</w:t>
+      </w:r>
+    </w:p>
+    <w:p>
+      <w:pPr>
+        <w:pStyle w:val="NumberedList"/>
       </w:pPr>
       <w:r>
         <w:t>Click Continue.</w:t>
@@ -12069,6 +10914,7 @@
     </w:p>
     <w:p>
       <w:r>
+        <w:lastRenderedPageBreak/>
         <w:t>Your cluster is now added.</w:t>
       </w:r>
     </w:p>
@@ -12076,8 +10922,8 @@
       <w:pPr>
         <w:pStyle w:val="Heading1"/>
       </w:pPr>
-      <w:bookmarkStart w:id="62" w:name="_Ref308835226"/>
-      <w:bookmarkStart w:id="63" w:name="_Toc315428517"/>
+      <w:bookmarkStart w:id="63" w:name="_Ref308835226"/>
+      <w:bookmarkStart w:id="64" w:name="_Toc317081779"/>
       <w:r>
         <w:lastRenderedPageBreak/>
         <w:t>A</w:t>
@@ -12091,8 +10937,8 @@
       <w:r>
         <w:t>Host</w:t>
       </w:r>
-      <w:bookmarkEnd w:id="62"/>
       <w:bookmarkEnd w:id="63"/>
+      <w:bookmarkEnd w:id="64"/>
     </w:p>
     <w:p>
       <w:r>
@@ -12101,7 +10947,7 @@
           <w:lang w:bidi="ar-SA"/>
         </w:rPr>
         <w:drawing>
-          <wp:inline distT="0" distB="0" distL="0" distR="0" wp14:anchorId="11A2EC44" wp14:editId="324E958A">
+          <wp:inline distT="0" distB="0" distL="0" distR="0" wp14:anchorId="02F65B5A" wp14:editId="401B46E4">
             <wp:extent cx="6858000" cy="1019175"/>
             <wp:effectExtent l="0" t="0" r="0" b="0"/>
             <wp:docPr id="207" name="Picture 207"/>
@@ -12154,15 +11000,7 @@
         <w:t>cluster</w:t>
       </w:r>
       <w:r>
-        <w:t xml:space="preserve"> to your </w:t>
-      </w:r>
-      <w:proofErr w:type="spellStart"/>
-      <w:r>
-        <w:t>CloudStack</w:t>
-      </w:r>
-      <w:proofErr w:type="spellEnd"/>
-      <w:r>
-        <w:t xml:space="preserve"> configuration, you can start adding hosts.</w:t>
+        <w:t xml:space="preserve"> to your CloudStack configuration, you can start adding hosts.</w:t>
       </w:r>
       <w:r>
         <w:t xml:space="preserve"> </w:t>
@@ -12181,13 +11019,13 @@
       <w:pPr>
         <w:pStyle w:val="Heading2"/>
       </w:pPr>
-      <w:bookmarkStart w:id="64" w:name="_Ref309122676"/>
-      <w:bookmarkStart w:id="65" w:name="_Toc315428518"/>
+      <w:bookmarkStart w:id="65" w:name="_Ref309122676"/>
+      <w:bookmarkStart w:id="66" w:name="_Toc317081780"/>
       <w:r>
         <w:t>About Hosts</w:t>
       </w:r>
-      <w:bookmarkEnd w:id="64"/>
       <w:bookmarkEnd w:id="65"/>
+      <w:bookmarkEnd w:id="66"/>
     </w:p>
     <w:p>
       <w:r>
@@ -12203,47 +11041,15 @@
         <w:t xml:space="preserve">Each host has hypervisor software installed on it to manage the guest VMs (except for bare metal hosts, which are a special case discussed in the Advanced Installation Guide). </w:t>
       </w:r>
       <w:r>
-        <w:t xml:space="preserve">For example, a Linux KVM-enabled server, a Citrix </w:t>
-      </w:r>
-      <w:proofErr w:type="spellStart"/>
-      <w:r>
-        <w:t>XenServer</w:t>
-      </w:r>
-      <w:proofErr w:type="spellEnd"/>
-      <w:r>
-        <w:t xml:space="preserve"> server, and an </w:t>
-      </w:r>
-      <w:proofErr w:type="spellStart"/>
-      <w:r>
-        <w:t>ESXi</w:t>
-      </w:r>
-      <w:proofErr w:type="spellEnd"/>
-      <w:r>
-        <w:t xml:space="preserve"> server are hosts. </w:t>
-      </w:r>
-      <w:r>
-        <w:t xml:space="preserve">In a Basic Installation, we use a single host running </w:t>
-      </w:r>
-      <w:proofErr w:type="spellStart"/>
-      <w:r>
-        <w:t>XenServer</w:t>
-      </w:r>
-      <w:proofErr w:type="spellEnd"/>
-      <w:r>
-        <w:t>.</w:t>
-      </w:r>
-    </w:p>
-    <w:p>
-      <w:r>
-        <w:t xml:space="preserve">The host is the smallest organizational unit within a </w:t>
-      </w:r>
-      <w:proofErr w:type="spellStart"/>
-      <w:r>
-        <w:t>CloudStack</w:t>
-      </w:r>
-      <w:proofErr w:type="spellEnd"/>
-      <w:r>
-        <w:t xml:space="preserve"> deployment. Hosts are contained within clusters, clusters are contained within pods, and pods are contained within zones.</w:t>
+        <w:t xml:space="preserve">For example, a Linux KVM-enabled server, a Citrix XenServer server, and an ESXi server are hosts. </w:t>
+      </w:r>
+      <w:r>
+        <w:t>In a Basic Installation, we use a single host running XenServer.</w:t>
+      </w:r>
+    </w:p>
+    <w:p>
+      <w:r>
+        <w:t>The host is the smallest organizational unit within a CloudStack deployment. Hosts are contained within clusters, clusters are contained within pods, and pods are contained within zones.</w:t>
       </w:r>
     </w:p>
     <w:p>
@@ -12251,15 +11057,7 @@
         <w:t>Hosts</w:t>
       </w:r>
       <w:r>
-        <w:t xml:space="preserve"> in a </w:t>
-      </w:r>
-      <w:proofErr w:type="spellStart"/>
-      <w:r>
-        <w:t>CloudStack</w:t>
-      </w:r>
-      <w:proofErr w:type="spellEnd"/>
-      <w:r>
-        <w:t xml:space="preserve"> deployment</w:t>
+        <w:t xml:space="preserve"> in a CloudStack deployment</w:t>
       </w:r>
       <w:r>
         <w:t>:</w:t>
@@ -12268,11 +11066,6 @@
     <w:p>
       <w:pPr>
         <w:pStyle w:val="BulletedList"/>
-        <w:numPr>
-          <w:ilvl w:val="0"/>
-          <w:numId w:val="14"/>
-        </w:numPr>
-        <w:spacing w:before="200" w:after="200" w:line="276" w:lineRule="auto"/>
       </w:pPr>
       <w:r>
         <w:t xml:space="preserve">Provide the CPU, memory, storage, and networking resources needed </w:t>
@@ -12287,11 +11080,6 @@
     <w:p>
       <w:pPr>
         <w:pStyle w:val="BulletedList"/>
-        <w:numPr>
-          <w:ilvl w:val="0"/>
-          <w:numId w:val="14"/>
-        </w:numPr>
-        <w:spacing w:before="200" w:after="200" w:line="276" w:lineRule="auto"/>
       </w:pPr>
       <w:r>
         <w:t>Interconnect using a high bandwidth TCP/IP netw</w:t>
@@ -12303,14 +11091,12 @@
     <w:p>
       <w:pPr>
         <w:pStyle w:val="BulletedList"/>
-        <w:numPr>
-          <w:ilvl w:val="0"/>
-          <w:numId w:val="14"/>
-        </w:numPr>
-        <w:spacing w:before="200" w:after="200" w:line="276" w:lineRule="auto"/>
-      </w:pPr>
-      <w:r>
-        <w:t>May have different capacities (</w:t>
+      </w:pPr>
+      <w:r>
+        <w:t>May</w:t>
+      </w:r>
+      <w:r>
+        <w:t xml:space="preserve"> have different capacities (</w:t>
       </w:r>
       <w:r>
         <w:t>different</w:t>
@@ -12324,15 +11110,7 @@
     </w:p>
     <w:p>
       <w:r>
-        <w:t xml:space="preserve">For a host to function in </w:t>
-      </w:r>
-      <w:proofErr w:type="spellStart"/>
-      <w:r>
-        <w:t>CloudStack</w:t>
-      </w:r>
-      <w:proofErr w:type="spellEnd"/>
-      <w:r>
-        <w:t>, you must do the following:</w:t>
+        <w:t>For a host to function in CloudStack, you must do the following:</w:t>
       </w:r>
     </w:p>
     <w:p>
@@ -12359,32 +11137,16 @@
         <w:pStyle w:val="BulletedList"/>
       </w:pPr>
       <w:r>
-        <w:t xml:space="preserve">Ensure the host is connected to the </w:t>
-      </w:r>
-      <w:proofErr w:type="spellStart"/>
-      <w:r>
-        <w:t>CloudStack</w:t>
-      </w:r>
-      <w:proofErr w:type="spellEnd"/>
-      <w:r>
-        <w:t xml:space="preserve"> Management Server</w:t>
+        <w:t>Ensure the host is connected to the CloudStack Management Server</w:t>
       </w:r>
     </w:p>
     <w:p>
       <w:pPr>
         <w:pStyle w:val="Heading2"/>
       </w:pPr>
-      <w:bookmarkStart w:id="66" w:name="_Toc315428519"/>
-      <w:r>
-        <w:t xml:space="preserve">Install </w:t>
-      </w:r>
-      <w:proofErr w:type="spellStart"/>
-      <w:r>
-        <w:t>XenServer</w:t>
-      </w:r>
-      <w:proofErr w:type="spellEnd"/>
-      <w:r>
-        <w:t xml:space="preserve"> </w:t>
+      <w:bookmarkStart w:id="67" w:name="_Toc317081781"/>
+      <w:r>
+        <w:t xml:space="preserve">Install XenServer </w:t>
       </w:r>
       <w:r>
         <w:t xml:space="preserve">Hypervisor </w:t>
@@ -12392,7 +11154,7 @@
       <w:r>
         <w:t>on the Host</w:t>
       </w:r>
-      <w:bookmarkEnd w:id="66"/>
+      <w:bookmarkEnd w:id="67"/>
     </w:p>
     <w:p>
       <w:pPr>
@@ -12403,15 +11165,7 @@
         </w:numPr>
       </w:pPr>
       <w:r>
-        <w:t xml:space="preserve">Download </w:t>
-      </w:r>
-      <w:proofErr w:type="spellStart"/>
-      <w:r>
-        <w:t>XenServer</w:t>
-      </w:r>
-      <w:proofErr w:type="spellEnd"/>
-      <w:r>
-        <w:t xml:space="preserve"> from the Citrix Website (</w:t>
+        <w:t>Download XenServer from the Citrix Website (</w:t>
       </w:r>
       <w:hyperlink r:id="rId19" w:history="1">
         <w:r>
@@ -12422,15 +11176,7 @@
         </w:r>
       </w:hyperlink>
       <w:r>
-        <w:t xml:space="preserve">) and install it on your second machine. Follow the Citrix </w:t>
-      </w:r>
-      <w:proofErr w:type="spellStart"/>
-      <w:r>
-        <w:t>XenServer</w:t>
-      </w:r>
-      <w:proofErr w:type="spellEnd"/>
-      <w:r>
-        <w:t xml:space="preserve"> Installation Guide.</w:t>
+        <w:t>) and install it on your second machine. Follow the Citrix XenServer Installation Guide.</w:t>
       </w:r>
     </w:p>
     <w:p>
@@ -12438,15 +11184,7 @@
         <w:pStyle w:val="NumberedList"/>
       </w:pPr>
       <w:r>
-        <w:t xml:space="preserve">Set the </w:t>
-      </w:r>
-      <w:proofErr w:type="spellStart"/>
-      <w:r>
-        <w:t>XenServer</w:t>
-      </w:r>
-      <w:proofErr w:type="spellEnd"/>
-      <w:r>
-        <w:t xml:space="preserve"> network name-label to “cloud-guest”. In a Basic Installation, all guest VMs share a single </w:t>
+        <w:t xml:space="preserve">Set the XenServer network name-label to “cloud-guest”. In a Basic Installation, all guest VMs share a single </w:t>
       </w:r>
       <w:r>
         <w:t>network which must have this name</w:t>
@@ -12459,8 +11197,9 @@
       <w:pPr>
         <w:pStyle w:val="Heading2"/>
       </w:pPr>
-      <w:bookmarkStart w:id="67" w:name="_Toc315428520"/>
-      <w:r>
+      <w:bookmarkStart w:id="68" w:name="_Toc317081782"/>
+      <w:r>
+        <w:lastRenderedPageBreak/>
         <w:t>Add</w:t>
       </w:r>
       <w:r>
@@ -12470,14 +11209,9 @@
         <w:t xml:space="preserve"> Host</w:t>
       </w:r>
       <w:r>
-        <w:t xml:space="preserve"> to </w:t>
-      </w:r>
-      <w:proofErr w:type="spellStart"/>
-      <w:r>
-        <w:t>CloudStack</w:t>
-      </w:r>
-      <w:bookmarkEnd w:id="67"/>
-      <w:proofErr w:type="spellEnd"/>
+        <w:t xml:space="preserve"> to CloudStack</w:t>
+      </w:r>
+      <w:bookmarkEnd w:id="68"/>
     </w:p>
     <w:p>
       <w:r>
@@ -12490,15 +11224,7 @@
         <w:t xml:space="preserve"> have already</w:t>
       </w:r>
       <w:r>
-        <w:t xml:space="preserve"> installed </w:t>
-      </w:r>
-      <w:proofErr w:type="spellStart"/>
-      <w:r>
-        <w:t>XenServer</w:t>
-      </w:r>
-      <w:proofErr w:type="spellEnd"/>
-      <w:r>
-        <w:t xml:space="preserve"> on your host,</w:t>
+        <w:t xml:space="preserve"> installed XenServer on your host,</w:t>
       </w:r>
       <w:r>
         <w:t xml:space="preserve"> log</w:t>
@@ -12507,15 +11233,7 @@
         <w:t>g</w:t>
       </w:r>
       <w:r>
-        <w:t xml:space="preserve">ed in to the </w:t>
-      </w:r>
-      <w:proofErr w:type="spellStart"/>
-      <w:r>
-        <w:t>CloudStack</w:t>
-      </w:r>
-      <w:proofErr w:type="spellEnd"/>
-      <w:r>
-        <w:t xml:space="preserve"> UI, chosen</w:t>
+        <w:t>ed in to the CloudStack UI, chosen</w:t>
       </w:r>
       <w:r>
         <w:t xml:space="preserve"> Basic Installation, </w:t>
@@ -12588,7 +11306,6 @@
         <w:rPr>
           <w:rStyle w:val="Strong"/>
         </w:rPr>
-        <w:lastRenderedPageBreak/>
         <w:t>Host</w:t>
       </w:r>
       <w:r>
@@ -12634,13 +11351,8 @@
       <w:r>
         <w:t xml:space="preserve">. This is the password for the user named above (from your </w:t>
       </w:r>
-      <w:proofErr w:type="spellStart"/>
-      <w:r>
-        <w:t>XenServer</w:t>
-      </w:r>
-      <w:proofErr w:type="spellEnd"/>
-      <w:r>
-        <w:t xml:space="preserve"> </w:t>
+      <w:r>
+        <w:t xml:space="preserve">XenServer </w:t>
       </w:r>
       <w:r>
         <w:t>install).</w:t>
@@ -12663,8 +11375,8 @@
       <w:pPr>
         <w:pStyle w:val="Heading1"/>
       </w:pPr>
-      <w:bookmarkStart w:id="68" w:name="_Ref308835252"/>
-      <w:bookmarkStart w:id="69" w:name="_Toc315428521"/>
+      <w:bookmarkStart w:id="69" w:name="_Ref308835252"/>
+      <w:bookmarkStart w:id="70" w:name="_Toc317081783"/>
       <w:r>
         <w:lastRenderedPageBreak/>
         <w:t xml:space="preserve">Add </w:t>
@@ -12675,8 +11387,8 @@
       <w:r>
         <w:t>Storage</w:t>
       </w:r>
-      <w:bookmarkEnd w:id="68"/>
       <w:bookmarkEnd w:id="69"/>
+      <w:bookmarkEnd w:id="70"/>
     </w:p>
     <w:p>
       <w:r>
@@ -12685,7 +11397,7 @@
           <w:lang w:bidi="ar-SA"/>
         </w:rPr>
         <w:drawing>
-          <wp:inline distT="0" distB="0" distL="0" distR="0" wp14:anchorId="186FCFB5" wp14:editId="14801FDC">
+          <wp:inline distT="0" distB="0" distL="0" distR="0" wp14:anchorId="717B5F56" wp14:editId="2505542A">
             <wp:extent cx="6858000" cy="1027430"/>
             <wp:effectExtent l="0" t="0" r="0" b="0"/>
             <wp:docPr id="208" name="Picture 208"/>
@@ -12731,18 +11443,18 @@
       <w:pPr>
         <w:pStyle w:val="Heading2"/>
       </w:pPr>
-      <w:bookmarkStart w:id="70" w:name="_Ref309134492"/>
-      <w:bookmarkStart w:id="71" w:name="_Ref309134494"/>
-      <w:bookmarkStart w:id="72" w:name="_Toc315428522"/>
+      <w:bookmarkStart w:id="71" w:name="_Ref309134492"/>
+      <w:bookmarkStart w:id="72" w:name="_Ref309134494"/>
+      <w:bookmarkStart w:id="73" w:name="_Toc317081784"/>
       <w:r>
         <w:t xml:space="preserve">About Primary </w:t>
       </w:r>
       <w:r>
         <w:t>Storage</w:t>
       </w:r>
-      <w:bookmarkEnd w:id="70"/>
       <w:bookmarkEnd w:id="71"/>
       <w:bookmarkEnd w:id="72"/>
+      <w:bookmarkEnd w:id="73"/>
     </w:p>
     <w:p>
       <w:r>
@@ -12771,26 +11483,18 @@
       <w:pPr>
         <w:pStyle w:val="Heading2"/>
       </w:pPr>
-      <w:bookmarkStart w:id="73" w:name="_Toc315428523"/>
+      <w:bookmarkStart w:id="74" w:name="_Toc317081785"/>
       <w:r>
         <w:t>Adding</w:t>
       </w:r>
       <w:r>
         <w:t xml:space="preserve"> Primary Storage</w:t>
       </w:r>
-      <w:bookmarkEnd w:id="73"/>
-    </w:p>
-    <w:p>
-      <w:r>
-        <w:t xml:space="preserve">These steps assume you have already logged in to the </w:t>
-      </w:r>
-      <w:proofErr w:type="spellStart"/>
-      <w:r>
-        <w:t>CloudStack</w:t>
-      </w:r>
-      <w:proofErr w:type="spellEnd"/>
-      <w:r>
-        <w:t xml:space="preserve"> UI, chosen Basic Installation, and added </w:t>
+      <w:bookmarkEnd w:id="74"/>
+    </w:p>
+    <w:p>
+      <w:r>
+        <w:t xml:space="preserve">These steps assume you have already logged in to the CloudStack UI, chosen Basic Installation, and added </w:t>
       </w:r>
       <w:r>
         <w:t xml:space="preserve">a </w:t>
@@ -12946,14 +11650,14 @@
       <w:pPr>
         <w:pStyle w:val="Heading1"/>
       </w:pPr>
-      <w:bookmarkStart w:id="74" w:name="_Ref310808612"/>
-      <w:bookmarkStart w:id="75" w:name="_Toc315428524"/>
+      <w:bookmarkStart w:id="75" w:name="_Ref310808612"/>
+      <w:bookmarkStart w:id="76" w:name="_Toc317081786"/>
       <w:r>
         <w:lastRenderedPageBreak/>
         <w:t>Add Secondary Storage</w:t>
       </w:r>
-      <w:bookmarkEnd w:id="74"/>
       <w:bookmarkEnd w:id="75"/>
+      <w:bookmarkEnd w:id="76"/>
     </w:p>
     <w:p>
       <w:r>
@@ -12962,7 +11666,7 @@
           <w:lang w:bidi="ar-SA"/>
         </w:rPr>
         <w:drawing>
-          <wp:inline distT="0" distB="0" distL="0" distR="0" wp14:anchorId="101F981A" wp14:editId="271ADA10">
+          <wp:inline distT="0" distB="0" distL="0" distR="0" wp14:anchorId="587A94B7" wp14:editId="71A818EE">
             <wp:extent cx="6858000" cy="1027430"/>
             <wp:effectExtent l="0" t="0" r="0" b="0"/>
             <wp:docPr id="19" name="Picture 19"/>
@@ -13008,15 +11712,15 @@
       <w:pPr>
         <w:pStyle w:val="Heading2"/>
       </w:pPr>
-      <w:bookmarkStart w:id="76" w:name="_Ref313879430"/>
-      <w:bookmarkStart w:id="77" w:name="_Ref313879433"/>
-      <w:bookmarkStart w:id="78" w:name="_Toc315428525"/>
+      <w:bookmarkStart w:id="77" w:name="_Ref313879430"/>
+      <w:bookmarkStart w:id="78" w:name="_Ref313879433"/>
+      <w:bookmarkStart w:id="79" w:name="_Toc317081787"/>
       <w:r>
         <w:t>About Secondary Storage</w:t>
       </w:r>
-      <w:bookmarkEnd w:id="76"/>
       <w:bookmarkEnd w:id="77"/>
       <w:bookmarkEnd w:id="78"/>
+      <w:bookmarkEnd w:id="79"/>
     </w:p>
     <w:p>
       <w:r>
@@ -13031,22 +11735,10 @@
     </w:p>
     <w:p>
       <w:pPr>
-        <w:pStyle w:val="ListParagraph"/>
-        <w:numPr>
-          <w:ilvl w:val="0"/>
-          <w:numId w:val="21"/>
-        </w:numPr>
-      </w:pPr>
-      <w:r>
-        <w:t xml:space="preserve">Templates </w:t>
-      </w:r>
-      <w:bookmarkStart w:id="79" w:name="_GoBack"/>
-      <w:r>
-        <w:t>–</w:t>
-      </w:r>
-      <w:bookmarkEnd w:id="79"/>
-      <w:r>
-        <w:t xml:space="preserve"> </w:t>
+        <w:pStyle w:val="BulletedList"/>
+      </w:pPr>
+      <w:r>
+        <w:t xml:space="preserve">Templates – </w:t>
       </w:r>
       <w:r>
         <w:t>OS images that can be used to boot VMs and can include additional configuration information, such as installed applications</w:t>
@@ -13054,11 +11746,7 @@
     </w:p>
     <w:p>
       <w:pPr>
-        <w:pStyle w:val="ListParagraph"/>
-        <w:numPr>
-          <w:ilvl w:val="0"/>
-          <w:numId w:val="21"/>
-        </w:numPr>
+        <w:pStyle w:val="BulletedList"/>
       </w:pPr>
       <w:r>
         <w:t xml:space="preserve">ISO images – </w:t>
@@ -13069,11 +11757,7 @@
     </w:p>
     <w:p>
       <w:pPr>
-        <w:pStyle w:val="ListParagraph"/>
-        <w:numPr>
-          <w:ilvl w:val="0"/>
-          <w:numId w:val="21"/>
-        </w:numPr>
+        <w:pStyle w:val="BulletedList"/>
       </w:pPr>
       <w:r>
         <w:t>Disk volume snapshots – saved copies of VM data which can be used for data recovery or to create new templates</w:t>
@@ -13091,7 +11775,7 @@
       <w:pPr>
         <w:pStyle w:val="Heading2"/>
       </w:pPr>
-      <w:bookmarkStart w:id="80" w:name="_Toc315428526"/>
+      <w:bookmarkStart w:id="80" w:name="_Toc317081788"/>
       <w:r>
         <w:t>Adding</w:t>
       </w:r>
@@ -13102,15 +11786,7 @@
     </w:p>
     <w:p>
       <w:r>
-        <w:t xml:space="preserve">These steps assume you have already logged in to the </w:t>
-      </w:r>
-      <w:proofErr w:type="spellStart"/>
-      <w:r>
-        <w:t>CloudStack</w:t>
-      </w:r>
-      <w:proofErr w:type="spellEnd"/>
-      <w:r>
-        <w:t xml:space="preserve"> UI, chosen Basic Installation, and added </w:t>
+        <w:t xml:space="preserve">These steps assume you have already logged in to the CloudStack UI, chosen Basic Installation, and added </w:t>
       </w:r>
       <w:r>
         <w:t xml:space="preserve">a </w:t>
@@ -13173,7 +11849,7 @@
         <w:rPr>
           <w:noProof/>
         </w:rPr>
-        <w:t>16</w:t>
+        <w:t>17</w:t>
       </w:r>
       <w:r>
         <w:fldChar w:fldCharType="end"/>
@@ -13278,7 +11954,7 @@
         <w:pStyle w:val="Heading1"/>
       </w:pPr>
       <w:bookmarkStart w:id="81" w:name="_Ref308835264"/>
-      <w:bookmarkStart w:id="82" w:name="_Toc315428527"/>
+      <w:bookmarkStart w:id="82" w:name="_Toc317081789"/>
       <w:r>
         <w:lastRenderedPageBreak/>
         <w:t>Initialization and Testing</w:t>
@@ -13293,7 +11969,7 @@
           <w:lang w:bidi="ar-SA"/>
         </w:rPr>
         <w:drawing>
-          <wp:inline distT="0" distB="0" distL="0" distR="0">
+          <wp:inline distT="0" distB="0" distL="0" distR="0" wp14:anchorId="58D1443E" wp14:editId="6F33DA02">
             <wp:extent cx="6858000" cy="984885"/>
             <wp:effectExtent l="0" t="0" r="0" b="0"/>
             <wp:docPr id="209" name="Picture 209"/>
@@ -13337,15 +12013,7 @@
     </w:p>
     <w:p>
       <w:r>
-        <w:t xml:space="preserve">These steps assume you have already installed the Management Server, logged in to the </w:t>
-      </w:r>
-      <w:proofErr w:type="spellStart"/>
-      <w:r>
-        <w:t>CloudStack</w:t>
-      </w:r>
-      <w:proofErr w:type="spellEnd"/>
-      <w:r>
-        <w:t xml:space="preserve"> UI, chosen Basic Installation, and added a zone, pod, cluster, host, primary storage, and secondary storage.</w:t>
+        <w:t>These steps assume you have already installed the Management Server, logged in to the CloudStack UI, chosen Basic Installation, and added a zone, pod, cluster, host, primary storage, and secondary storage.</w:t>
       </w:r>
     </w:p>
     <w:p>
@@ -13367,16 +12035,14 @@
       <w:pPr>
         <w:pStyle w:val="ListParagraph"/>
       </w:pPr>
-      <w:proofErr w:type="spellStart"/>
-      <w:r>
-        <w:t>CloudStack</w:t>
-      </w:r>
-      <w:proofErr w:type="spellEnd"/>
-      <w:r>
-        <w:t xml:space="preserve"> will </w:t>
-      </w:r>
-      <w:r>
-        <w:t>perform its initialization</w:t>
+      <w:r>
+        <w:t xml:space="preserve">CloudStack will </w:t>
+      </w:r>
+      <w:r>
+        <w:t>perform</w:t>
+      </w:r>
+      <w:r>
+        <w:t xml:space="preserve"> its initialization</w:t>
       </w:r>
       <w:r>
         <w:t xml:space="preserve">. This can take </w:t>
@@ -13394,7 +12060,6 @@
     <w:p>
       <w:pPr>
         <w:pStyle w:val="ListParagraph"/>
-        <w:ind w:left="540"/>
       </w:pPr>
       <w:r>
         <w:t>Now</w:t>
@@ -13411,15 +12076,7 @@
         <w:pStyle w:val="NumberedList"/>
       </w:pPr>
       <w:r>
-        <w:t xml:space="preserve">Log in to the </w:t>
-      </w:r>
-      <w:proofErr w:type="spellStart"/>
-      <w:r>
-        <w:t>CloudStack</w:t>
-      </w:r>
-      <w:proofErr w:type="spellEnd"/>
-      <w:r>
-        <w:t xml:space="preserve"> UI.</w:t>
+        <w:t>Log in to the CloudStack UI.</w:t>
       </w:r>
     </w:p>
     <w:p>
@@ -13481,15 +12138,7 @@
         <w:t>kely</w:t>
       </w:r>
       <w:r>
-        <w:t xml:space="preserve"> only the provided </w:t>
-      </w:r>
-      <w:proofErr w:type="spellStart"/>
-      <w:r>
-        <w:t>CentOS</w:t>
-      </w:r>
-      <w:proofErr w:type="spellEnd"/>
-      <w:r>
-        <w:t xml:space="preserve"> template </w:t>
+        <w:t xml:space="preserve"> only the provided CentOS template </w:t>
       </w:r>
       <w:r>
         <w:t xml:space="preserve">is </w:t>
@@ -13520,31 +12169,7 @@
         <w:t xml:space="preserve">f desired, add another data disk. </w:t>
       </w:r>
       <w:r>
-        <w:t xml:space="preserve">This is a second volume that will be available to but not mounted in the guest.  For example, in Linux on </w:t>
-      </w:r>
-      <w:proofErr w:type="spellStart"/>
-      <w:r>
-        <w:t>XenServer</w:t>
-      </w:r>
-      <w:proofErr w:type="spellEnd"/>
-      <w:r>
-        <w:t xml:space="preserve"> you will see /</w:t>
-      </w:r>
-      <w:proofErr w:type="spellStart"/>
-      <w:r>
-        <w:t>dev</w:t>
-      </w:r>
-      <w:proofErr w:type="spellEnd"/>
-      <w:r>
-        <w:t>/</w:t>
-      </w:r>
-      <w:proofErr w:type="spellStart"/>
-      <w:r>
-        <w:t>xvdb</w:t>
-      </w:r>
-      <w:proofErr w:type="spellEnd"/>
-      <w:r>
-        <w:t xml:space="preserve"> in the guest</w:t>
+        <w:t>This is a second volume that will be available to but not mounted in the guest.  For example, in Linux on XenServer you will see /dev/xvdb in the guest</w:t>
       </w:r>
       <w:r>
         <w:t xml:space="preserve"> </w:t>
@@ -13606,15 +12231,7 @@
     </w:p>
     <w:p>
       <w:r>
-        <w:t xml:space="preserve">Congratulations! You have successfully completed a Basic </w:t>
-      </w:r>
-      <w:proofErr w:type="spellStart"/>
-      <w:r>
-        <w:t>CloudStack</w:t>
-      </w:r>
-      <w:proofErr w:type="spellEnd"/>
-      <w:r>
-        <w:t xml:space="preserve"> Installation.</w:t>
+        <w:t>Congratulations! You have successfully completed a Basic CloudStack Installation.</w:t>
       </w:r>
     </w:p>
     <w:p>
@@ -13623,7 +12240,7 @@
       </w:pPr>
       <w:bookmarkStart w:id="83" w:name="_Ref299979136"/>
       <w:bookmarkStart w:id="84" w:name="_Ref299979138"/>
-      <w:bookmarkStart w:id="85" w:name="_Toc315428528"/>
+      <w:bookmarkStart w:id="85" w:name="_Toc317081790"/>
       <w:r>
         <w:lastRenderedPageBreak/>
         <w:t>Troubleshooting</w:t>
@@ -13636,41 +12253,24 @@
       <w:pPr>
         <w:pStyle w:val="Heading2"/>
       </w:pPr>
-      <w:bookmarkStart w:id="86" w:name="_Toc315428529"/>
-      <w:r>
-        <w:rPr>
-          <w:noProof/>
-          <w:lang w:bidi="ar-SA"/>
-        </w:rPr>
-        <w:pict>
-          <v:shape id="_x0000_s1680" type="#_x0000_t202" style="position:absolute;left:0;text-align:left;margin-left:307.7pt;margin-top:6.2pt;width:214.7pt;height:70.1pt;z-index:251714560;visibility:visible;mso-wrap-style:square;mso-width-percent:400;mso-height-percent:200;mso-wrap-distance-left:9pt;mso-wrap-distance-top:0;mso-wrap-distance-right:9pt;mso-wrap-distance-bottom:0;mso-position-horizontal-relative:text;mso-position-vertical-relative:text;mso-width-percent:400;mso-height-percent:200;mso-width-relative:margin;mso-height-relative:margin;v-text-anchor:top" o:gfxdata="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" o:allowoverlap="f">
-            <v:textbox style="mso-fit-shape-to-text:t">
-              <w:txbxContent>
-                <w:p>
-                  <w:pPr>
-                    <w:spacing w:before="60" w:after="60"/>
-                  </w:pPr>
-                  <w:r>
-                    <w:t>When copying and pasting a command, be sure the command has pasted as a single line before executing. Some document viewers may introduce unwanted line breaks in copied text.</w:t>
-                  </w:r>
-                </w:p>
-              </w:txbxContent>
-            </v:textbox>
-            <w10:wrap type="square"/>
-          </v:shape>
-        </w:pict>
-      </w:r>
-      <w:r>
-        <w:t>Checking the Log</w:t>
-      </w:r>
-      <w:r>
-        <w:t>s</w:t>
-      </w:r>
+      <w:bookmarkStart w:id="86" w:name="_Toc317081791"/>
+      <w:r>
+        <w:t xml:space="preserve">Checking the </w:t>
+      </w:r>
+      <w:r>
+        <w:t xml:space="preserve">Management Server </w:t>
+      </w:r>
+      <w:r>
+        <w:t>Log</w:t>
+      </w:r>
+      <w:bookmarkStart w:id="87" w:name="_GoBack"/>
       <w:bookmarkEnd w:id="86"/>
-    </w:p>
-    <w:p>
-      <w:r>
-        <w:t>A quick step to look for errors in the management server log is this:</w:t>
+      <w:bookmarkEnd w:id="87"/>
+    </w:p>
+    <w:p>
+      <w:bookmarkStart w:id="88" w:name="_Toc317081792"/>
+      <w:r>
+        <w:t>The command below shoes a quick way to look for errors in the management server log. When copying and pasting this command, be sure the command has pasted as a single line before executing. Some document viewers may introduce unwanted line breaks in copied text.</w:t>
       </w:r>
     </w:p>
     <w:p>
@@ -13678,97 +12278,23 @@
         <w:pStyle w:val="Code"/>
       </w:pPr>
       <w:r>
-        <w:t xml:space="preserve"># </w:t>
-      </w:r>
-      <w:proofErr w:type="spellStart"/>
-      <w:r>
-        <w:t>grep</w:t>
-      </w:r>
-      <w:proofErr w:type="spellEnd"/>
-      <w:r>
-        <w:t xml:space="preserve"> -</w:t>
-      </w:r>
-      <w:proofErr w:type="spellStart"/>
-      <w:r>
-        <w:t>i</w:t>
-      </w:r>
-      <w:proofErr w:type="spellEnd"/>
-      <w:r>
-        <w:t xml:space="preserve"> -E '</w:t>
-      </w:r>
-      <w:proofErr w:type="spellStart"/>
-      <w:r>
-        <w:t>exc</w:t>
+        <w:t># grep -i -E 'exc</w:t>
       </w:r>
       <w:r>
         <w:t>eption</w:t>
       </w:r>
       <w:r>
-        <w:t>|unable|fail|invalid|leak|invalid|warn</w:t>
-      </w:r>
-      <w:proofErr w:type="spellEnd"/>
-      <w:r>
-        <w:t>' /</w:t>
-      </w:r>
-      <w:proofErr w:type="spellStart"/>
-      <w:r>
-        <w:t>var</w:t>
-      </w:r>
-      <w:proofErr w:type="spellEnd"/>
-      <w:r>
-        <w:t>/log/cloud/management/management-server.log</w:t>
-      </w:r>
-    </w:p>
-    <w:p>
-      <w:r>
-        <w:t>Y</w:t>
-      </w:r>
-      <w:r>
-        <w:t>ou can</w:t>
-      </w:r>
-      <w:r>
-        <w:t xml:space="preserve"> also</w:t>
-      </w:r>
-      <w:r>
-        <w:t xml:space="preserve"> check the log file /</w:t>
-      </w:r>
-      <w:proofErr w:type="spellStart"/>
-      <w:r>
-        <w:t>var</w:t>
-      </w:r>
-      <w:proofErr w:type="spellEnd"/>
-      <w:r>
-        <w:t>/log/cloud/cloud.log for any error messages.</w:t>
-      </w:r>
-      <w:r>
-        <w:t xml:space="preserve">  All of the </w:t>
-      </w:r>
-      <w:proofErr w:type="spellStart"/>
-      <w:r>
-        <w:t>CloudStack</w:t>
-      </w:r>
-      <w:proofErr w:type="spellEnd"/>
-      <w:r>
-        <w:t xml:space="preserve"> log files for the Management Server are in /</w:t>
-      </w:r>
-      <w:proofErr w:type="spellStart"/>
-      <w:r>
-        <w:t>var</w:t>
-      </w:r>
-      <w:proofErr w:type="spellEnd"/>
-      <w:r>
-        <w:t>/log/cloud.</w:t>
+        <w:t>|unable|fail|invalid|leak|invalid|warn' /var/log/cloud/management/management-server.log</w:t>
       </w:r>
     </w:p>
     <w:p>
       <w:pPr>
         <w:pStyle w:val="Heading2"/>
       </w:pPr>
-      <w:bookmarkStart w:id="87" w:name="_Toc315428530"/>
       <w:r>
         <w:t>Can't Add Host</w:t>
       </w:r>
-      <w:bookmarkEnd w:id="87"/>
+      <w:bookmarkEnd w:id="88"/>
     </w:p>
     <w:p>
       <w:r>
@@ -13800,7 +12326,7 @@
       <w:pPr>
         <w:pStyle w:val="Heading2"/>
       </w:pPr>
-      <w:bookmarkStart w:id="88" w:name="_Toc315428531"/>
+      <w:bookmarkStart w:id="89" w:name="_Toc317081793"/>
       <w:r>
         <w:t xml:space="preserve">Contacting </w:t>
       </w:r>
@@ -13812,7 +12338,7 @@
         </w:rPr>
         <w:t>Support</w:t>
       </w:r>
-      <w:bookmarkEnd w:id="88"/>
+      <w:bookmarkEnd w:id="89"/>
     </w:p>
     <w:p>
       <w:pPr>
@@ -13829,15 +12355,7 @@
     </w:p>
     <w:p>
       <w:r>
-        <w:t xml:space="preserve">A variety of channels are available for getting help with </w:t>
-      </w:r>
-      <w:proofErr w:type="spellStart"/>
-      <w:r>
-        <w:t>CloudStack</w:t>
-      </w:r>
-      <w:proofErr w:type="spellEnd"/>
-      <w:r>
-        <w:t>, from forums to IRC chat and more. For details, see http://</w:t>
+        <w:t>A variety of channels are available for getting help with CloudStack, from forums to IRC chat and more. For details, see http://</w:t>
       </w:r>
       <w:r>
         <w:t xml:space="preserve"> </w:t>
@@ -13869,15 +12387,7 @@
     </w:p>
     <w:p>
       <w:r>
-        <w:t xml:space="preserve">The </w:t>
-      </w:r>
-      <w:proofErr w:type="spellStart"/>
-      <w:r>
-        <w:t>CloudStack</w:t>
-      </w:r>
-      <w:proofErr w:type="spellEnd"/>
-      <w:r>
-        <w:t xml:space="preserve"> support team is available to help commercial customers plan and execute their installations.  To contact the support team, log in to the support portal at </w:t>
+        <w:t xml:space="preserve">The CloudStack support team is available to help commercial customers plan and execute their installations.  To contact the support team, log in to the support portal at </w:t>
       </w:r>
       <w:hyperlink r:id="rId23" w:history="1">
         <w:r>
@@ -13911,7 +12421,7 @@
       <w:headerReference w:type="first" r:id="rId28"/>
       <w:type w:val="continuous"/>
       <w:pgSz w:w="12240" w:h="15840"/>
-      <w:pgMar w:top="720" w:right="720" w:bottom="720" w:left="720" w:header="432" w:footer="288" w:gutter="0"/>
+      <w:pgMar w:top="1440" w:right="1080" w:bottom="1440" w:left="1080" w:header="432" w:footer="288" w:gutter="0"/>
       <w:pgNumType w:start="1"/>
       <w:cols w:space="720"/>
       <w:titlePg/>
@@ -13972,7 +12482,7 @@
       <w:rPr>
         <w:noProof/>
       </w:rPr>
-      <w:t>28</w:t>
+      <w:t>32</w:t>
     </w:r>
     <w:r>
       <w:rPr>
@@ -14014,7 +12524,7 @@
       <w:rPr>
         <w:noProof/>
       </w:rPr>
-      <w:t>February 13, 2012</w:t>
+      <w:t>February 15, 2012</w:t>
     </w:r>
     <w:r>
       <w:rPr>
@@ -14057,7 +12567,7 @@
       <w:rPr>
         <w:noProof/>
       </w:rPr>
-      <w:t>February 13, 2012</w:t>
+      <w:t>February 15, 2012</w:t>
     </w:r>
     <w:r>
       <w:rPr>
@@ -14099,7 +12609,7 @@
       <w:rPr>
         <w:noProof/>
       </w:rPr>
-      <w:t>27</w:t>
+      <w:t>31</w:t>
     </w:r>
     <w:r>
       <w:rPr>
@@ -14158,45 +12668,6 @@
     <w:r>
       <w:tab/>
     </w:r>
-  </w:p>
-  <w:p>
-    <w:pPr>
-      <w:pStyle w:val="Header"/>
-      <w:rPr>
-        <w:sz w:val="24"/>
-        <w:szCs w:val="24"/>
-      </w:rPr>
-    </w:pPr>
-    <w:r>
-      <w:rPr>
-        <w:sz w:val="24"/>
-        <w:szCs w:val="24"/>
-      </w:rPr>
-      <w:t>BETA</w:t>
-    </w:r>
-    <w:r>
-      <w:rPr>
-        <w:sz w:val="24"/>
-        <w:szCs w:val="24"/>
-      </w:rPr>
-      <w:t xml:space="preserve"> 3 </w:t>
-    </w:r>
-    <w:r>
-      <w:rPr>
-        <w:sz w:val="24"/>
-        <w:szCs w:val="24"/>
-      </w:rPr>
-      <w:t>DRAFT</w:t>
-    </w:r>
-  </w:p>
-  <w:p>
-    <w:pPr>
-      <w:pStyle w:val="Header"/>
-      <w:rPr>
-        <w:sz w:val="24"/>
-        <w:szCs w:val="24"/>
-      </w:rPr>
-    </w:pPr>
   </w:p>
   <w:p>
     <w:pPr>
@@ -14232,36 +12703,6 @@
         <w:szCs w:val="24"/>
       </w:rPr>
     </w:pPr>
-    <w:r>
-      <w:rPr>
-        <w:sz w:val="24"/>
-        <w:szCs w:val="24"/>
-      </w:rPr>
-      <w:t xml:space="preserve">BETA </w:t>
-    </w:r>
-    <w:r>
-      <w:rPr>
-        <w:sz w:val="24"/>
-        <w:szCs w:val="24"/>
-      </w:rPr>
-      <w:t xml:space="preserve">3 </w:t>
-    </w:r>
-    <w:r>
-      <w:rPr>
-        <w:sz w:val="24"/>
-        <w:szCs w:val="24"/>
-      </w:rPr>
-      <w:t>DRAFT</w:t>
-    </w:r>
-  </w:p>
-  <w:p>
-    <w:pPr>
-      <w:pStyle w:val="Header"/>
-      <w:rPr>
-        <w:sz w:val="24"/>
-        <w:szCs w:val="24"/>
-      </w:rPr>
-    </w:pPr>
   </w:p>
 </w:hdr>
 </file>
@@ -14284,10 +12725,10 @@
         <w:lang w:bidi="ar-SA"/>
       </w:rPr>
       <w:drawing>
-        <wp:inline distT="0" distB="0" distL="0" distR="0">
+        <wp:inline distT="0" distB="0" distL="0" distR="0" wp14:anchorId="3CACE993" wp14:editId="50898797">
           <wp:extent cx="1981200" cy="342900"/>
           <wp:effectExtent l="0" t="0" r="0" b="0"/>
-          <wp:docPr id="2" name="Picture 2"/>
+          <wp:docPr id="10336" name="Picture 10336"/>
           <wp:cNvGraphicFramePr>
             <a:graphicFrameLocks xmlns:a="http://schemas.openxmlformats.org/drawingml/2006/main" noChangeAspect="1"/>
           </wp:cNvGraphicFramePr>
@@ -14675,8 +13116,8 @@
   <w:abstractNum w:abstractNumId="4">
     <w:nsid w:val="3CA84212"/>
     <w:multiLevelType w:val="hybridMultilevel"/>
-    <w:tmpl w:val="C1E02DB4"/>
-    <w:lvl w:ilvl="0" w:tplc="481A594E">
+    <w:tmpl w:val="AB124BF6"/>
+    <w:lvl w:ilvl="0" w:tplc="905EE0A0">
       <w:start w:val="1"/>
       <w:numFmt w:val="bullet"/>
       <w:pStyle w:val="BulletedListlevel2"/>
@@ -14687,6 +13128,7 @@
       </w:pPr>
       <w:rPr>
         <w:rFonts w:ascii="Symbol" w:hAnsi="Symbol" w:hint="default"/>
+        <w:color w:val="4F81BD" w:themeColor="accent1"/>
       </w:rPr>
     </w:lvl>
     <w:lvl w:ilvl="1" w:tplc="04090003">
@@ -14789,18 +13231,19 @@
   <w:abstractNum w:abstractNumId="5">
     <w:nsid w:val="4806448A"/>
     <w:multiLevelType w:val="hybridMultilevel"/>
-    <w:tmpl w:val="8E1C6EB8"/>
-    <w:lvl w:ilvl="0" w:tplc="2BF6D6C0">
+    <w:tmpl w:val="8DE2A658"/>
+    <w:lvl w:ilvl="0" w:tplc="574EE43C">
       <w:start w:val="1"/>
       <w:numFmt w:val="bullet"/>
       <w:pStyle w:val="BulletedList"/>
-      <w:lvlText w:val=""/>
+      <w:lvlText w:val=""/>
       <w:lvlJc w:val="left"/>
       <w:pPr>
-        <w:ind w:left="720" w:hanging="360"/>
+        <w:ind w:left="547" w:hanging="360"/>
       </w:pPr>
       <w:rPr>
-        <w:rFonts w:ascii="Symbol" w:hAnsi="Symbol" w:hint="default"/>
+        <w:rFonts w:ascii="Wingdings" w:hAnsi="Wingdings" w:hint="default"/>
+        <w:color w:val="4F81BD" w:themeColor="accent1"/>
       </w:rPr>
     </w:lvl>
     <w:lvl w:ilvl="1" w:tplc="55D687AA">
@@ -14901,13 +13344,125 @@
     </w:lvl>
   </w:abstractNum>
   <w:abstractNum w:abstractNumId="6">
+    <w:nsid w:val="4A16767C"/>
+    <w:multiLevelType w:val="multilevel"/>
+    <w:tmpl w:val="C1E02DB4"/>
+    <w:lvl w:ilvl="0">
+      <w:start w:val="1"/>
+      <w:numFmt w:val="bullet"/>
+      <w:lvlText w:val=""/>
+      <w:lvlJc w:val="left"/>
+      <w:pPr>
+        <w:ind w:left="1800" w:hanging="360"/>
+      </w:pPr>
+      <w:rPr>
+        <w:rFonts w:ascii="Symbol" w:hAnsi="Symbol" w:hint="default"/>
+      </w:rPr>
+    </w:lvl>
+    <w:lvl w:ilvl="1">
+      <w:start w:val="1"/>
+      <w:numFmt w:val="bullet"/>
+      <w:lvlText w:val="o"/>
+      <w:lvlJc w:val="left"/>
+      <w:pPr>
+        <w:ind w:left="2520" w:hanging="360"/>
+      </w:pPr>
+      <w:rPr>
+        <w:rFonts w:ascii="Courier New" w:hAnsi="Courier New" w:cs="Courier New" w:hint="default"/>
+      </w:rPr>
+    </w:lvl>
+    <w:lvl w:ilvl="2">
+      <w:start w:val="1"/>
+      <w:numFmt w:val="bullet"/>
+      <w:lvlText w:val=""/>
+      <w:lvlJc w:val="left"/>
+      <w:pPr>
+        <w:ind w:left="3240" w:hanging="360"/>
+      </w:pPr>
+      <w:rPr>
+        <w:rFonts w:ascii="Wingdings" w:hAnsi="Wingdings" w:hint="default"/>
+      </w:rPr>
+    </w:lvl>
+    <w:lvl w:ilvl="3">
+      <w:start w:val="1"/>
+      <w:numFmt w:val="bullet"/>
+      <w:lvlText w:val=""/>
+      <w:lvlJc w:val="left"/>
+      <w:pPr>
+        <w:ind w:left="3960" w:hanging="360"/>
+      </w:pPr>
+      <w:rPr>
+        <w:rFonts w:ascii="Symbol" w:hAnsi="Symbol" w:hint="default"/>
+      </w:rPr>
+    </w:lvl>
+    <w:lvl w:ilvl="4">
+      <w:start w:val="1"/>
+      <w:numFmt w:val="bullet"/>
+      <w:lvlText w:val="o"/>
+      <w:lvlJc w:val="left"/>
+      <w:pPr>
+        <w:ind w:left="4680" w:hanging="360"/>
+      </w:pPr>
+      <w:rPr>
+        <w:rFonts w:ascii="Courier New" w:hAnsi="Courier New" w:cs="Courier New" w:hint="default"/>
+      </w:rPr>
+    </w:lvl>
+    <w:lvl w:ilvl="5">
+      <w:start w:val="1"/>
+      <w:numFmt w:val="bullet"/>
+      <w:lvlText w:val=""/>
+      <w:lvlJc w:val="left"/>
+      <w:pPr>
+        <w:ind w:left="5400" w:hanging="360"/>
+      </w:pPr>
+      <w:rPr>
+        <w:rFonts w:ascii="Wingdings" w:hAnsi="Wingdings" w:hint="default"/>
+      </w:rPr>
+    </w:lvl>
+    <w:lvl w:ilvl="6">
+      <w:start w:val="1"/>
+      <w:numFmt w:val="bullet"/>
+      <w:lvlText w:val=""/>
+      <w:lvlJc w:val="left"/>
+      <w:pPr>
+        <w:ind w:left="6120" w:hanging="360"/>
+      </w:pPr>
+      <w:rPr>
+        <w:rFonts w:ascii="Symbol" w:hAnsi="Symbol" w:hint="default"/>
+      </w:rPr>
+    </w:lvl>
+    <w:lvl w:ilvl="7">
+      <w:start w:val="1"/>
+      <w:numFmt w:val="bullet"/>
+      <w:lvlText w:val="o"/>
+      <w:lvlJc w:val="left"/>
+      <w:pPr>
+        <w:ind w:left="6840" w:hanging="360"/>
+      </w:pPr>
+      <w:rPr>
+        <w:rFonts w:ascii="Courier New" w:hAnsi="Courier New" w:cs="Courier New" w:hint="default"/>
+      </w:rPr>
+    </w:lvl>
+    <w:lvl w:ilvl="8">
+      <w:start w:val="1"/>
+      <w:numFmt w:val="bullet"/>
+      <w:lvlText w:val=""/>
+      <w:lvlJc w:val="left"/>
+      <w:pPr>
+        <w:ind w:left="7560" w:hanging="360"/>
+      </w:pPr>
+      <w:rPr>
+        <w:rFonts w:ascii="Wingdings" w:hAnsi="Wingdings" w:hint="default"/>
+      </w:rPr>
+    </w:lvl>
+  </w:abstractNum>
+  <w:abstractNum w:abstractNumId="7">
     <w:nsid w:val="4A5A2911"/>
     <w:multiLevelType w:val="multilevel"/>
     <w:tmpl w:val="506EF3CE"/>
     <w:lvl w:ilvl="0">
       <w:start w:val="1"/>
       <w:numFmt w:val="decimal"/>
-      <w:pStyle w:val="Heading1"/>
       <w:lvlText w:val="%1"/>
       <w:lvlJc w:val="left"/>
       <w:pPr>
@@ -14917,7 +13472,6 @@
     <w:lvl w:ilvl="1">
       <w:start w:val="1"/>
       <w:numFmt w:val="decimal"/>
-      <w:pStyle w:val="Heading2"/>
       <w:lvlText w:val="%1.%2"/>
       <w:lvlJc w:val="left"/>
       <w:pPr>
@@ -14927,7 +13481,6 @@
     <w:lvl w:ilvl="2">
       <w:start w:val="1"/>
       <w:numFmt w:val="decimal"/>
-      <w:pStyle w:val="Heading3"/>
       <w:lvlText w:val="%1.%2.%3"/>
       <w:lvlJc w:val="left"/>
       <w:pPr>
@@ -14957,7 +13510,6 @@
     <w:lvl w:ilvl="5">
       <w:start w:val="1"/>
       <w:numFmt w:val="decimal"/>
-      <w:pStyle w:val="Heading6"/>
       <w:lvlText w:val="%1.%2.%3.%4.%5.%6"/>
       <w:lvlJc w:val="left"/>
       <w:pPr>
@@ -14995,7 +13547,7 @@
       </w:pPr>
     </w:lvl>
   </w:abstractNum>
-  <w:abstractNum w:abstractNumId="7">
+  <w:abstractNum w:abstractNumId="8">
     <w:nsid w:val="4ED764C7"/>
     <w:multiLevelType w:val="hybridMultilevel"/>
     <w:tmpl w:val="C66CA788"/>
@@ -15108,11 +13660,11 @@
       </w:rPr>
     </w:lvl>
   </w:abstractNum>
-  <w:abstractNum w:abstractNumId="8">
+  <w:abstractNum w:abstractNumId="9">
     <w:nsid w:val="50E933EC"/>
     <w:multiLevelType w:val="hybridMultilevel"/>
-    <w:tmpl w:val="FDD2F8A6"/>
-    <w:lvl w:ilvl="0" w:tplc="C84E0F84">
+    <w:tmpl w:val="F6E08C24"/>
+    <w:lvl w:ilvl="0" w:tplc="B838DD8C">
       <w:start w:val="1"/>
       <w:numFmt w:val="decimal"/>
       <w:pStyle w:val="NumberedList"/>
@@ -15123,10 +13675,13 @@
       </w:pPr>
       <w:rPr>
         <w:rFonts w:hint="default"/>
-        <w:color w:val="000000" w:themeColor="text1"/>
+        <w:b/>
+        <w:i w:val="0"/>
+        <w:color w:val="4F81BD" w:themeColor="accent1"/>
+        <w:sz w:val="24"/>
       </w:rPr>
     </w:lvl>
-    <w:lvl w:ilvl="1" w:tplc="584236BA">
+    <w:lvl w:ilvl="1" w:tplc="EC18DB9E">
       <w:start w:val="1"/>
       <w:numFmt w:val="lowerLetter"/>
       <w:pStyle w:val="NumberedListlevel2"/>
@@ -15135,6 +13690,10 @@
       <w:pPr>
         <w:ind w:left="1260" w:hanging="360"/>
       </w:pPr>
+      <w:rPr>
+        <w:rFonts w:hint="default"/>
+        <w:color w:val="4F81BD" w:themeColor="accent1"/>
+      </w:rPr>
     </w:lvl>
     <w:lvl w:ilvl="2" w:tplc="0409001B">
       <w:start w:val="1"/>
@@ -15200,7 +13759,7 @@
       </w:pPr>
     </w:lvl>
   </w:abstractNum>
-  <w:abstractNum w:abstractNumId="9">
+  <w:abstractNum w:abstractNumId="10">
     <w:nsid w:val="58E20E8D"/>
     <w:multiLevelType w:val="hybridMultilevel"/>
     <w:tmpl w:val="C1FC9BBC"/>
@@ -15313,7 +13872,100 @@
       </w:rPr>
     </w:lvl>
   </w:abstractNum>
-  <w:abstractNum w:abstractNumId="10">
+  <w:abstractNum w:abstractNumId="11">
+    <w:nsid w:val="591E2060"/>
+    <w:multiLevelType w:val="multilevel"/>
+    <w:tmpl w:val="F9E0B492"/>
+    <w:lvl w:ilvl="0">
+      <w:start w:val="1"/>
+      <w:numFmt w:val="decimal"/>
+      <w:lvlText w:val="%1."/>
+      <w:lvlJc w:val="left"/>
+      <w:pPr>
+        <w:ind w:left="540" w:hanging="360"/>
+      </w:pPr>
+      <w:rPr>
+        <w:rFonts w:hint="default"/>
+        <w:b/>
+        <w:i w:val="0"/>
+        <w:color w:val="4F81BD" w:themeColor="accent1"/>
+        <w:sz w:val="24"/>
+      </w:rPr>
+    </w:lvl>
+    <w:lvl w:ilvl="1">
+      <w:start w:val="1"/>
+      <w:numFmt w:val="lowerLetter"/>
+      <w:lvlText w:val="%2."/>
+      <w:lvlJc w:val="left"/>
+      <w:pPr>
+        <w:ind w:left="1260" w:hanging="360"/>
+      </w:pPr>
+    </w:lvl>
+    <w:lvl w:ilvl="2">
+      <w:start w:val="1"/>
+      <w:numFmt w:val="lowerRoman"/>
+      <w:lvlText w:val="%3."/>
+      <w:lvlJc w:val="right"/>
+      <w:pPr>
+        <w:ind w:left="1980" w:hanging="180"/>
+      </w:pPr>
+    </w:lvl>
+    <w:lvl w:ilvl="3">
+      <w:start w:val="1"/>
+      <w:numFmt w:val="decimal"/>
+      <w:lvlText w:val="%4."/>
+      <w:lvlJc w:val="left"/>
+      <w:pPr>
+        <w:ind w:left="2700" w:hanging="360"/>
+      </w:pPr>
+    </w:lvl>
+    <w:lvl w:ilvl="4">
+      <w:start w:val="1"/>
+      <w:numFmt w:val="lowerLetter"/>
+      <w:lvlText w:val="%5."/>
+      <w:lvlJc w:val="left"/>
+      <w:pPr>
+        <w:ind w:left="3420" w:hanging="360"/>
+      </w:pPr>
+    </w:lvl>
+    <w:lvl w:ilvl="5">
+      <w:start w:val="1"/>
+      <w:numFmt w:val="lowerRoman"/>
+      <w:lvlText w:val="%6."/>
+      <w:lvlJc w:val="right"/>
+      <w:pPr>
+        <w:ind w:left="4140" w:hanging="180"/>
+      </w:pPr>
+    </w:lvl>
+    <w:lvl w:ilvl="6">
+      <w:start w:val="1"/>
+      <w:numFmt w:val="decimal"/>
+      <w:lvlText w:val="%7."/>
+      <w:lvlJc w:val="left"/>
+      <w:pPr>
+        <w:ind w:left="4860" w:hanging="360"/>
+      </w:pPr>
+    </w:lvl>
+    <w:lvl w:ilvl="7">
+      <w:start w:val="1"/>
+      <w:numFmt w:val="lowerLetter"/>
+      <w:lvlText w:val="%8."/>
+      <w:lvlJc w:val="left"/>
+      <w:pPr>
+        <w:ind w:left="5580" w:hanging="360"/>
+      </w:pPr>
+    </w:lvl>
+    <w:lvl w:ilvl="8">
+      <w:start w:val="1"/>
+      <w:numFmt w:val="lowerRoman"/>
+      <w:lvlText w:val="%9."/>
+      <w:lvlJc w:val="right"/>
+      <w:pPr>
+        <w:ind w:left="6300" w:hanging="180"/>
+      </w:pPr>
+    </w:lvl>
+  </w:abstractNum>
+  <w:abstractNum w:abstractNumId="12">
     <w:nsid w:val="5B73184D"/>
     <w:multiLevelType w:val="hybridMultilevel"/>
     <w:tmpl w:val="D89C9BE8"/>
@@ -15426,7 +14078,7 @@
       </w:rPr>
     </w:lvl>
   </w:abstractNum>
-  <w:abstractNum w:abstractNumId="11">
+  <w:abstractNum w:abstractNumId="13">
     <w:nsid w:val="60D50C2B"/>
     <w:multiLevelType w:val="hybridMultilevel"/>
     <w:tmpl w:val="F530EC28"/>
@@ -15539,7 +14191,7 @@
       </w:rPr>
     </w:lvl>
   </w:abstractNum>
-  <w:abstractNum w:abstractNumId="12">
+  <w:abstractNum w:abstractNumId="14">
     <w:nsid w:val="62B6312D"/>
     <w:multiLevelType w:val="multilevel"/>
     <w:tmpl w:val="00000006"/>
@@ -15653,7 +14305,7 @@
       </w:pPr>
     </w:lvl>
   </w:abstractNum>
-  <w:abstractNum w:abstractNumId="13">
+  <w:abstractNum w:abstractNumId="15">
     <w:nsid w:val="64042DC6"/>
     <w:multiLevelType w:val="hybridMultilevel"/>
     <w:tmpl w:val="885CD202"/>
@@ -15740,31 +14392,31 @@
     </w:lvl>
   </w:abstractNum>
   <w:num w:numId="1">
-    <w:abstractNumId w:val="6"/>
+    <w:abstractNumId w:val="7"/>
   </w:num>
   <w:num w:numId="2">
     <w:abstractNumId w:val="5"/>
   </w:num>
   <w:num w:numId="3">
-    <w:abstractNumId w:val="8"/>
+    <w:abstractNumId w:val="9"/>
     <w:lvlOverride w:ilvl="0">
       <w:startOverride w:val="1"/>
     </w:lvlOverride>
   </w:num>
   <w:num w:numId="4">
-    <w:abstractNumId w:val="8"/>
+    <w:abstractNumId w:val="9"/>
     <w:lvlOverride w:ilvl="0">
       <w:startOverride w:val="1"/>
     </w:lvlOverride>
   </w:num>
   <w:num w:numId="5">
-    <w:abstractNumId w:val="8"/>
+    <w:abstractNumId w:val="9"/>
     <w:lvlOverride w:ilvl="0">
       <w:startOverride w:val="1"/>
     </w:lvlOverride>
   </w:num>
   <w:num w:numId="6">
-    <w:abstractNumId w:val="8"/>
+    <w:abstractNumId w:val="9"/>
     <w:lvlOverride w:ilvl="0">
       <w:startOverride w:val="1"/>
     </w:lvlOverride>
@@ -15776,28 +14428,28 @@
     <w:abstractNumId w:val="2"/>
   </w:num>
   <w:num w:numId="9">
-    <w:abstractNumId w:val="8"/>
+    <w:abstractNumId w:val="9"/>
     <w:lvlOverride w:ilvl="0">
       <w:startOverride w:val="1"/>
     </w:lvlOverride>
   </w:num>
   <w:num w:numId="10">
-    <w:abstractNumId w:val="13"/>
+    <w:abstractNumId w:val="15"/>
   </w:num>
   <w:num w:numId="11">
-    <w:abstractNumId w:val="8"/>
+    <w:abstractNumId w:val="9"/>
     <w:lvlOverride w:ilvl="0">
       <w:startOverride w:val="2"/>
     </w:lvlOverride>
   </w:num>
   <w:num w:numId="12">
-    <w:abstractNumId w:val="8"/>
+    <w:abstractNumId w:val="9"/>
     <w:lvlOverride w:ilvl="0">
       <w:startOverride w:val="1"/>
     </w:lvlOverride>
   </w:num>
   <w:num w:numId="13">
-    <w:abstractNumId w:val="8"/>
+    <w:abstractNumId w:val="9"/>
     <w:lvlOverride w:ilvl="0">
       <w:startOverride w:val="1"/>
     </w:lvlOverride>
@@ -15806,46 +14458,46 @@
     <w:abstractNumId w:val="3"/>
   </w:num>
   <w:num w:numId="15">
-    <w:abstractNumId w:val="8"/>
+    <w:abstractNumId w:val="9"/>
     <w:lvlOverride w:ilvl="0">
       <w:startOverride w:val="1"/>
     </w:lvlOverride>
   </w:num>
   <w:num w:numId="16">
-    <w:abstractNumId w:val="8"/>
+    <w:abstractNumId w:val="9"/>
     <w:lvlOverride w:ilvl="0">
       <w:startOverride w:val="1"/>
     </w:lvlOverride>
   </w:num>
   <w:num w:numId="17">
-    <w:abstractNumId w:val="8"/>
+    <w:abstractNumId w:val="9"/>
     <w:lvlOverride w:ilvl="0">
       <w:startOverride w:val="1"/>
     </w:lvlOverride>
   </w:num>
   <w:num w:numId="18">
-    <w:abstractNumId w:val="8"/>
+    <w:abstractNumId w:val="9"/>
   </w:num>
   <w:num w:numId="19">
-    <w:abstractNumId w:val="8"/>
+    <w:abstractNumId w:val="9"/>
     <w:lvlOverride w:ilvl="0">
       <w:startOverride w:val="1"/>
     </w:lvlOverride>
   </w:num>
   <w:num w:numId="20">
-    <w:abstractNumId w:val="11"/>
+    <w:abstractNumId w:val="13"/>
   </w:num>
   <w:num w:numId="21">
-    <w:abstractNumId w:val="7"/>
+    <w:abstractNumId w:val="8"/>
   </w:num>
   <w:num w:numId="22">
+    <w:abstractNumId w:val="12"/>
+  </w:num>
+  <w:num w:numId="23">
     <w:abstractNumId w:val="10"/>
   </w:num>
-  <w:num w:numId="23">
+  <w:num w:numId="24">
     <w:abstractNumId w:val="9"/>
-  </w:num>
-  <w:num w:numId="24">
-    <w:abstractNumId w:val="8"/>
     <w:lvlOverride w:ilvl="0">
       <w:startOverride w:val="1"/>
     </w:lvlOverride>
@@ -15854,19 +14506,43 @@
     <w:abstractNumId w:val="1"/>
   </w:num>
   <w:num w:numId="26">
-    <w:abstractNumId w:val="8"/>
+    <w:abstractNumId w:val="9"/>
     <w:lvlOverride w:ilvl="0">
       <w:startOverride w:val="1"/>
     </w:lvlOverride>
   </w:num>
   <w:num w:numId="27">
-    <w:abstractNumId w:val="8"/>
+    <w:abstractNumId w:val="9"/>
     <w:lvlOverride w:ilvl="0">
       <w:startOverride w:val="1"/>
     </w:lvlOverride>
   </w:num>
   <w:num w:numId="28">
-    <w:abstractNumId w:val="8"/>
+    <w:abstractNumId w:val="9"/>
+    <w:lvlOverride w:ilvl="0">
+      <w:startOverride w:val="1"/>
+    </w:lvlOverride>
+  </w:num>
+  <w:num w:numId="29">
+    <w:abstractNumId w:val="11"/>
+  </w:num>
+  <w:num w:numId="30">
+    <w:abstractNumId w:val="9"/>
+    <w:lvlOverride w:ilvl="0">
+      <w:startOverride w:val="1"/>
+    </w:lvlOverride>
+  </w:num>
+  <w:num w:numId="31">
+    <w:abstractNumId w:val="6"/>
+  </w:num>
+  <w:num w:numId="32">
+    <w:abstractNumId w:val="4"/>
+    <w:lvlOverride w:ilvl="0">
+      <w:startOverride w:val="1"/>
+    </w:lvlOverride>
+  </w:num>
+  <w:num w:numId="33">
+    <w:abstractNumId w:val="9"/>
     <w:lvlOverride w:ilvl="0">
       <w:startOverride w:val="1"/>
     </w:lvlOverride>
@@ -16043,22 +14719,23 @@
     <w:link w:val="Heading1Char"/>
     <w:uiPriority w:val="9"/>
     <w:qFormat/>
-    <w:rsid w:val="00C822A2"/>
+    <w:rsid w:val="00BF009C"/>
     <w:pPr>
       <w:keepNext/>
       <w:pageBreakBefore/>
-      <w:numPr>
-        <w:numId w:val="1"/>
-      </w:numPr>
+      <w:pBdr>
+        <w:bottom w:val="threeDEngrave" w:sz="18" w:space="1" w:color="DBE5F1" w:themeColor="accent1" w:themeTint="33"/>
+      </w:pBdr>
       <w:spacing w:before="240" w:after="0" w:line="240" w:lineRule="auto"/>
       <w:outlineLvl w:val="0"/>
     </w:pPr>
     <w:rPr>
+      <w:rFonts w:ascii="Helvetica" w:hAnsi="Helvetica"/>
       <w:b/>
       <w:bCs/>
       <w:color w:val="4F81BD"/>
       <w:spacing w:val="15"/>
-      <w:sz w:val="28"/>
+      <w:sz w:val="48"/>
       <w:szCs w:val="22"/>
     </w:rPr>
   </w:style>
@@ -16069,21 +14746,21 @@
     <w:link w:val="Heading2Char"/>
     <w:uiPriority w:val="9"/>
     <w:qFormat/>
-    <w:rsid w:val="0099027A"/>
+    <w:rsid w:val="00BF009C"/>
     <w:pPr>
       <w:keepNext/>
-      <w:numPr>
-        <w:ilvl w:val="1"/>
-        <w:numId w:val="1"/>
-      </w:numPr>
-      <w:spacing w:after="0"/>
+      <w:pBdr>
+        <w:bottom w:val="single" w:sz="4" w:space="1" w:color="4F81BD" w:themeColor="accent1"/>
+      </w:pBdr>
+      <w:spacing w:before="400" w:after="0"/>
       <w:outlineLvl w:val="1"/>
     </w:pPr>
     <w:rPr>
+      <w:rFonts w:ascii="Helvetica" w:hAnsi="Helvetica"/>
       <w:b/>
       <w:color w:val="4F81BD"/>
       <w:spacing w:val="15"/>
-      <w:sz w:val="26"/>
+      <w:sz w:val="36"/>
       <w:szCs w:val="22"/>
     </w:rPr>
   </w:style>
@@ -16094,22 +14771,18 @@
     <w:link w:val="Heading3Char"/>
     <w:uiPriority w:val="9"/>
     <w:qFormat/>
-    <w:rsid w:val="00C47F8D"/>
+    <w:rsid w:val="00BF009C"/>
     <w:pPr>
       <w:keepNext/>
-      <w:numPr>
-        <w:ilvl w:val="2"/>
-        <w:numId w:val="1"/>
-      </w:numPr>
-      <w:spacing w:before="120" w:after="0"/>
-      <w:ind w:left="720"/>
+      <w:spacing w:before="360" w:after="0"/>
       <w:outlineLvl w:val="2"/>
     </w:pPr>
     <w:rPr>
+      <w:rFonts w:ascii="Helvetica" w:hAnsi="Helvetica"/>
       <w:b/>
       <w:color w:val="4F81BD"/>
       <w:spacing w:val="15"/>
-      <w:sz w:val="24"/>
+      <w:sz w:val="28"/>
       <w:szCs w:val="22"/>
     </w:rPr>
   </w:style>
@@ -16169,23 +14842,16 @@
     <w:link w:val="Heading6Char"/>
     <w:uiPriority w:val="9"/>
     <w:qFormat/>
-    <w:rsid w:val="008116F7"/>
+    <w:rsid w:val="00361B84"/>
     <w:pPr>
-      <w:numPr>
-        <w:ilvl w:val="5"/>
-        <w:numId w:val="1"/>
-      </w:numPr>
-      <w:pBdr>
-        <w:bottom w:val="dotted" w:sz="6" w:space="1" w:color="4F81BD"/>
-      </w:pBdr>
       <w:spacing w:before="300" w:after="0"/>
       <w:outlineLvl w:val="5"/>
     </w:pPr>
     <w:rPr>
-      <w:caps/>
+      <w:rFonts w:ascii="Helvetica" w:hAnsi="Helvetica"/>
+      <w:b/>
       <w:color w:val="365F91"/>
       <w:spacing w:val="10"/>
-      <w:sz w:val="22"/>
       <w:szCs w:val="22"/>
     </w:rPr>
   </w:style>
@@ -16292,13 +14958,14 @@
     <w:basedOn w:val="DefaultParagraphFont"/>
     <w:link w:val="Heading1"/>
     <w:uiPriority w:val="9"/>
-    <w:rsid w:val="00C822A2"/>
+    <w:rsid w:val="00BF009C"/>
     <w:rPr>
+      <w:rFonts w:ascii="Helvetica" w:hAnsi="Helvetica"/>
       <w:b/>
       <w:bCs/>
       <w:color w:val="4F81BD"/>
       <w:spacing w:val="15"/>
-      <w:sz w:val="28"/>
+      <w:sz w:val="48"/>
       <w:szCs w:val="22"/>
       <w:lang w:bidi="en-US"/>
     </w:rPr>
@@ -16308,12 +14975,13 @@
     <w:basedOn w:val="DefaultParagraphFont"/>
     <w:link w:val="Heading2"/>
     <w:uiPriority w:val="9"/>
-    <w:rsid w:val="0099027A"/>
+    <w:rsid w:val="00BF009C"/>
     <w:rPr>
+      <w:rFonts w:ascii="Helvetica" w:hAnsi="Helvetica"/>
       <w:b/>
       <w:color w:val="4F81BD"/>
       <w:spacing w:val="15"/>
-      <w:sz w:val="26"/>
+      <w:sz w:val="36"/>
       <w:szCs w:val="22"/>
       <w:lang w:bidi="en-US"/>
     </w:rPr>
@@ -16323,12 +14991,13 @@
     <w:basedOn w:val="DefaultParagraphFont"/>
     <w:link w:val="Heading3"/>
     <w:uiPriority w:val="9"/>
-    <w:rsid w:val="00C47F8D"/>
+    <w:rsid w:val="00BF009C"/>
     <w:rPr>
+      <w:rFonts w:ascii="Helvetica" w:hAnsi="Helvetica"/>
       <w:b/>
       <w:color w:val="4F81BD"/>
       <w:spacing w:val="15"/>
-      <w:sz w:val="24"/>
+      <w:sz w:val="28"/>
       <w:szCs w:val="22"/>
       <w:lang w:bidi="en-US"/>
     </w:rPr>
@@ -16368,12 +15037,12 @@
     <w:basedOn w:val="DefaultParagraphFont"/>
     <w:link w:val="Heading6"/>
     <w:uiPriority w:val="9"/>
-    <w:rsid w:val="008116F7"/>
+    <w:rsid w:val="00361B84"/>
     <w:rPr>
-      <w:caps/>
+      <w:rFonts w:ascii="Helvetica" w:hAnsi="Helvetica"/>
+      <w:b/>
       <w:color w:val="365F91"/>
       <w:spacing w:val="10"/>
-      <w:sz w:val="22"/>
       <w:szCs w:val="22"/>
       <w:lang w:bidi="en-US"/>
     </w:rPr>
@@ -17043,10 +15712,10 @@
     <w:basedOn w:val="Normal"/>
     <w:uiPriority w:val="34"/>
     <w:qFormat/>
-    <w:rsid w:val="0069034E"/>
+    <w:rsid w:val="00914F26"/>
     <w:pPr>
       <w:spacing w:before="120" w:after="120" w:line="240" w:lineRule="auto"/>
-      <w:ind w:left="720"/>
+      <w:ind w:left="547"/>
     </w:pPr>
     <w:rPr>
       <w:rFonts w:asciiTheme="minorHAnsi" w:eastAsia="Calibri" w:hAnsiTheme="minorHAnsi"/>
@@ -17121,16 +15790,18 @@
     <w:name w:val="Code"/>
     <w:basedOn w:val="Normal"/>
     <w:qFormat/>
-    <w:rsid w:val="00E72894"/>
+    <w:rsid w:val="00914F26"/>
     <w:pPr>
       <w:keepLines/>
-      <w:shd w:val="pct10" w:color="auto" w:fill="auto"/>
+      <w:shd w:val="clear" w:color="auto" w:fill="DBE5F1" w:themeFill="accent1" w:themeFillTint="33"/>
       <w:suppressAutoHyphens/>
       <w:ind w:left="720"/>
       <w:contextualSpacing/>
     </w:pPr>
     <w:rPr>
       <w:rFonts w:ascii="Courier New" w:hAnsi="Courier New" w:cs="Courier New"/>
+      <w:sz w:val="18"/>
+      <w:szCs w:val="18"/>
     </w:rPr>
   </w:style>
   <w:style w:type="paragraph" w:styleId="Revision">
@@ -17244,7 +15915,7 @@
     <w:name w:val="Bulleted List"/>
     <w:basedOn w:val="ListParagraph"/>
     <w:qFormat/>
-    <w:rsid w:val="00B505D5"/>
+    <w:rsid w:val="00BF009C"/>
     <w:pPr>
       <w:numPr>
         <w:numId w:val="2"/>
@@ -17256,20 +15927,23 @@
     <w:name w:val="Bulleted List level 2"/>
     <w:basedOn w:val="BulletedList"/>
     <w:qFormat/>
-    <w:rsid w:val="006C4028"/>
+    <w:rsid w:val="00914F26"/>
     <w:pPr>
       <w:numPr>
         <w:numId w:val="7"/>
       </w:numPr>
+      <w:tabs>
+        <w:tab w:val="left" w:pos="547"/>
+      </w:tabs>
       <w:spacing w:after="120"/>
-      <w:ind w:left="1440"/>
+      <w:ind w:left="907"/>
     </w:pPr>
   </w:style>
   <w:style w:type="paragraph" w:customStyle="1" w:styleId="NumberedList">
     <w:name w:val="Numbered List"/>
     <w:basedOn w:val="ListParagraph"/>
     <w:qFormat/>
-    <w:rsid w:val="00F33EF4"/>
+    <w:rsid w:val="002B38B3"/>
     <w:pPr>
       <w:numPr>
         <w:numId w:val="18"/>
@@ -17293,15 +15967,14 @@
     <w:name w:val="Numbered List level 2"/>
     <w:basedOn w:val="NumberedList"/>
     <w:qFormat/>
-    <w:rsid w:val="00394D64"/>
+    <w:rsid w:val="002B38B3"/>
     <w:pPr>
       <w:numPr>
         <w:ilvl w:val="1"/>
       </w:numPr>
       <w:tabs>
         <w:tab w:val="clear" w:pos="720"/>
-        <w:tab w:val="num" w:pos="360"/>
-        <w:tab w:val="left" w:pos="900"/>
+        <w:tab w:val="left" w:pos="547"/>
       </w:tabs>
       <w:ind w:left="907"/>
     </w:pPr>
@@ -17852,7 +16525,7 @@
 </file>
 
 <file path=customXml/itemProps1.xml><?xml version="1.0" encoding="utf-8"?>
-<ds:datastoreItem xmlns:ds="http://schemas.openxmlformats.org/officeDocument/2006/customXml" ds:itemID="{EE64EFBC-C625-4583-9723-BBFBCE4E996E}">
+<ds:datastoreItem xmlns:ds="http://schemas.openxmlformats.org/officeDocument/2006/customXml" ds:itemID="{29AEA8FE-7F99-46E8-82B5-7BF653BE7B3A}">
   <ds:schemaRefs>
     <ds:schemaRef ds:uri="http://schemas.openxmlformats.org/officeDocument/2006/bibliography"/>
   </ds:schemaRefs>
